--- a/SciTools/docs/使用说明.docx
+++ b/SciTools/docs/使用说明.docx
@@ -54,8 +54,6 @@
             <w:ind w:left="0" w:leftChars="0" w:right="0" w:rightChars="0" w:firstLine="0" w:firstLineChars="0"/>
             <w:jc w:val="center"/>
           </w:pPr>
-          <w:bookmarkStart w:id="30" w:name="_GoBack"/>
-          <w:bookmarkEnd w:id="30"/>
           <w:r>
             <w:rPr>
               <w:rFonts w:ascii="宋体" w:hAnsi="宋体" w:eastAsia="宋体"/>
@@ -1803,9 +1801,9 @@
       <w:r>
         <w:drawing>
           <wp:inline distT="0" distB="0" distL="114300" distR="114300">
-            <wp:extent cx="4197350" cy="4102100"/>
-            <wp:effectExtent l="0" t="0" r="8890" b="12700"/>
-            <wp:docPr id="10" name="图片 10"/>
+            <wp:extent cx="5269230" cy="4081780"/>
+            <wp:effectExtent l="0" t="0" r="3810" b="2540"/>
+            <wp:docPr id="5" name="图片 1"/>
             <wp:cNvGraphicFramePr>
               <a:graphicFrameLocks xmlns:a="http://schemas.openxmlformats.org/drawingml/2006/main" noChangeAspect="1"/>
             </wp:cNvGraphicFramePr>
@@ -1813,7 +1811,7 @@
               <a:graphicData uri="http://schemas.openxmlformats.org/drawingml/2006/picture">
                 <pic:pic xmlns:pic="http://schemas.openxmlformats.org/drawingml/2006/picture">
                   <pic:nvPicPr>
-                    <pic:cNvPr id="10" name="图片 10"/>
+                    <pic:cNvPr id="5" name="图片 1"/>
                     <pic:cNvPicPr>
                       <a:picLocks noChangeAspect="1"/>
                     </pic:cNvPicPr>
@@ -1827,7 +1825,7 @@
                   <pic:spPr>
                     <a:xfrm>
                       <a:off x="0" y="0"/>
-                      <a:ext cx="4197350" cy="4102100"/>
+                      <a:ext cx="5269230" cy="4081780"/>
                     </a:xfrm>
                     <a:prstGeom prst="rect">
                       <a:avLst/>
@@ -1864,7 +1862,7 @@
           <w:rFonts w:hint="eastAsia"/>
           <w:lang w:val="en-US" w:eastAsia="zh-CN"/>
         </w:rPr>
-        <w:t>数据文件</w:t>
+        <w:t>文件</w:t>
       </w:r>
       <w:bookmarkEnd w:id="4"/>
     </w:p>
@@ -2011,7 +2009,7 @@
           <w:rFonts w:hint="eastAsia"/>
           <w:lang w:val="en-US" w:eastAsia="zh-CN"/>
         </w:rPr>
-        <w:t>自己制作的csv文件、excel文件，都可以解析。</w:t>
+        <w:t>自己制作的csv文件、excel文件，也可以双击时解析。</w:t>
       </w:r>
     </w:p>
     <w:p>
@@ -2024,9 +2022,9 @@
       <w:r>
         <w:drawing>
           <wp:inline distT="0" distB="0" distL="114300" distR="114300">
-            <wp:extent cx="1409700" cy="1460500"/>
-            <wp:effectExtent l="0" t="0" r="7620" b="2540"/>
-            <wp:docPr id="2" name="图片 2"/>
+            <wp:extent cx="2240280" cy="2522220"/>
+            <wp:effectExtent l="0" t="0" r="0" b="7620"/>
+            <wp:docPr id="10" name="图片 2"/>
             <wp:cNvGraphicFramePr>
               <a:graphicFrameLocks xmlns:a="http://schemas.openxmlformats.org/drawingml/2006/main" noChangeAspect="1"/>
             </wp:cNvGraphicFramePr>
@@ -2034,7 +2032,7 @@
               <a:graphicData uri="http://schemas.openxmlformats.org/drawingml/2006/picture">
                 <pic:pic xmlns:pic="http://schemas.openxmlformats.org/drawingml/2006/picture">
                   <pic:nvPicPr>
-                    <pic:cNvPr id="2" name="图片 2"/>
+                    <pic:cNvPr id="10" name="图片 2"/>
                     <pic:cNvPicPr>
                       <a:picLocks noChangeAspect="1"/>
                     </pic:cNvPicPr>
@@ -2048,7 +2046,7 @@
                   <pic:spPr>
                     <a:xfrm>
                       <a:off x="0" y="0"/>
-                      <a:ext cx="1409700" cy="1460500"/>
+                      <a:ext cx="2240280" cy="2522220"/>
                     </a:xfrm>
                     <a:prstGeom prst="rect">
                       <a:avLst/>
@@ -2125,58 +2123,7 @@
           <w:rFonts w:hint="eastAsia"/>
           <w:lang w:val="en-US" w:eastAsia="zh-CN"/>
         </w:rPr>
-        <w:t>对于知网、维普、万方、wos等格式，需要单独解析。点击上面的解析按钮。</w:t>
-      </w:r>
-    </w:p>
-    <w:p>
-      <w:pPr>
-        <w:rPr>
-          <w:rFonts w:hint="default"/>
-          <w:lang w:val="en-US" w:eastAsia="zh-CN"/>
-        </w:rPr>
-      </w:pPr>
-      <w:r>
-        <w:drawing>
-          <wp:inline distT="0" distB="0" distL="114300" distR="114300">
-            <wp:extent cx="2918460" cy="3733800"/>
-            <wp:effectExtent l="0" t="0" r="7620" b="0"/>
-            <wp:docPr id="3" name="图片 3"/>
-            <wp:cNvGraphicFramePr>
-              <a:graphicFrameLocks xmlns:a="http://schemas.openxmlformats.org/drawingml/2006/main" noChangeAspect="1"/>
-            </wp:cNvGraphicFramePr>
-            <a:graphic xmlns:a="http://schemas.openxmlformats.org/drawingml/2006/main">
-              <a:graphicData uri="http://schemas.openxmlformats.org/drawingml/2006/picture">
-                <pic:pic xmlns:pic="http://schemas.openxmlformats.org/drawingml/2006/picture">
-                  <pic:nvPicPr>
-                    <pic:cNvPr id="3" name="图片 3"/>
-                    <pic:cNvPicPr>
-                      <a:picLocks noChangeAspect="1"/>
-                    </pic:cNvPicPr>
-                  </pic:nvPicPr>
-                  <pic:blipFill>
-                    <a:blip r:embed="rId8"/>
-                    <a:stretch>
-                      <a:fillRect/>
-                    </a:stretch>
-                  </pic:blipFill>
-                  <pic:spPr>
-                    <a:xfrm>
-                      <a:off x="0" y="0"/>
-                      <a:ext cx="2918460" cy="3733800"/>
-                    </a:xfrm>
-                    <a:prstGeom prst="rect">
-                      <a:avLst/>
-                    </a:prstGeom>
-                    <a:noFill/>
-                    <a:ln>
-                      <a:noFill/>
-                    </a:ln>
-                  </pic:spPr>
-                </pic:pic>
-              </a:graphicData>
-            </a:graphic>
-          </wp:inline>
-        </w:drawing>
+        <w:t>对于知网、维普、万方、wos等txt格式，需要单独解析。点击上面的解析按钮。</w:t>
       </w:r>
     </w:p>
     <w:p>
@@ -2221,12 +2168,6 @@
       </w:r>
     </w:p>
     <w:p>
-      <w:pPr>
-        <w:rPr>
-          <w:rFonts w:hint="default"/>
-          <w:lang w:val="en-US" w:eastAsia="zh-CN"/>
-        </w:rPr>
-      </w:pPr>
       <w:r>
         <w:drawing>
           <wp:inline distT="0" distB="0" distL="114300" distR="114300">
@@ -2246,7 +2187,7 @@
                     </pic:cNvPicPr>
                   </pic:nvPicPr>
                   <pic:blipFill>
-                    <a:blip r:embed="rId9"/>
+                    <a:blip r:embed="rId8"/>
                     <a:stretch>
                       <a:fillRect/>
                     </a:stretch>
@@ -2273,6 +2214,201 @@
     </w:p>
     <w:p>
       <w:pPr>
+        <w:pStyle w:val="4"/>
+        <w:numPr>
+          <w:ilvl w:val="1"/>
+          <w:numId w:val="4"/>
+        </w:numPr>
+        <w:bidi w:val="0"/>
+        <w:rPr>
+          <w:rFonts w:hint="default"/>
+          <w:lang w:val="en-US" w:eastAsia="zh-CN"/>
+        </w:rPr>
+      </w:pPr>
+      <w:bookmarkStart w:id="9" w:name="_Toc16220"/>
+      <w:r>
+        <w:rPr>
+          <w:rFonts w:hint="eastAsia"/>
+          <w:lang w:val="en-US" w:eastAsia="zh-CN"/>
+        </w:rPr>
+        <w:t>解析</w:t>
+      </w:r>
+    </w:p>
+    <w:p>
+      <w:pPr>
+        <w:rPr>
+          <w:rFonts w:hint="default"/>
+          <w:lang w:val="en-US" w:eastAsia="zh-CN"/>
+        </w:rPr>
+      </w:pPr>
+      <w:r>
+        <w:rPr>
+          <w:rFonts w:hint="eastAsia"/>
+          <w:lang w:val="en-US" w:eastAsia="zh-CN"/>
+        </w:rPr>
+        <w:t>对于知网、维普、万方、知网专利、WOS等格式，需要单独解析。</w:t>
+      </w:r>
+    </w:p>
+    <w:p>
+      <w:pPr>
+        <w:pStyle w:val="4"/>
+        <w:numPr>
+          <w:ilvl w:val="1"/>
+          <w:numId w:val="4"/>
+        </w:numPr>
+        <w:bidi w:val="0"/>
+        <w:rPr>
+          <w:rFonts w:hint="default"/>
+          <w:lang w:val="en-US" w:eastAsia="zh-CN"/>
+        </w:rPr>
+      </w:pPr>
+      <w:r>
+        <w:rPr>
+          <w:rFonts w:hint="eastAsia"/>
+          <w:lang w:val="en-US" w:eastAsia="zh-CN"/>
+        </w:rPr>
+        <w:t>保存</w:t>
+      </w:r>
+      <w:bookmarkEnd w:id="9"/>
+    </w:p>
+    <w:p>
+      <w:r>
+        <w:rPr>
+          <w:rFonts w:hint="eastAsia"/>
+          <w:lang w:val="en-US" w:eastAsia="zh-CN"/>
+        </w:rPr>
+        <w:t>处理完数据后，可以保存数据。支持的格式有三种，分别是Excel、Csv和Pickle。</w:t>
+      </w:r>
+      <w:r>
+        <w:drawing>
+          <wp:inline distT="0" distB="0" distL="114300" distR="114300">
+            <wp:extent cx="5268595" cy="869950"/>
+            <wp:effectExtent l="0" t="0" r="4445" b="13970"/>
+            <wp:docPr id="7" name="图片 7"/>
+            <wp:cNvGraphicFramePr>
+              <a:graphicFrameLocks xmlns:a="http://schemas.openxmlformats.org/drawingml/2006/main" noChangeAspect="1"/>
+            </wp:cNvGraphicFramePr>
+            <a:graphic xmlns:a="http://schemas.openxmlformats.org/drawingml/2006/main">
+              <a:graphicData uri="http://schemas.openxmlformats.org/drawingml/2006/picture">
+                <pic:pic xmlns:pic="http://schemas.openxmlformats.org/drawingml/2006/picture">
+                  <pic:nvPicPr>
+                    <pic:cNvPr id="7" name="图片 7"/>
+                    <pic:cNvPicPr>
+                      <a:picLocks noChangeAspect="1"/>
+                    </pic:cNvPicPr>
+                  </pic:nvPicPr>
+                  <pic:blipFill>
+                    <a:blip r:embed="rId9"/>
+                    <a:stretch>
+                      <a:fillRect/>
+                    </a:stretch>
+                  </pic:blipFill>
+                  <pic:spPr>
+                    <a:xfrm>
+                      <a:off x="0" y="0"/>
+                      <a:ext cx="5268595" cy="869950"/>
+                    </a:xfrm>
+                    <a:prstGeom prst="rect">
+                      <a:avLst/>
+                    </a:prstGeom>
+                    <a:noFill/>
+                    <a:ln>
+                      <a:noFill/>
+                    </a:ln>
+                  </pic:spPr>
+                </pic:pic>
+              </a:graphicData>
+            </a:graphic>
+          </wp:inline>
+        </w:drawing>
+      </w:r>
+    </w:p>
+    <w:p>
+      <w:pPr>
+        <w:rPr>
+          <w:rFonts w:hint="default"/>
+          <w:lang w:val="en-US" w:eastAsia="zh-CN"/>
+        </w:rPr>
+      </w:pPr>
+      <w:r>
+        <w:rPr>
+          <w:rFonts w:hint="eastAsia"/>
+          <w:lang w:val="en-US" w:eastAsia="zh-CN"/>
+        </w:rPr>
+        <w:t>Pickle格式是一种特殊的压缩格式，500MB的文件，使用Pickle格式保存，大小是152MB。</w:t>
+      </w:r>
+    </w:p>
+    <w:p/>
+    <w:p>
+      <w:r>
+        <w:drawing>
+          <wp:inline distT="0" distB="0" distL="114300" distR="114300">
+            <wp:extent cx="4991100" cy="622300"/>
+            <wp:effectExtent l="0" t="0" r="7620" b="2540"/>
+            <wp:docPr id="8" name="图片 8"/>
+            <wp:cNvGraphicFramePr>
+              <a:graphicFrameLocks xmlns:a="http://schemas.openxmlformats.org/drawingml/2006/main" noChangeAspect="1"/>
+            </wp:cNvGraphicFramePr>
+            <a:graphic xmlns:a="http://schemas.openxmlformats.org/drawingml/2006/main">
+              <a:graphicData uri="http://schemas.openxmlformats.org/drawingml/2006/picture">
+                <pic:pic xmlns:pic="http://schemas.openxmlformats.org/drawingml/2006/picture">
+                  <pic:nvPicPr>
+                    <pic:cNvPr id="8" name="图片 8"/>
+                    <pic:cNvPicPr>
+                      <a:picLocks noChangeAspect="1"/>
+                    </pic:cNvPicPr>
+                  </pic:nvPicPr>
+                  <pic:blipFill>
+                    <a:blip r:embed="rId10"/>
+                    <a:stretch>
+                      <a:fillRect/>
+                    </a:stretch>
+                  </pic:blipFill>
+                  <pic:spPr>
+                    <a:xfrm>
+                      <a:off x="0" y="0"/>
+                      <a:ext cx="4991100" cy="622300"/>
+                    </a:xfrm>
+                    <a:prstGeom prst="rect">
+                      <a:avLst/>
+                    </a:prstGeom>
+                    <a:noFill/>
+                    <a:ln>
+                      <a:noFill/>
+                    </a:ln>
+                  </pic:spPr>
+                </pic:pic>
+              </a:graphicData>
+            </a:graphic>
+          </wp:inline>
+        </w:drawing>
+      </w:r>
+    </w:p>
+    <w:p>
+      <w:pPr>
+        <w:rPr>
+          <w:rFonts w:hint="default" w:eastAsiaTheme="minorEastAsia"/>
+          <w:lang w:val="en-US" w:eastAsia="zh-CN"/>
+        </w:rPr>
+      </w:pPr>
+      <w:r>
+        <w:rPr>
+          <w:rFonts w:hint="eastAsia"/>
+          <w:lang w:val="en-US" w:eastAsia="zh-CN"/>
+        </w:rPr>
+        <w:t>对于大尺寸的数据文件，建议使用Pickle保存。</w:t>
+      </w:r>
+    </w:p>
+    <w:p>
+      <w:pPr>
+        <w:rPr>
+          <w:rFonts w:hint="default"/>
+          <w:lang w:val="en-US" w:eastAsia="zh-CN"/>
+        </w:rPr>
+      </w:pPr>
+    </w:p>
+    <w:p>
+      <w:pPr>
         <w:pStyle w:val="3"/>
         <w:numPr>
           <w:ilvl w:val="0"/>
@@ -2284,7 +2420,1597 @@
           <w:lang w:val="en-US" w:eastAsia="zh-CN"/>
         </w:rPr>
       </w:pPr>
-      <w:bookmarkStart w:id="9" w:name="_Toc31382"/>
+      <w:bookmarkStart w:id="10" w:name="_Toc31382"/>
+      <w:r>
+        <w:rPr>
+          <w:rFonts w:hint="eastAsia"/>
+          <w:lang w:val="en-US" w:eastAsia="zh-CN"/>
+        </w:rPr>
+        <w:t>数据集</w:t>
+      </w:r>
+    </w:p>
+    <w:p>
+      <w:pPr>
+        <w:rPr>
+          <w:rFonts w:hint="default"/>
+          <w:lang w:val="en-US" w:eastAsia="zh-CN"/>
+        </w:rPr>
+      </w:pPr>
+      <w:r>
+        <w:rPr>
+          <w:rFonts w:hint="eastAsia"/>
+          <w:lang w:val="en-US" w:eastAsia="zh-CN"/>
+        </w:rPr>
+        <w:t>表格中数据的每一次变化，都会在数据集中保留上一次操作的数据集。</w:t>
+      </w:r>
+    </w:p>
+    <w:p>
+      <w:r>
+        <w:drawing>
+          <wp:inline distT="0" distB="0" distL="114300" distR="114300">
+            <wp:extent cx="2202180" cy="2872740"/>
+            <wp:effectExtent l="0" t="0" r="7620" b="7620"/>
+            <wp:docPr id="36" name="图片 3"/>
+            <wp:cNvGraphicFramePr>
+              <a:graphicFrameLocks xmlns:a="http://schemas.openxmlformats.org/drawingml/2006/main" noChangeAspect="1"/>
+            </wp:cNvGraphicFramePr>
+            <a:graphic xmlns:a="http://schemas.openxmlformats.org/drawingml/2006/main">
+              <a:graphicData uri="http://schemas.openxmlformats.org/drawingml/2006/picture">
+                <pic:pic xmlns:pic="http://schemas.openxmlformats.org/drawingml/2006/picture">
+                  <pic:nvPicPr>
+                    <pic:cNvPr id="36" name="图片 3"/>
+                    <pic:cNvPicPr>
+                      <a:picLocks noChangeAspect="1"/>
+                    </pic:cNvPicPr>
+                  </pic:nvPicPr>
+                  <pic:blipFill>
+                    <a:blip r:embed="rId11"/>
+                    <a:stretch>
+                      <a:fillRect/>
+                    </a:stretch>
+                  </pic:blipFill>
+                  <pic:spPr>
+                    <a:xfrm>
+                      <a:off x="0" y="0"/>
+                      <a:ext cx="2202180" cy="2872740"/>
+                    </a:xfrm>
+                    <a:prstGeom prst="rect">
+                      <a:avLst/>
+                    </a:prstGeom>
+                    <a:noFill/>
+                    <a:ln>
+                      <a:noFill/>
+                    </a:ln>
+                  </pic:spPr>
+                </pic:pic>
+              </a:graphicData>
+            </a:graphic>
+          </wp:inline>
+        </w:drawing>
+      </w:r>
+    </w:p>
+    <w:p>
+      <w:pPr>
+        <w:rPr>
+          <w:rFonts w:hint="default" w:eastAsiaTheme="minorEastAsia"/>
+          <w:lang w:val="en-US" w:eastAsia="zh-CN"/>
+        </w:rPr>
+      </w:pPr>
+      <w:r>
+        <w:rPr>
+          <w:rFonts w:hint="eastAsia"/>
+          <w:lang w:val="en-US" w:eastAsia="zh-CN"/>
+        </w:rPr>
+        <w:t>选中两个数据集，可以比较异同。方便我们对比每次操作的结果。</w:t>
+      </w:r>
+    </w:p>
+    <w:p>
+      <w:pPr>
+        <w:pStyle w:val="3"/>
+        <w:numPr>
+          <w:ilvl w:val="0"/>
+          <w:numId w:val="4"/>
+        </w:numPr>
+        <w:bidi w:val="0"/>
+        <w:rPr>
+          <w:rFonts w:hint="default"/>
+          <w:lang w:val="en-US" w:eastAsia="zh-CN"/>
+        </w:rPr>
+      </w:pPr>
+      <w:r>
+        <w:rPr>
+          <w:rFonts w:hint="eastAsia"/>
+          <w:lang w:val="en-US" w:eastAsia="zh-CN"/>
+        </w:rPr>
+        <w:t>表格</w:t>
+      </w:r>
+    </w:p>
+    <w:p>
+      <w:pPr>
+        <w:pStyle w:val="4"/>
+        <w:numPr>
+          <w:ilvl w:val="1"/>
+          <w:numId w:val="4"/>
+        </w:numPr>
+        <w:bidi w:val="0"/>
+        <w:rPr>
+          <w:rFonts w:hint="default"/>
+          <w:lang w:val="en-US" w:eastAsia="zh-CN"/>
+        </w:rPr>
+      </w:pPr>
+      <w:bookmarkStart w:id="11" w:name="_Toc27944"/>
+      <w:r>
+        <w:rPr>
+          <w:rFonts w:hint="eastAsia"/>
+          <w:lang w:val="en-US" w:eastAsia="zh-CN"/>
+        </w:rPr>
+        <w:t>表头排序</w:t>
+      </w:r>
+      <w:bookmarkEnd w:id="11"/>
+    </w:p>
+    <w:p>
+      <w:pPr>
+        <w:rPr>
+          <w:rFonts w:hint="eastAsia"/>
+          <w:lang w:val="en-US" w:eastAsia="zh-CN"/>
+        </w:rPr>
+      </w:pPr>
+      <w:r>
+        <w:rPr>
+          <w:rFonts w:hint="eastAsia"/>
+          <w:lang w:val="en-US" w:eastAsia="zh-CN"/>
+        </w:rPr>
+        <w:t>点击表头可以按照当前列排序，升序和降序，切换。</w:t>
+      </w:r>
+    </w:p>
+    <w:p>
+      <w:pPr>
+        <w:rPr>
+          <w:rFonts w:hint="eastAsia"/>
+          <w:lang w:val="en-US" w:eastAsia="zh-CN"/>
+        </w:rPr>
+      </w:pPr>
+      <w:r>
+        <w:rPr>
+          <w:rFonts w:hint="eastAsia"/>
+          <w:lang w:val="en-US" w:eastAsia="zh-CN"/>
+        </w:rPr>
+        <w:t>升序</w:t>
+      </w:r>
+      <w:r>
+        <w:drawing>
+          <wp:inline distT="0" distB="0" distL="114300" distR="114300">
+            <wp:extent cx="889000" cy="266700"/>
+            <wp:effectExtent l="0" t="0" r="10160" b="7620"/>
+            <wp:docPr id="32" name="图片 7"/>
+            <wp:cNvGraphicFramePr>
+              <a:graphicFrameLocks xmlns:a="http://schemas.openxmlformats.org/drawingml/2006/main" noChangeAspect="1"/>
+            </wp:cNvGraphicFramePr>
+            <a:graphic xmlns:a="http://schemas.openxmlformats.org/drawingml/2006/main">
+              <a:graphicData uri="http://schemas.openxmlformats.org/drawingml/2006/picture">
+                <pic:pic xmlns:pic="http://schemas.openxmlformats.org/drawingml/2006/picture">
+                  <pic:nvPicPr>
+                    <pic:cNvPr id="32" name="图片 7"/>
+                    <pic:cNvPicPr>
+                      <a:picLocks noChangeAspect="1"/>
+                    </pic:cNvPicPr>
+                  </pic:nvPicPr>
+                  <pic:blipFill>
+                    <a:blip r:embed="rId12"/>
+                    <a:stretch>
+                      <a:fillRect/>
+                    </a:stretch>
+                  </pic:blipFill>
+                  <pic:spPr>
+                    <a:xfrm>
+                      <a:off x="0" y="0"/>
+                      <a:ext cx="889000" cy="266700"/>
+                    </a:xfrm>
+                    <a:prstGeom prst="rect">
+                      <a:avLst/>
+                    </a:prstGeom>
+                    <a:noFill/>
+                    <a:ln>
+                      <a:noFill/>
+                    </a:ln>
+                  </pic:spPr>
+                </pic:pic>
+              </a:graphicData>
+            </a:graphic>
+          </wp:inline>
+        </w:drawing>
+      </w:r>
+      <w:r>
+        <w:rPr>
+          <w:rFonts w:hint="eastAsia"/>
+          <w:lang w:val="en-US" w:eastAsia="zh-CN"/>
+        </w:rPr>
+        <w:t>降序</w:t>
+      </w:r>
+      <w:r>
+        <w:drawing>
+          <wp:inline distT="0" distB="0" distL="114300" distR="114300">
+            <wp:extent cx="787400" cy="266700"/>
+            <wp:effectExtent l="0" t="0" r="5080" b="7620"/>
+            <wp:docPr id="27" name="图片 6"/>
+            <wp:cNvGraphicFramePr>
+              <a:graphicFrameLocks xmlns:a="http://schemas.openxmlformats.org/drawingml/2006/main" noChangeAspect="1"/>
+            </wp:cNvGraphicFramePr>
+            <a:graphic xmlns:a="http://schemas.openxmlformats.org/drawingml/2006/main">
+              <a:graphicData uri="http://schemas.openxmlformats.org/drawingml/2006/picture">
+                <pic:pic xmlns:pic="http://schemas.openxmlformats.org/drawingml/2006/picture">
+                  <pic:nvPicPr>
+                    <pic:cNvPr id="27" name="图片 6"/>
+                    <pic:cNvPicPr>
+                      <a:picLocks noChangeAspect="1"/>
+                    </pic:cNvPicPr>
+                  </pic:nvPicPr>
+                  <pic:blipFill>
+                    <a:blip r:embed="rId13"/>
+                    <a:stretch>
+                      <a:fillRect/>
+                    </a:stretch>
+                  </pic:blipFill>
+                  <pic:spPr>
+                    <a:xfrm>
+                      <a:off x="0" y="0"/>
+                      <a:ext cx="787400" cy="266700"/>
+                    </a:xfrm>
+                    <a:prstGeom prst="rect">
+                      <a:avLst/>
+                    </a:prstGeom>
+                    <a:noFill/>
+                    <a:ln>
+                      <a:noFill/>
+                    </a:ln>
+                  </pic:spPr>
+                </pic:pic>
+              </a:graphicData>
+            </a:graphic>
+          </wp:inline>
+        </w:drawing>
+      </w:r>
+    </w:p>
+    <w:p>
+      <w:pPr>
+        <w:pStyle w:val="5"/>
+        <w:numPr>
+          <w:ilvl w:val="2"/>
+          <w:numId w:val="4"/>
+        </w:numPr>
+        <w:bidi w:val="0"/>
+        <w:rPr>
+          <w:rFonts w:hint="default"/>
+          <w:b/>
+          <w:lang w:val="en-US" w:eastAsia="zh-CN"/>
+        </w:rPr>
+      </w:pPr>
+      <w:r>
+        <w:rPr>
+          <w:rFonts w:hint="eastAsia"/>
+          <w:b/>
+          <w:lang w:val="en-US" w:eastAsia="zh-CN"/>
+        </w:rPr>
+        <w:t>场景1</w:t>
+      </w:r>
+    </w:p>
+    <w:p>
+      <w:pPr>
+        <w:rPr>
+          <w:rFonts w:hint="default"/>
+          <w:lang w:val="en-US" w:eastAsia="zh-CN"/>
+        </w:rPr>
+      </w:pPr>
+      <w:r>
+        <w:rPr>
+          <w:rFonts w:hint="eastAsia"/>
+          <w:lang w:val="en-US" w:eastAsia="zh-CN"/>
+        </w:rPr>
+        <w:t>如果某一列含有空值，可以点击排序，让空值显示在最上面，方便继续处理。</w:t>
+      </w:r>
+    </w:p>
+    <w:p>
+      <w:pPr>
+        <w:rPr>
+          <w:rFonts w:hint="default"/>
+          <w:lang w:val="en-US" w:eastAsia="zh-CN"/>
+        </w:rPr>
+      </w:pPr>
+      <w:r>
+        <w:drawing>
+          <wp:inline distT="0" distB="0" distL="114300" distR="114300">
+            <wp:extent cx="2533650" cy="2336800"/>
+            <wp:effectExtent l="0" t="0" r="11430" b="10160"/>
+            <wp:docPr id="25" name="图片 5"/>
+            <wp:cNvGraphicFramePr>
+              <a:graphicFrameLocks xmlns:a="http://schemas.openxmlformats.org/drawingml/2006/main" noChangeAspect="1"/>
+            </wp:cNvGraphicFramePr>
+            <a:graphic xmlns:a="http://schemas.openxmlformats.org/drawingml/2006/main">
+              <a:graphicData uri="http://schemas.openxmlformats.org/drawingml/2006/picture">
+                <pic:pic xmlns:pic="http://schemas.openxmlformats.org/drawingml/2006/picture">
+                  <pic:nvPicPr>
+                    <pic:cNvPr id="25" name="图片 5"/>
+                    <pic:cNvPicPr>
+                      <a:picLocks noChangeAspect="1"/>
+                    </pic:cNvPicPr>
+                  </pic:nvPicPr>
+                  <pic:blipFill>
+                    <a:blip r:embed="rId14"/>
+                    <a:stretch>
+                      <a:fillRect/>
+                    </a:stretch>
+                  </pic:blipFill>
+                  <pic:spPr>
+                    <a:xfrm>
+                      <a:off x="0" y="0"/>
+                      <a:ext cx="2533650" cy="2336800"/>
+                    </a:xfrm>
+                    <a:prstGeom prst="rect">
+                      <a:avLst/>
+                    </a:prstGeom>
+                    <a:noFill/>
+                    <a:ln>
+                      <a:noFill/>
+                    </a:ln>
+                  </pic:spPr>
+                </pic:pic>
+              </a:graphicData>
+            </a:graphic>
+          </wp:inline>
+        </w:drawing>
+      </w:r>
+    </w:p>
+    <w:p>
+      <w:pPr>
+        <w:pStyle w:val="5"/>
+        <w:numPr>
+          <w:ilvl w:val="2"/>
+          <w:numId w:val="4"/>
+        </w:numPr>
+        <w:bidi w:val="0"/>
+        <w:rPr>
+          <w:rFonts w:hint="default"/>
+          <w:b/>
+          <w:lang w:val="en-US" w:eastAsia="zh-CN"/>
+        </w:rPr>
+      </w:pPr>
+      <w:r>
+        <w:rPr>
+          <w:rFonts w:hint="eastAsia"/>
+          <w:b/>
+          <w:lang w:val="en-US" w:eastAsia="zh-CN"/>
+        </w:rPr>
+        <w:t>场景1</w:t>
+      </w:r>
+    </w:p>
+    <w:p>
+      <w:pPr>
+        <w:rPr>
+          <w:rFonts w:hint="default"/>
+          <w:lang w:val="en-US" w:eastAsia="zh-CN"/>
+        </w:rPr>
+      </w:pPr>
+      <w:r>
+        <w:rPr>
+          <w:rFonts w:hint="eastAsia"/>
+          <w:lang w:val="en-US" w:eastAsia="zh-CN"/>
+        </w:rPr>
+        <w:t>比如执行复制列后，新增了一列，但是不想要了，点击“撤销”就恢复到复制列之前的状态。真的非常方便好用。</w:t>
+      </w:r>
+    </w:p>
+    <w:p>
+      <w:pPr>
+        <w:rPr>
+          <w:rFonts w:hint="default"/>
+          <w:lang w:val="en-US" w:eastAsia="zh-CN"/>
+        </w:rPr>
+      </w:pPr>
+      <w:r>
+        <w:drawing>
+          <wp:inline distT="0" distB="0" distL="114300" distR="114300">
+            <wp:extent cx="3333750" cy="2330450"/>
+            <wp:effectExtent l="0" t="0" r="3810" b="1270"/>
+            <wp:docPr id="14" name="图片 14"/>
+            <wp:cNvGraphicFramePr>
+              <a:graphicFrameLocks xmlns:a="http://schemas.openxmlformats.org/drawingml/2006/main" noChangeAspect="1"/>
+            </wp:cNvGraphicFramePr>
+            <a:graphic xmlns:a="http://schemas.openxmlformats.org/drawingml/2006/main">
+              <a:graphicData uri="http://schemas.openxmlformats.org/drawingml/2006/picture">
+                <pic:pic xmlns:pic="http://schemas.openxmlformats.org/drawingml/2006/picture">
+                  <pic:nvPicPr>
+                    <pic:cNvPr id="14" name="图片 14"/>
+                    <pic:cNvPicPr>
+                      <a:picLocks noChangeAspect="1"/>
+                    </pic:cNvPicPr>
+                  </pic:nvPicPr>
+                  <pic:blipFill>
+                    <a:blip r:embed="rId15"/>
+                    <a:stretch>
+                      <a:fillRect/>
+                    </a:stretch>
+                  </pic:blipFill>
+                  <pic:spPr>
+                    <a:xfrm>
+                      <a:off x="0" y="0"/>
+                      <a:ext cx="3333750" cy="2330450"/>
+                    </a:xfrm>
+                    <a:prstGeom prst="rect">
+                      <a:avLst/>
+                    </a:prstGeom>
+                    <a:noFill/>
+                    <a:ln>
+                      <a:noFill/>
+                    </a:ln>
+                  </pic:spPr>
+                </pic:pic>
+              </a:graphicData>
+            </a:graphic>
+          </wp:inline>
+        </w:drawing>
+      </w:r>
+    </w:p>
+    <w:p>
+      <w:pPr>
+        <w:rPr>
+          <w:rFonts w:hint="default"/>
+          <w:lang w:val="en-US" w:eastAsia="zh-CN"/>
+        </w:rPr>
+      </w:pPr>
+    </w:p>
+    <w:p>
+      <w:pPr>
+        <w:pStyle w:val="3"/>
+        <w:numPr>
+          <w:ilvl w:val="0"/>
+          <w:numId w:val="4"/>
+        </w:numPr>
+        <w:bidi w:val="0"/>
+        <w:rPr>
+          <w:rFonts w:hint="default"/>
+          <w:lang w:val="en-US" w:eastAsia="zh-CN"/>
+        </w:rPr>
+      </w:pPr>
+      <w:r>
+        <w:rPr>
+          <w:rFonts w:hint="eastAsia"/>
+          <w:lang w:val="en-US" w:eastAsia="zh-CN"/>
+        </w:rPr>
+        <w:t>编辑</w:t>
+      </w:r>
+    </w:p>
+    <w:p>
+      <w:pPr>
+        <w:pStyle w:val="4"/>
+        <w:numPr>
+          <w:ilvl w:val="1"/>
+          <w:numId w:val="4"/>
+        </w:numPr>
+        <w:bidi w:val="0"/>
+        <w:rPr>
+          <w:rFonts w:hint="default"/>
+          <w:lang w:val="en-US" w:eastAsia="zh-CN"/>
+        </w:rPr>
+      </w:pPr>
+      <w:bookmarkStart w:id="12" w:name="_Toc23379"/>
+      <w:r>
+        <w:rPr>
+          <w:rFonts w:hint="eastAsia"/>
+          <w:lang w:val="en-US" w:eastAsia="zh-CN"/>
+        </w:rPr>
+        <w:t>撤回</w:t>
+      </w:r>
+      <w:bookmarkEnd w:id="12"/>
+    </w:p>
+    <w:p>
+      <w:pPr>
+        <w:rPr>
+          <w:rFonts w:hint="eastAsia"/>
+          <w:lang w:val="en-US" w:eastAsia="zh-CN"/>
+        </w:rPr>
+      </w:pPr>
+      <w:r>
+        <w:rPr>
+          <w:rFonts w:hint="eastAsia"/>
+          <w:lang w:val="en-US" w:eastAsia="zh-CN"/>
+        </w:rPr>
+        <w:t>在进行文本处理的过程中，如果发现处理的效果不好，或者处理错了，就可以使用撤回功能。真的非常方便好用。</w:t>
+      </w:r>
+    </w:p>
+    <w:p>
+      <w:pPr>
+        <w:pStyle w:val="4"/>
+        <w:numPr>
+          <w:ilvl w:val="1"/>
+          <w:numId w:val="4"/>
+        </w:numPr>
+        <w:bidi w:val="0"/>
+        <w:rPr>
+          <w:rFonts w:hint="default"/>
+          <w:lang w:val="en-US" w:eastAsia="zh-CN"/>
+        </w:rPr>
+      </w:pPr>
+      <w:r>
+        <w:rPr>
+          <w:rFonts w:hint="eastAsia"/>
+          <w:lang w:val="en-US" w:eastAsia="zh-CN"/>
+        </w:rPr>
+        <w:t>恢复</w:t>
+      </w:r>
+    </w:p>
+    <w:p>
+      <w:pPr>
+        <w:pStyle w:val="4"/>
+        <w:numPr>
+          <w:ilvl w:val="1"/>
+          <w:numId w:val="4"/>
+        </w:numPr>
+        <w:bidi w:val="0"/>
+        <w:rPr>
+          <w:rFonts w:hint="default"/>
+          <w:b/>
+          <w:lang w:val="en-US" w:eastAsia="zh-CN"/>
+        </w:rPr>
+      </w:pPr>
+      <w:bookmarkStart w:id="13" w:name="_Toc28148"/>
+      <w:r>
+        <w:rPr>
+          <w:rFonts w:hint="eastAsia"/>
+          <w:b/>
+          <w:lang w:val="en-US" w:eastAsia="zh-CN"/>
+        </w:rPr>
+        <w:t>删除行</w:t>
+      </w:r>
+      <w:bookmarkEnd w:id="13"/>
+    </w:p>
+    <w:p>
+      <w:pPr>
+        <w:bidi w:val="0"/>
+        <w:rPr>
+          <w:rFonts w:hint="default"/>
+          <w:lang w:val="en-US" w:eastAsia="zh-CN"/>
+        </w:rPr>
+      </w:pPr>
+      <w:r>
+        <w:rPr>
+          <w:rFonts w:hint="eastAsia"/>
+          <w:lang w:val="en-US" w:eastAsia="zh-CN"/>
+        </w:rPr>
+        <w:t>可以删除一行，也可以同时删除多行。</w:t>
+      </w:r>
+    </w:p>
+    <w:p>
+      <w:pPr>
+        <w:pStyle w:val="4"/>
+        <w:numPr>
+          <w:ilvl w:val="1"/>
+          <w:numId w:val="4"/>
+        </w:numPr>
+        <w:bidi w:val="0"/>
+        <w:rPr>
+          <w:rFonts w:hint="default"/>
+          <w:b/>
+          <w:lang w:val="en-US" w:eastAsia="zh-CN"/>
+        </w:rPr>
+      </w:pPr>
+      <w:bookmarkStart w:id="14" w:name="_Toc20881"/>
+      <w:r>
+        <w:rPr>
+          <w:rFonts w:hint="eastAsia"/>
+          <w:b/>
+          <w:lang w:val="en-US" w:eastAsia="zh-CN"/>
+        </w:rPr>
+        <w:t>删除列</w:t>
+      </w:r>
+      <w:bookmarkEnd w:id="14"/>
+    </w:p>
+    <w:p>
+      <w:pPr>
+        <w:bidi w:val="0"/>
+        <w:rPr>
+          <w:rFonts w:hint="eastAsia"/>
+          <w:lang w:val="en-US" w:eastAsia="zh-CN"/>
+        </w:rPr>
+      </w:pPr>
+      <w:r>
+        <w:rPr>
+          <w:rFonts w:hint="eastAsia"/>
+          <w:lang w:val="en-US" w:eastAsia="zh-CN"/>
+        </w:rPr>
+        <w:t>可以删除一列，也可以同时删除多列。</w:t>
+      </w:r>
+    </w:p>
+    <w:p>
+      <w:pPr>
+        <w:pStyle w:val="4"/>
+        <w:numPr>
+          <w:ilvl w:val="1"/>
+          <w:numId w:val="4"/>
+        </w:numPr>
+        <w:bidi w:val="0"/>
+        <w:rPr>
+          <w:rFonts w:hint="default"/>
+          <w:lang w:val="en-US" w:eastAsia="zh-CN"/>
+        </w:rPr>
+      </w:pPr>
+      <w:bookmarkStart w:id="15" w:name="_Toc5663"/>
+      <w:r>
+        <w:rPr>
+          <w:rFonts w:hint="eastAsia"/>
+          <w:lang w:val="en-US" w:eastAsia="zh-CN"/>
+        </w:rPr>
+        <w:t>重命名</w:t>
+      </w:r>
+      <w:bookmarkEnd w:id="15"/>
+    </w:p>
+    <w:p>
+      <w:pPr>
+        <w:bidi w:val="0"/>
+        <w:rPr>
+          <w:rFonts w:hint="default"/>
+          <w:lang w:val="en-US" w:eastAsia="zh-CN"/>
+        </w:rPr>
+      </w:pPr>
+      <w:r>
+        <w:rPr>
+          <w:rFonts w:hint="eastAsia"/>
+          <w:lang w:val="en-US" w:eastAsia="zh-CN"/>
+        </w:rPr>
+        <w:t>对表格中的列名重新命名，方便自己理解和查看。</w:t>
+      </w:r>
+    </w:p>
+    <w:p>
+      <w:pPr>
+        <w:rPr>
+          <w:rFonts w:hint="default"/>
+          <w:lang w:val="en-US" w:eastAsia="zh-CN"/>
+        </w:rPr>
+      </w:pPr>
+      <w:r>
+        <w:drawing>
+          <wp:inline distT="0" distB="0" distL="114300" distR="114300">
+            <wp:extent cx="5168900" cy="3721100"/>
+            <wp:effectExtent l="0" t="0" r="12700" b="12700"/>
+            <wp:docPr id="12" name="图片 12"/>
+            <wp:cNvGraphicFramePr>
+              <a:graphicFrameLocks xmlns:a="http://schemas.openxmlformats.org/drawingml/2006/main" noChangeAspect="1"/>
+            </wp:cNvGraphicFramePr>
+            <a:graphic xmlns:a="http://schemas.openxmlformats.org/drawingml/2006/main">
+              <a:graphicData uri="http://schemas.openxmlformats.org/drawingml/2006/picture">
+                <pic:pic xmlns:pic="http://schemas.openxmlformats.org/drawingml/2006/picture">
+                  <pic:nvPicPr>
+                    <pic:cNvPr id="12" name="图片 12"/>
+                    <pic:cNvPicPr>
+                      <a:picLocks noChangeAspect="1"/>
+                    </pic:cNvPicPr>
+                  </pic:nvPicPr>
+                  <pic:blipFill>
+                    <a:blip r:embed="rId16"/>
+                    <a:stretch>
+                      <a:fillRect/>
+                    </a:stretch>
+                  </pic:blipFill>
+                  <pic:spPr>
+                    <a:xfrm>
+                      <a:off x="0" y="0"/>
+                      <a:ext cx="5168900" cy="3721100"/>
+                    </a:xfrm>
+                    <a:prstGeom prst="rect">
+                      <a:avLst/>
+                    </a:prstGeom>
+                    <a:noFill/>
+                    <a:ln>
+                      <a:noFill/>
+                    </a:ln>
+                  </pic:spPr>
+                </pic:pic>
+              </a:graphicData>
+            </a:graphic>
+          </wp:inline>
+        </w:drawing>
+      </w:r>
+    </w:p>
+    <w:p>
+      <w:pPr>
+        <w:pStyle w:val="4"/>
+        <w:numPr>
+          <w:ilvl w:val="1"/>
+          <w:numId w:val="4"/>
+        </w:numPr>
+        <w:bidi w:val="0"/>
+        <w:rPr>
+          <w:rFonts w:hint="default"/>
+          <w:b/>
+          <w:lang w:val="en-US" w:eastAsia="zh-CN"/>
+        </w:rPr>
+      </w:pPr>
+      <w:bookmarkStart w:id="16" w:name="_Toc12631"/>
+      <w:r>
+        <w:rPr>
+          <w:rFonts w:hint="eastAsia"/>
+          <w:b/>
+          <w:lang w:val="en-US" w:eastAsia="zh-CN"/>
+        </w:rPr>
+        <w:t>复制列</w:t>
+      </w:r>
+      <w:bookmarkEnd w:id="16"/>
+    </w:p>
+    <w:p>
+      <w:pPr>
+        <w:bidi w:val="0"/>
+        <w:rPr>
+          <w:rFonts w:hint="default"/>
+          <w:lang w:val="en-US" w:eastAsia="zh-CN"/>
+        </w:rPr>
+      </w:pPr>
+      <w:r>
+        <w:rPr>
+          <w:rFonts w:hint="eastAsia"/>
+          <w:lang w:val="en-US" w:eastAsia="zh-CN"/>
+        </w:rPr>
+        <w:t>如果想对某一列处理，但是又想保留当前列的内容。可以复制一列，然后修改。方便左右比较，查看修改效果。</w:t>
+      </w:r>
+    </w:p>
+    <w:p>
+      <w:pPr>
+        <w:rPr>
+          <w:rFonts w:hint="default"/>
+          <w:lang w:val="en-US" w:eastAsia="zh-CN"/>
+        </w:rPr>
+      </w:pPr>
+      <w:r>
+        <w:drawing>
+          <wp:inline distT="0" distB="0" distL="114300" distR="114300">
+            <wp:extent cx="4305300" cy="2806700"/>
+            <wp:effectExtent l="0" t="0" r="7620" b="12700"/>
+            <wp:docPr id="13" name="图片 13"/>
+            <wp:cNvGraphicFramePr>
+              <a:graphicFrameLocks xmlns:a="http://schemas.openxmlformats.org/drawingml/2006/main" noChangeAspect="1"/>
+            </wp:cNvGraphicFramePr>
+            <a:graphic xmlns:a="http://schemas.openxmlformats.org/drawingml/2006/main">
+              <a:graphicData uri="http://schemas.openxmlformats.org/drawingml/2006/picture">
+                <pic:pic xmlns:pic="http://schemas.openxmlformats.org/drawingml/2006/picture">
+                  <pic:nvPicPr>
+                    <pic:cNvPr id="13" name="图片 13"/>
+                    <pic:cNvPicPr>
+                      <a:picLocks noChangeAspect="1"/>
+                    </pic:cNvPicPr>
+                  </pic:nvPicPr>
+                  <pic:blipFill>
+                    <a:blip r:embed="rId17"/>
+                    <a:stretch>
+                      <a:fillRect/>
+                    </a:stretch>
+                  </pic:blipFill>
+                  <pic:spPr>
+                    <a:xfrm>
+                      <a:off x="0" y="0"/>
+                      <a:ext cx="4305300" cy="2806700"/>
+                    </a:xfrm>
+                    <a:prstGeom prst="rect">
+                      <a:avLst/>
+                    </a:prstGeom>
+                    <a:noFill/>
+                    <a:ln>
+                      <a:noFill/>
+                    </a:ln>
+                  </pic:spPr>
+                </pic:pic>
+              </a:graphicData>
+            </a:graphic>
+          </wp:inline>
+        </w:drawing>
+      </w:r>
+    </w:p>
+    <w:p>
+      <w:pPr>
+        <w:pStyle w:val="4"/>
+        <w:numPr>
+          <w:ilvl w:val="1"/>
+          <w:numId w:val="4"/>
+        </w:numPr>
+        <w:bidi w:val="0"/>
+        <w:rPr>
+          <w:rFonts w:hint="default"/>
+          <w:b/>
+          <w:lang w:val="en-US" w:eastAsia="zh-CN"/>
+        </w:rPr>
+      </w:pPr>
+      <w:bookmarkStart w:id="17" w:name="_Toc21969"/>
+      <w:r>
+        <w:rPr>
+          <w:rFonts w:hint="eastAsia"/>
+          <w:b/>
+          <w:lang w:val="en-US" w:eastAsia="zh-CN"/>
+        </w:rPr>
+        <w:t>拆分列</w:t>
+      </w:r>
+      <w:bookmarkEnd w:id="17"/>
+    </w:p>
+    <w:p>
+      <w:pPr>
+        <w:bidi w:val="0"/>
+        <w:rPr>
+          <w:rFonts w:hint="eastAsia"/>
+          <w:lang w:val="en-US" w:eastAsia="zh-CN"/>
+        </w:rPr>
+      </w:pPr>
+      <w:r>
+        <w:rPr>
+          <w:rFonts w:hint="eastAsia"/>
+          <w:lang w:val="en-US" w:eastAsia="zh-CN"/>
+        </w:rPr>
+        <w:t>比如拆分第一、第二作者，就可以按照下面的方式设置。</w:t>
+      </w:r>
+    </w:p>
+    <w:p>
+      <w:pPr>
+        <w:bidi w:val="0"/>
+        <w:rPr>
+          <w:rFonts w:hint="eastAsia"/>
+          <w:lang w:val="en-US" w:eastAsia="zh-CN"/>
+        </w:rPr>
+      </w:pPr>
+    </w:p>
+    <w:p>
+      <w:pPr>
+        <w:bidi w:val="0"/>
+        <w:rPr>
+          <w:rFonts w:hint="eastAsia"/>
+          <w:lang w:val="en-US" w:eastAsia="zh-CN"/>
+        </w:rPr>
+      </w:pPr>
+      <w:r>
+        <w:rPr>
+          <w:rFonts w:hint="eastAsia"/>
+          <w:lang w:val="en-US" w:eastAsia="zh-CN"/>
+        </w:rPr>
+        <w:t>拆分方式分为按分隔符、按字符数。【一定注意是否英文字符】</w:t>
+      </w:r>
+    </w:p>
+    <w:p>
+      <w:pPr>
+        <w:bidi w:val="0"/>
+        <w:rPr>
+          <w:rFonts w:hint="eastAsia"/>
+          <w:lang w:val="en-US" w:eastAsia="zh-CN"/>
+        </w:rPr>
+      </w:pPr>
+    </w:p>
+    <w:p>
+      <w:pPr>
+        <w:bidi w:val="0"/>
+        <w:rPr>
+          <w:rFonts w:hint="default"/>
+          <w:lang w:val="en-US" w:eastAsia="zh-CN"/>
+        </w:rPr>
+      </w:pPr>
+      <w:r>
+        <w:rPr>
+          <w:rFonts w:hint="eastAsia"/>
+          <w:lang w:val="en-US" w:eastAsia="zh-CN"/>
+        </w:rPr>
+        <w:t>拆分结果包括提取前N个列或者第N列。</w:t>
+      </w:r>
+    </w:p>
+    <w:p>
+      <w:pPr>
+        <w:pStyle w:val="5"/>
+        <w:numPr>
+          <w:ilvl w:val="2"/>
+          <w:numId w:val="4"/>
+        </w:numPr>
+        <w:bidi w:val="0"/>
+        <w:rPr>
+          <w:rFonts w:hint="eastAsia"/>
+          <w:b/>
+          <w:lang w:val="en-US" w:eastAsia="zh-CN"/>
+        </w:rPr>
+      </w:pPr>
+      <w:r>
+        <w:rPr>
+          <w:rFonts w:hint="eastAsia"/>
+          <w:b/>
+          <w:lang w:val="en-US" w:eastAsia="zh-CN"/>
+        </w:rPr>
+        <w:t>场景1</w:t>
+      </w:r>
+    </w:p>
+    <w:p>
+      <w:r>
+        <w:drawing>
+          <wp:inline distT="0" distB="0" distL="114300" distR="114300">
+            <wp:extent cx="4762500" cy="3581400"/>
+            <wp:effectExtent l="0" t="0" r="7620" b="0"/>
+            <wp:docPr id="15" name="图片 15"/>
+            <wp:cNvGraphicFramePr>
+              <a:graphicFrameLocks xmlns:a="http://schemas.openxmlformats.org/drawingml/2006/main" noChangeAspect="1"/>
+            </wp:cNvGraphicFramePr>
+            <a:graphic xmlns:a="http://schemas.openxmlformats.org/drawingml/2006/main">
+              <a:graphicData uri="http://schemas.openxmlformats.org/drawingml/2006/picture">
+                <pic:pic xmlns:pic="http://schemas.openxmlformats.org/drawingml/2006/picture">
+                  <pic:nvPicPr>
+                    <pic:cNvPr id="15" name="图片 15"/>
+                    <pic:cNvPicPr>
+                      <a:picLocks noChangeAspect="1"/>
+                    </pic:cNvPicPr>
+                  </pic:nvPicPr>
+                  <pic:blipFill>
+                    <a:blip r:embed="rId18"/>
+                    <a:stretch>
+                      <a:fillRect/>
+                    </a:stretch>
+                  </pic:blipFill>
+                  <pic:spPr>
+                    <a:xfrm>
+                      <a:off x="0" y="0"/>
+                      <a:ext cx="4762500" cy="3581400"/>
+                    </a:xfrm>
+                    <a:prstGeom prst="rect">
+                      <a:avLst/>
+                    </a:prstGeom>
+                    <a:noFill/>
+                    <a:ln>
+                      <a:noFill/>
+                    </a:ln>
+                  </pic:spPr>
+                </pic:pic>
+              </a:graphicData>
+            </a:graphic>
+          </wp:inline>
+        </w:drawing>
+      </w:r>
+    </w:p>
+    <w:p/>
+    <w:p>
+      <w:pPr>
+        <w:pStyle w:val="5"/>
+        <w:numPr>
+          <w:ilvl w:val="2"/>
+          <w:numId w:val="4"/>
+        </w:numPr>
+        <w:bidi w:val="0"/>
+        <w:rPr>
+          <w:rFonts w:hint="default"/>
+          <w:b/>
+          <w:lang w:val="en-US" w:eastAsia="zh-CN"/>
+        </w:rPr>
+      </w:pPr>
+      <w:r>
+        <w:rPr>
+          <w:rFonts w:hint="eastAsia"/>
+          <w:b/>
+          <w:lang w:val="en-US" w:eastAsia="zh-CN"/>
+        </w:rPr>
+        <w:t>场景2</w:t>
+      </w:r>
+    </w:p>
+    <w:p>
+      <w:pPr>
+        <w:rPr>
+          <w:rFonts w:hint="eastAsia"/>
+          <w:lang w:val="en-US" w:eastAsia="zh-CN"/>
+        </w:rPr>
+      </w:pPr>
+      <w:r>
+        <w:rPr>
+          <w:rFonts w:hint="eastAsia"/>
+          <w:lang w:val="en-US" w:eastAsia="zh-CN"/>
+        </w:rPr>
+        <w:t>比如下面的刊物名称含有冒号，我们只想要冒号前面的内容，可以使用该功能。</w:t>
+      </w:r>
+    </w:p>
+    <w:p>
+      <w:pPr>
+        <w:rPr>
+          <w:rFonts w:hint="default"/>
+          <w:lang w:val="en-US" w:eastAsia="zh-CN"/>
+        </w:rPr>
+      </w:pPr>
+      <w:r>
+        <w:drawing>
+          <wp:inline distT="0" distB="0" distL="114300" distR="114300">
+            <wp:extent cx="5268595" cy="4458970"/>
+            <wp:effectExtent l="0" t="0" r="4445" b="6350"/>
+            <wp:docPr id="6" name="图片 1"/>
+            <wp:cNvGraphicFramePr>
+              <a:graphicFrameLocks xmlns:a="http://schemas.openxmlformats.org/drawingml/2006/main" noChangeAspect="1"/>
+            </wp:cNvGraphicFramePr>
+            <a:graphic xmlns:a="http://schemas.openxmlformats.org/drawingml/2006/main">
+              <a:graphicData uri="http://schemas.openxmlformats.org/drawingml/2006/picture">
+                <pic:pic xmlns:pic="http://schemas.openxmlformats.org/drawingml/2006/picture">
+                  <pic:nvPicPr>
+                    <pic:cNvPr id="6" name="图片 1"/>
+                    <pic:cNvPicPr>
+                      <a:picLocks noChangeAspect="1"/>
+                    </pic:cNvPicPr>
+                  </pic:nvPicPr>
+                  <pic:blipFill>
+                    <a:blip r:embed="rId19"/>
+                    <a:stretch>
+                      <a:fillRect/>
+                    </a:stretch>
+                  </pic:blipFill>
+                  <pic:spPr>
+                    <a:xfrm>
+                      <a:off x="0" y="0"/>
+                      <a:ext cx="5268595" cy="4458970"/>
+                    </a:xfrm>
+                    <a:prstGeom prst="rect">
+                      <a:avLst/>
+                    </a:prstGeom>
+                    <a:noFill/>
+                    <a:ln>
+                      <a:noFill/>
+                    </a:ln>
+                  </pic:spPr>
+                </pic:pic>
+              </a:graphicData>
+            </a:graphic>
+          </wp:inline>
+        </w:drawing>
+      </w:r>
+    </w:p>
+    <w:p>
+      <w:pPr>
+        <w:pStyle w:val="4"/>
+        <w:numPr>
+          <w:ilvl w:val="1"/>
+          <w:numId w:val="4"/>
+        </w:numPr>
+        <w:bidi w:val="0"/>
+        <w:rPr>
+          <w:rFonts w:hint="default"/>
+          <w:b/>
+          <w:lang w:val="en-US" w:eastAsia="zh-CN"/>
+        </w:rPr>
+      </w:pPr>
+      <w:bookmarkStart w:id="18" w:name="_Toc6254"/>
+      <w:r>
+        <w:rPr>
+          <w:rFonts w:hint="eastAsia"/>
+          <w:b/>
+          <w:lang w:val="en-US" w:eastAsia="zh-CN"/>
+        </w:rPr>
+        <w:t>替换值</w:t>
+      </w:r>
+      <w:bookmarkEnd w:id="18"/>
+    </w:p>
+    <w:p>
+      <w:pPr>
+        <w:bidi w:val="0"/>
+        <w:rPr>
+          <w:rFonts w:hint="default"/>
+          <w:lang w:val="en-US" w:eastAsia="zh-CN"/>
+        </w:rPr>
+      </w:pPr>
+      <w:r>
+        <w:rPr>
+          <w:rFonts w:hint="eastAsia"/>
+          <w:lang w:val="en-US" w:eastAsia="zh-CN"/>
+        </w:rPr>
+        <w:t>方式1：比如pubscholar.cn下载的题录信息，作者和关键词的分隔符是逗号，我们想全部改为分号，就可以使用方式1。</w:t>
+      </w:r>
+    </w:p>
+    <w:p>
+      <w:pPr>
+        <w:bidi w:val="0"/>
+        <w:rPr>
+          <w:rFonts w:hint="default"/>
+          <w:lang w:val="en-US" w:eastAsia="zh-CN"/>
+        </w:rPr>
+      </w:pPr>
+      <w:r>
+        <w:drawing>
+          <wp:inline distT="0" distB="0" distL="114300" distR="114300">
+            <wp:extent cx="5269865" cy="4482465"/>
+            <wp:effectExtent l="0" t="0" r="3175" b="13335"/>
+            <wp:docPr id="19" name="图片 3"/>
+            <wp:cNvGraphicFramePr>
+              <a:graphicFrameLocks xmlns:a="http://schemas.openxmlformats.org/drawingml/2006/main" noChangeAspect="1"/>
+            </wp:cNvGraphicFramePr>
+            <a:graphic xmlns:a="http://schemas.openxmlformats.org/drawingml/2006/main">
+              <a:graphicData uri="http://schemas.openxmlformats.org/drawingml/2006/picture">
+                <pic:pic xmlns:pic="http://schemas.openxmlformats.org/drawingml/2006/picture">
+                  <pic:nvPicPr>
+                    <pic:cNvPr id="19" name="图片 3"/>
+                    <pic:cNvPicPr>
+                      <a:picLocks noChangeAspect="1"/>
+                    </pic:cNvPicPr>
+                  </pic:nvPicPr>
+                  <pic:blipFill>
+                    <a:blip r:embed="rId20"/>
+                    <a:stretch>
+                      <a:fillRect/>
+                    </a:stretch>
+                  </pic:blipFill>
+                  <pic:spPr>
+                    <a:xfrm>
+                      <a:off x="0" y="0"/>
+                      <a:ext cx="5269865" cy="4482465"/>
+                    </a:xfrm>
+                    <a:prstGeom prst="rect">
+                      <a:avLst/>
+                    </a:prstGeom>
+                    <a:noFill/>
+                    <a:ln>
+                      <a:noFill/>
+                    </a:ln>
+                  </pic:spPr>
+                </pic:pic>
+              </a:graphicData>
+            </a:graphic>
+          </wp:inline>
+        </w:drawing>
+      </w:r>
+    </w:p>
+    <w:p>
+      <w:pPr>
+        <w:bidi w:val="0"/>
+        <w:rPr>
+          <w:rFonts w:hint="eastAsia"/>
+          <w:lang w:val="en-US" w:eastAsia="zh-CN"/>
+        </w:rPr>
+      </w:pPr>
+      <w:r>
+        <w:rPr>
+          <w:rFonts w:hint="eastAsia"/>
+          <w:lang w:val="en-US" w:eastAsia="zh-CN"/>
+        </w:rPr>
+        <w:t>方式2：对某个词语处理的时候，可以保留这个词，也可以舍弃这个词。</w:t>
+      </w:r>
+    </w:p>
+    <w:p>
+      <w:pPr>
+        <w:bidi w:val="0"/>
+        <w:rPr>
+          <w:rFonts w:hint="default"/>
+          <w:lang w:val="en-US" w:eastAsia="zh-CN"/>
+        </w:rPr>
+      </w:pPr>
+    </w:p>
+    <w:p>
+      <w:pPr>
+        <w:pStyle w:val="5"/>
+        <w:numPr>
+          <w:ilvl w:val="2"/>
+          <w:numId w:val="4"/>
+        </w:numPr>
+        <w:bidi w:val="0"/>
+        <w:rPr>
+          <w:rFonts w:hint="default"/>
+          <w:b/>
+          <w:lang w:val="en-US" w:eastAsia="zh-CN"/>
+        </w:rPr>
+      </w:pPr>
+      <w:r>
+        <w:rPr>
+          <w:rFonts w:hint="eastAsia"/>
+          <w:b/>
+          <w:lang w:val="en-US" w:eastAsia="zh-CN"/>
+        </w:rPr>
+        <w:t>场景1</w:t>
+      </w:r>
+    </w:p>
+    <w:p>
+      <w:pPr>
+        <w:bidi w:val="0"/>
+        <w:rPr>
+          <w:rFonts w:hint="default"/>
+          <w:lang w:val="en-US" w:eastAsia="zh-CN"/>
+        </w:rPr>
+      </w:pPr>
+      <w:r>
+        <w:rPr>
+          <w:rFonts w:hint="eastAsia"/>
+          <w:lang w:val="en-US" w:eastAsia="zh-CN"/>
+        </w:rPr>
+        <w:t>比如打算分离二级机构。我们只统计南京农业大学下属的各个机构，就可以使用替换值。从而对所有行的内容进行处理。</w:t>
+      </w:r>
+    </w:p>
+    <w:p>
+      <w:r>
+        <w:drawing>
+          <wp:inline distT="0" distB="0" distL="114300" distR="114300">
+            <wp:extent cx="5273040" cy="2355215"/>
+            <wp:effectExtent l="0" t="0" r="0" b="6985"/>
+            <wp:docPr id="16" name="图片 16"/>
+            <wp:cNvGraphicFramePr>
+              <a:graphicFrameLocks xmlns:a="http://schemas.openxmlformats.org/drawingml/2006/main" noChangeAspect="1"/>
+            </wp:cNvGraphicFramePr>
+            <a:graphic xmlns:a="http://schemas.openxmlformats.org/drawingml/2006/main">
+              <a:graphicData uri="http://schemas.openxmlformats.org/drawingml/2006/picture">
+                <pic:pic xmlns:pic="http://schemas.openxmlformats.org/drawingml/2006/picture">
+                  <pic:nvPicPr>
+                    <pic:cNvPr id="16" name="图片 16"/>
+                    <pic:cNvPicPr>
+                      <a:picLocks noChangeAspect="1"/>
+                    </pic:cNvPicPr>
+                  </pic:nvPicPr>
+                  <pic:blipFill>
+                    <a:blip r:embed="rId21"/>
+                    <a:stretch>
+                      <a:fillRect/>
+                    </a:stretch>
+                  </pic:blipFill>
+                  <pic:spPr>
+                    <a:xfrm>
+                      <a:off x="0" y="0"/>
+                      <a:ext cx="5273040" cy="2355215"/>
+                    </a:xfrm>
+                    <a:prstGeom prst="rect">
+                      <a:avLst/>
+                    </a:prstGeom>
+                    <a:noFill/>
+                    <a:ln>
+                      <a:noFill/>
+                    </a:ln>
+                  </pic:spPr>
+                </pic:pic>
+              </a:graphicData>
+            </a:graphic>
+          </wp:inline>
+        </w:drawing>
+      </w:r>
+    </w:p>
+    <w:p>
+      <w:pPr>
+        <w:rPr>
+          <w:rFonts w:hint="eastAsia"/>
+          <w:lang w:val="en-US" w:eastAsia="zh-CN"/>
+        </w:rPr>
+      </w:pPr>
+      <w:r>
+        <w:rPr>
+          <w:rFonts w:hint="eastAsia"/>
+          <w:lang w:val="en-US" w:eastAsia="zh-CN"/>
+        </w:rPr>
+        <w:t>如果有大量的词需要处理，使用下面的合并词功能。</w:t>
+      </w:r>
+    </w:p>
+    <w:p>
+      <w:pPr>
+        <w:pStyle w:val="4"/>
+        <w:numPr>
+          <w:ilvl w:val="1"/>
+          <w:numId w:val="4"/>
+        </w:numPr>
+        <w:bidi w:val="0"/>
+        <w:rPr>
+          <w:rFonts w:hint="default"/>
+          <w:b/>
+          <w:lang w:val="en-US" w:eastAsia="zh-CN"/>
+        </w:rPr>
+      </w:pPr>
+      <w:bookmarkStart w:id="19" w:name="_Toc17534"/>
+      <w:r>
+        <w:rPr>
+          <w:rFonts w:hint="eastAsia"/>
+          <w:b/>
+          <w:lang w:val="en-US" w:eastAsia="zh-CN"/>
+        </w:rPr>
+        <w:t>比较列</w:t>
+      </w:r>
+      <w:bookmarkEnd w:id="19"/>
+    </w:p>
+    <w:p>
+      <w:pPr>
+        <w:bidi w:val="0"/>
+        <w:rPr>
+          <w:rFonts w:hint="default"/>
+          <w:lang w:val="en-US" w:eastAsia="zh-CN"/>
+        </w:rPr>
+      </w:pPr>
+      <w:r>
+        <w:rPr>
+          <w:rFonts w:hint="eastAsia"/>
+          <w:lang w:val="en-US" w:eastAsia="zh-CN"/>
+        </w:rPr>
+        <w:t>如果有一列是修改之前的值，有一列是修改后的值，可以使用该功能进行对比分析，查看变化。如果有不同的值，使用灰色标出。下面的例子是前面拆分列后，通过对出版物和出版物-1进行对比，可以查看修改的变化，非常方便。</w:t>
+      </w:r>
+    </w:p>
+    <w:p>
+      <w:r>
+        <w:drawing>
+          <wp:inline distT="0" distB="0" distL="114300" distR="114300">
+            <wp:extent cx="4381500" cy="4032250"/>
+            <wp:effectExtent l="0" t="0" r="7620" b="6350"/>
+            <wp:docPr id="9" name="图片 2"/>
+            <wp:cNvGraphicFramePr>
+              <a:graphicFrameLocks xmlns:a="http://schemas.openxmlformats.org/drawingml/2006/main" noChangeAspect="1"/>
+            </wp:cNvGraphicFramePr>
+            <a:graphic xmlns:a="http://schemas.openxmlformats.org/drawingml/2006/main">
+              <a:graphicData uri="http://schemas.openxmlformats.org/drawingml/2006/picture">
+                <pic:pic xmlns:pic="http://schemas.openxmlformats.org/drawingml/2006/picture">
+                  <pic:nvPicPr>
+                    <pic:cNvPr id="9" name="图片 2"/>
+                    <pic:cNvPicPr>
+                      <a:picLocks noChangeAspect="1"/>
+                    </pic:cNvPicPr>
+                  </pic:nvPicPr>
+                  <pic:blipFill>
+                    <a:blip r:embed="rId22"/>
+                    <a:stretch>
+                      <a:fillRect/>
+                    </a:stretch>
+                  </pic:blipFill>
+                  <pic:spPr>
+                    <a:xfrm>
+                      <a:off x="0" y="0"/>
+                      <a:ext cx="4381500" cy="4032250"/>
+                    </a:xfrm>
+                    <a:prstGeom prst="rect">
+                      <a:avLst/>
+                    </a:prstGeom>
+                    <a:noFill/>
+                    <a:ln>
+                      <a:noFill/>
+                    </a:ln>
+                  </pic:spPr>
+                </pic:pic>
+              </a:graphicData>
+            </a:graphic>
+          </wp:inline>
+        </w:drawing>
+      </w:r>
+    </w:p>
+    <w:p>
+      <w:pPr>
+        <w:rPr>
+          <w:rFonts w:hint="default" w:eastAsiaTheme="minorEastAsia"/>
+          <w:lang w:val="en-US" w:eastAsia="zh-CN"/>
+        </w:rPr>
+      </w:pPr>
+      <w:r>
+        <w:rPr>
+          <w:rFonts w:hint="eastAsia"/>
+          <w:lang w:val="en-US" w:eastAsia="zh-CN"/>
+        </w:rPr>
+        <w:t>如果恢复以前的颜色，去掉灰色，选中该列，点击“恢复颜色”。</w:t>
+      </w:r>
+    </w:p>
+    <w:p>
+      <w:pPr>
+        <w:pStyle w:val="4"/>
+        <w:numPr>
+          <w:ilvl w:val="1"/>
+          <w:numId w:val="4"/>
+        </w:numPr>
+        <w:bidi w:val="0"/>
+        <w:rPr>
+          <w:rFonts w:hint="default"/>
+          <w:b/>
+          <w:lang w:val="en-US" w:eastAsia="zh-CN"/>
+        </w:rPr>
+      </w:pPr>
+      <w:bookmarkStart w:id="20" w:name="_Toc23441"/>
+      <w:r>
+        <w:rPr>
+          <w:rFonts w:hint="eastAsia"/>
+          <w:b/>
+          <w:lang w:val="en-US" w:eastAsia="zh-CN"/>
+        </w:rPr>
+        <w:t>修改值</w:t>
+      </w:r>
+      <w:bookmarkEnd w:id="20"/>
+    </w:p>
+    <w:p>
+      <w:pPr>
+        <w:bidi w:val="0"/>
+        <w:rPr>
+          <w:rFonts w:hint="default"/>
+          <w:lang w:val="en-US" w:eastAsia="zh-CN"/>
+        </w:rPr>
+      </w:pPr>
+      <w:r>
+        <w:rPr>
+          <w:rFonts w:hint="eastAsia"/>
+          <w:lang w:val="en-US" w:eastAsia="zh-CN"/>
+        </w:rPr>
+        <w:t>表格内容是不能修改的。如果修改，需要先点击“开始修改”，修改完毕后，再点击“保存修改”。</w:t>
+      </w:r>
+    </w:p>
+    <w:p>
+      <w:r>
+        <w:drawing>
+          <wp:inline distT="0" distB="0" distL="114300" distR="114300">
+            <wp:extent cx="2552700" cy="2152650"/>
+            <wp:effectExtent l="0" t="0" r="7620" b="11430"/>
+            <wp:docPr id="26" name="图片 26"/>
+            <wp:cNvGraphicFramePr>
+              <a:graphicFrameLocks xmlns:a="http://schemas.openxmlformats.org/drawingml/2006/main" noChangeAspect="1"/>
+            </wp:cNvGraphicFramePr>
+            <a:graphic xmlns:a="http://schemas.openxmlformats.org/drawingml/2006/main">
+              <a:graphicData uri="http://schemas.openxmlformats.org/drawingml/2006/picture">
+                <pic:pic xmlns:pic="http://schemas.openxmlformats.org/drawingml/2006/picture">
+                  <pic:nvPicPr>
+                    <pic:cNvPr id="26" name="图片 26"/>
+                    <pic:cNvPicPr>
+                      <a:picLocks noChangeAspect="1"/>
+                    </pic:cNvPicPr>
+                  </pic:nvPicPr>
+                  <pic:blipFill>
+                    <a:blip r:embed="rId23"/>
+                    <a:stretch>
+                      <a:fillRect/>
+                    </a:stretch>
+                  </pic:blipFill>
+                  <pic:spPr>
+                    <a:xfrm>
+                      <a:off x="0" y="0"/>
+                      <a:ext cx="2552700" cy="2152650"/>
+                    </a:xfrm>
+                    <a:prstGeom prst="rect">
+                      <a:avLst/>
+                    </a:prstGeom>
+                    <a:noFill/>
+                    <a:ln>
+                      <a:noFill/>
+                    </a:ln>
+                  </pic:spPr>
+                </pic:pic>
+              </a:graphicData>
+            </a:graphic>
+          </wp:inline>
+        </w:drawing>
+      </w:r>
+    </w:p>
+    <w:p>
+      <w:pPr>
+        <w:pStyle w:val="4"/>
+        <w:numPr>
+          <w:ilvl w:val="1"/>
+          <w:numId w:val="4"/>
+        </w:numPr>
+        <w:bidi w:val="0"/>
+        <w:rPr>
+          <w:rFonts w:hint="default"/>
+          <w:b/>
+          <w:lang w:val="en-US" w:eastAsia="zh-CN"/>
+        </w:rPr>
+      </w:pPr>
+      <w:r>
+        <w:rPr>
+          <w:rFonts w:hint="eastAsia"/>
+          <w:b/>
+          <w:lang w:val="en-US" w:eastAsia="zh-CN"/>
+        </w:rPr>
+        <w:t>合并文件</w:t>
+      </w:r>
+    </w:p>
+    <w:p>
+      <w:pPr>
+        <w:bidi w:val="0"/>
+        <w:rPr>
+          <w:rFonts w:hint="eastAsia"/>
+          <w:lang w:val="en-US" w:eastAsia="zh-CN"/>
+        </w:rPr>
+      </w:pPr>
+      <w:r>
+        <w:rPr>
+          <w:rFonts w:hint="eastAsia"/>
+          <w:lang w:val="en-US" w:eastAsia="zh-CN"/>
+        </w:rPr>
+        <w:t>用于对知网、万方、维普的数据进行合并。</w:t>
+      </w:r>
+    </w:p>
+    <w:p>
+      <w:pPr>
+        <w:bidi w:val="0"/>
+        <w:rPr>
+          <w:rFonts w:hint="default"/>
+          <w:lang w:val="en-US" w:eastAsia="zh-CN"/>
+        </w:rPr>
+      </w:pPr>
+      <w:r>
+        <w:rPr>
+          <w:rFonts w:hint="eastAsia"/>
+          <w:lang w:val="en-US" w:eastAsia="zh-CN"/>
+        </w:rPr>
+        <w:t>先分别解析这三种数据，然后保存为csv格式。最后使用该功能合并。</w:t>
+      </w:r>
+    </w:p>
+    <w:p>
+      <w:pPr>
+        <w:bidi w:val="0"/>
+        <w:rPr>
+          <w:rFonts w:hint="eastAsia"/>
+          <w:lang w:val="en-US" w:eastAsia="zh-CN"/>
+        </w:rPr>
+      </w:pPr>
+    </w:p>
+    <w:p>
+      <w:pPr>
+        <w:bidi w:val="0"/>
+      </w:pPr>
+      <w:r>
+        <w:drawing>
+          <wp:inline distT="0" distB="0" distL="114300" distR="114300">
+            <wp:extent cx="3797300" cy="2152650"/>
+            <wp:effectExtent l="0" t="0" r="12700" b="11430"/>
+            <wp:docPr id="33" name="图片 8"/>
+            <wp:cNvGraphicFramePr>
+              <a:graphicFrameLocks xmlns:a="http://schemas.openxmlformats.org/drawingml/2006/main" noChangeAspect="1"/>
+            </wp:cNvGraphicFramePr>
+            <a:graphic xmlns:a="http://schemas.openxmlformats.org/drawingml/2006/main">
+              <a:graphicData uri="http://schemas.openxmlformats.org/drawingml/2006/picture">
+                <pic:pic xmlns:pic="http://schemas.openxmlformats.org/drawingml/2006/picture">
+                  <pic:nvPicPr>
+                    <pic:cNvPr id="33" name="图片 8"/>
+                    <pic:cNvPicPr>
+                      <a:picLocks noChangeAspect="1"/>
+                    </pic:cNvPicPr>
+                  </pic:nvPicPr>
+                  <pic:blipFill>
+                    <a:blip r:embed="rId24"/>
+                    <a:stretch>
+                      <a:fillRect/>
+                    </a:stretch>
+                  </pic:blipFill>
+                  <pic:spPr>
+                    <a:xfrm>
+                      <a:off x="0" y="0"/>
+                      <a:ext cx="3797300" cy="2152650"/>
+                    </a:xfrm>
+                    <a:prstGeom prst="rect">
+                      <a:avLst/>
+                    </a:prstGeom>
+                    <a:noFill/>
+                    <a:ln>
+                      <a:noFill/>
+                    </a:ln>
+                  </pic:spPr>
+                </pic:pic>
+              </a:graphicData>
+            </a:graphic>
+          </wp:inline>
+        </w:drawing>
+      </w:r>
+    </w:p>
+    <w:p>
+      <w:pPr>
+        <w:bidi w:val="0"/>
+        <w:rPr>
+          <w:rFonts w:hint="eastAsia"/>
+          <w:lang w:val="en-US" w:eastAsia="zh-CN"/>
+        </w:rPr>
+      </w:pPr>
+      <w:r>
+        <w:rPr>
+          <w:rFonts w:hint="eastAsia"/>
+          <w:lang w:val="en-US" w:eastAsia="zh-CN"/>
+        </w:rPr>
+        <w:t>合并后去重，可以使用“行去重”功能。</w:t>
+      </w:r>
+    </w:p>
+    <w:p>
+      <w:pPr>
+        <w:rPr>
+          <w:rFonts w:hint="eastAsia"/>
+          <w:lang w:val="en-US" w:eastAsia="zh-CN"/>
+        </w:rPr>
+      </w:pPr>
+    </w:p>
+    <w:p>
+      <w:pPr>
+        <w:rPr>
+          <w:rFonts w:hint="default"/>
+          <w:lang w:val="en-US" w:eastAsia="zh-CN"/>
+        </w:rPr>
+      </w:pPr>
+    </w:p>
+    <w:p>
+      <w:pPr>
+        <w:pStyle w:val="3"/>
+        <w:numPr>
+          <w:ilvl w:val="0"/>
+          <w:numId w:val="4"/>
+        </w:numPr>
+        <w:bidi w:val="0"/>
+        <w:rPr>
+          <w:rFonts w:hint="default"/>
+          <w:lang w:val="en-US" w:eastAsia="zh-CN"/>
+        </w:rPr>
+      </w:pPr>
       <w:r>
         <w:rPr>
           <w:rFonts w:hint="eastAsia"/>
@@ -2292,7 +4018,7 @@
         </w:rPr>
         <w:t>清洗</w:t>
       </w:r>
-      <w:bookmarkEnd w:id="9"/>
+      <w:bookmarkEnd w:id="10"/>
     </w:p>
     <w:p>
       <w:pPr>
@@ -2329,7 +4055,7 @@
                     </pic:cNvPicPr>
                   </pic:nvPicPr>
                   <pic:blipFill>
-                    <a:blip r:embed="rId10"/>
+                    <a:blip r:embed="rId25"/>
                     <a:stretch>
                       <a:fillRect/>
                     </a:stretch>
@@ -2390,520 +4116,7 @@
           <w:lang w:val="en-US" w:eastAsia="zh-CN"/>
         </w:rPr>
       </w:pPr>
-      <w:bookmarkStart w:id="10" w:name="_Toc27944"/>
-      <w:r>
-        <w:rPr>
-          <w:rFonts w:hint="eastAsia"/>
-          <w:lang w:val="en-US" w:eastAsia="zh-CN"/>
-        </w:rPr>
-        <w:t>表头排序</w:t>
-      </w:r>
-      <w:bookmarkEnd w:id="10"/>
-    </w:p>
-    <w:p>
-      <w:pPr>
-        <w:rPr>
-          <w:rFonts w:hint="eastAsia"/>
-          <w:lang w:val="en-US" w:eastAsia="zh-CN"/>
-        </w:rPr>
-      </w:pPr>
-      <w:r>
-        <w:rPr>
-          <w:rFonts w:hint="eastAsia"/>
-          <w:lang w:val="en-US" w:eastAsia="zh-CN"/>
-        </w:rPr>
-        <w:t>点击表头可以按照当前列排序，升序和降序，切换。</w:t>
-      </w:r>
-    </w:p>
-    <w:p>
-      <w:pPr>
-        <w:rPr>
-          <w:rFonts w:hint="eastAsia"/>
-          <w:lang w:val="en-US" w:eastAsia="zh-CN"/>
-        </w:rPr>
-      </w:pPr>
-      <w:r>
-        <w:rPr>
-          <w:rFonts w:hint="eastAsia"/>
-          <w:lang w:val="en-US" w:eastAsia="zh-CN"/>
-        </w:rPr>
-        <w:t>升序</w:t>
-      </w:r>
-      <w:r>
-        <w:drawing>
-          <wp:inline distT="0" distB="0" distL="114300" distR="114300">
-            <wp:extent cx="889000" cy="266700"/>
-            <wp:effectExtent l="0" t="0" r="10160" b="7620"/>
-            <wp:docPr id="32" name="图片 7"/>
-            <wp:cNvGraphicFramePr>
-              <a:graphicFrameLocks xmlns:a="http://schemas.openxmlformats.org/drawingml/2006/main" noChangeAspect="1"/>
-            </wp:cNvGraphicFramePr>
-            <a:graphic xmlns:a="http://schemas.openxmlformats.org/drawingml/2006/main">
-              <a:graphicData uri="http://schemas.openxmlformats.org/drawingml/2006/picture">
-                <pic:pic xmlns:pic="http://schemas.openxmlformats.org/drawingml/2006/picture">
-                  <pic:nvPicPr>
-                    <pic:cNvPr id="32" name="图片 7"/>
-                    <pic:cNvPicPr>
-                      <a:picLocks noChangeAspect="1"/>
-                    </pic:cNvPicPr>
-                  </pic:nvPicPr>
-                  <pic:blipFill>
-                    <a:blip r:embed="rId11"/>
-                    <a:stretch>
-                      <a:fillRect/>
-                    </a:stretch>
-                  </pic:blipFill>
-                  <pic:spPr>
-                    <a:xfrm>
-                      <a:off x="0" y="0"/>
-                      <a:ext cx="889000" cy="266700"/>
-                    </a:xfrm>
-                    <a:prstGeom prst="rect">
-                      <a:avLst/>
-                    </a:prstGeom>
-                    <a:noFill/>
-                    <a:ln>
-                      <a:noFill/>
-                    </a:ln>
-                  </pic:spPr>
-                </pic:pic>
-              </a:graphicData>
-            </a:graphic>
-          </wp:inline>
-        </w:drawing>
-      </w:r>
-      <w:r>
-        <w:rPr>
-          <w:rFonts w:hint="eastAsia"/>
-          <w:lang w:val="en-US" w:eastAsia="zh-CN"/>
-        </w:rPr>
-        <w:t>降序</w:t>
-      </w:r>
-      <w:r>
-        <w:drawing>
-          <wp:inline distT="0" distB="0" distL="114300" distR="114300">
-            <wp:extent cx="787400" cy="266700"/>
-            <wp:effectExtent l="0" t="0" r="5080" b="7620"/>
-            <wp:docPr id="27" name="图片 6"/>
-            <wp:cNvGraphicFramePr>
-              <a:graphicFrameLocks xmlns:a="http://schemas.openxmlformats.org/drawingml/2006/main" noChangeAspect="1"/>
-            </wp:cNvGraphicFramePr>
-            <a:graphic xmlns:a="http://schemas.openxmlformats.org/drawingml/2006/main">
-              <a:graphicData uri="http://schemas.openxmlformats.org/drawingml/2006/picture">
-                <pic:pic xmlns:pic="http://schemas.openxmlformats.org/drawingml/2006/picture">
-                  <pic:nvPicPr>
-                    <pic:cNvPr id="27" name="图片 6"/>
-                    <pic:cNvPicPr>
-                      <a:picLocks noChangeAspect="1"/>
-                    </pic:cNvPicPr>
-                  </pic:nvPicPr>
-                  <pic:blipFill>
-                    <a:blip r:embed="rId12"/>
-                    <a:stretch>
-                      <a:fillRect/>
-                    </a:stretch>
-                  </pic:blipFill>
-                  <pic:spPr>
-                    <a:xfrm>
-                      <a:off x="0" y="0"/>
-                      <a:ext cx="787400" cy="266700"/>
-                    </a:xfrm>
-                    <a:prstGeom prst="rect">
-                      <a:avLst/>
-                    </a:prstGeom>
-                    <a:noFill/>
-                    <a:ln>
-                      <a:noFill/>
-                    </a:ln>
-                  </pic:spPr>
-                </pic:pic>
-              </a:graphicData>
-            </a:graphic>
-          </wp:inline>
-        </w:drawing>
-      </w:r>
-    </w:p>
-    <w:p>
-      <w:pPr>
-        <w:pStyle w:val="5"/>
-        <w:numPr>
-          <w:ilvl w:val="2"/>
-          <w:numId w:val="4"/>
-        </w:numPr>
-        <w:bidi w:val="0"/>
-        <w:rPr>
-          <w:rFonts w:hint="default"/>
-          <w:b/>
-          <w:lang w:val="en-US" w:eastAsia="zh-CN"/>
-        </w:rPr>
-      </w:pPr>
-      <w:r>
-        <w:rPr>
-          <w:rFonts w:hint="eastAsia"/>
-          <w:b/>
-          <w:lang w:val="en-US" w:eastAsia="zh-CN"/>
-        </w:rPr>
-        <w:t>场景1</w:t>
-      </w:r>
-    </w:p>
-    <w:p>
-      <w:pPr>
-        <w:rPr>
-          <w:rFonts w:hint="default"/>
-          <w:lang w:val="en-US" w:eastAsia="zh-CN"/>
-        </w:rPr>
-      </w:pPr>
-      <w:r>
-        <w:rPr>
-          <w:rFonts w:hint="eastAsia"/>
-          <w:lang w:val="en-US" w:eastAsia="zh-CN"/>
-        </w:rPr>
-        <w:t>如果某一列含有空值，可以点击排序，让空值显示在最上面，方便继续处理。</w:t>
-      </w:r>
-    </w:p>
-    <w:p>
-      <w:pPr>
-        <w:rPr>
-          <w:rFonts w:hint="default"/>
-          <w:lang w:val="en-US" w:eastAsia="zh-CN"/>
-        </w:rPr>
-      </w:pPr>
-      <w:r>
-        <w:drawing>
-          <wp:inline distT="0" distB="0" distL="114300" distR="114300">
-            <wp:extent cx="2533650" cy="2336800"/>
-            <wp:effectExtent l="0" t="0" r="11430" b="10160"/>
-            <wp:docPr id="25" name="图片 5"/>
-            <wp:cNvGraphicFramePr>
-              <a:graphicFrameLocks xmlns:a="http://schemas.openxmlformats.org/drawingml/2006/main" noChangeAspect="1"/>
-            </wp:cNvGraphicFramePr>
-            <a:graphic xmlns:a="http://schemas.openxmlformats.org/drawingml/2006/main">
-              <a:graphicData uri="http://schemas.openxmlformats.org/drawingml/2006/picture">
-                <pic:pic xmlns:pic="http://schemas.openxmlformats.org/drawingml/2006/picture">
-                  <pic:nvPicPr>
-                    <pic:cNvPr id="25" name="图片 5"/>
-                    <pic:cNvPicPr>
-                      <a:picLocks noChangeAspect="1"/>
-                    </pic:cNvPicPr>
-                  </pic:nvPicPr>
-                  <pic:blipFill>
-                    <a:blip r:embed="rId13"/>
-                    <a:stretch>
-                      <a:fillRect/>
-                    </a:stretch>
-                  </pic:blipFill>
-                  <pic:spPr>
-                    <a:xfrm>
-                      <a:off x="0" y="0"/>
-                      <a:ext cx="2533650" cy="2336800"/>
-                    </a:xfrm>
-                    <a:prstGeom prst="rect">
-                      <a:avLst/>
-                    </a:prstGeom>
-                    <a:noFill/>
-                    <a:ln>
-                      <a:noFill/>
-                    </a:ln>
-                  </pic:spPr>
-                </pic:pic>
-              </a:graphicData>
-            </a:graphic>
-          </wp:inline>
-        </w:drawing>
-      </w:r>
-    </w:p>
-    <w:p>
-      <w:pPr>
-        <w:pStyle w:val="4"/>
-        <w:numPr>
-          <w:ilvl w:val="1"/>
-          <w:numId w:val="4"/>
-        </w:numPr>
-        <w:bidi w:val="0"/>
-        <w:rPr>
-          <w:rFonts w:hint="default"/>
-          <w:lang w:val="en-US" w:eastAsia="zh-CN"/>
-        </w:rPr>
-      </w:pPr>
-      <w:bookmarkStart w:id="11" w:name="_Toc23379"/>
-      <w:r>
-        <w:rPr>
-          <w:rFonts w:hint="eastAsia"/>
-          <w:lang w:val="en-US" w:eastAsia="zh-CN"/>
-        </w:rPr>
-        <w:t>撤回和恢复</w:t>
-      </w:r>
-      <w:bookmarkEnd w:id="11"/>
-    </w:p>
-    <w:p>
-      <w:pPr>
-        <w:rPr>
-          <w:rFonts w:hint="eastAsia"/>
-          <w:lang w:val="en-US" w:eastAsia="zh-CN"/>
-        </w:rPr>
-      </w:pPr>
-      <w:r>
-        <w:rPr>
-          <w:rFonts w:hint="eastAsia"/>
-          <w:lang w:val="en-US" w:eastAsia="zh-CN"/>
-        </w:rPr>
-        <w:t>在进行文本处理的过程中，如果发现处理的效果不好，或者处理错了，就可以使用撤回功能。真的非常方便好用。</w:t>
-      </w:r>
-    </w:p>
-    <w:p>
-      <w:pPr>
-        <w:pStyle w:val="5"/>
-        <w:numPr>
-          <w:ilvl w:val="2"/>
-          <w:numId w:val="4"/>
-        </w:numPr>
-        <w:bidi w:val="0"/>
-        <w:rPr>
-          <w:rFonts w:hint="default"/>
-          <w:b/>
-          <w:lang w:val="en-US" w:eastAsia="zh-CN"/>
-        </w:rPr>
-      </w:pPr>
-      <w:r>
-        <w:rPr>
-          <w:rFonts w:hint="eastAsia"/>
-          <w:b/>
-          <w:lang w:val="en-US" w:eastAsia="zh-CN"/>
-        </w:rPr>
-        <w:t>场景1</w:t>
-      </w:r>
-    </w:p>
-    <w:p>
-      <w:pPr>
-        <w:rPr>
-          <w:rFonts w:hint="default"/>
-          <w:lang w:val="en-US" w:eastAsia="zh-CN"/>
-        </w:rPr>
-      </w:pPr>
-      <w:r>
-        <w:rPr>
-          <w:rFonts w:hint="eastAsia"/>
-          <w:lang w:val="en-US" w:eastAsia="zh-CN"/>
-        </w:rPr>
-        <w:t>比如执行复制列后，新增了一列，但是不想要了，点击“撤销”就恢复到复制列之前的状态。真的非常方便好用。</w:t>
-      </w:r>
-    </w:p>
-    <w:p>
-      <w:pPr>
-        <w:rPr>
-          <w:rFonts w:hint="default"/>
-          <w:lang w:val="en-US" w:eastAsia="zh-CN"/>
-        </w:rPr>
-      </w:pPr>
-      <w:r>
-        <w:drawing>
-          <wp:inline distT="0" distB="0" distL="114300" distR="114300">
-            <wp:extent cx="3333750" cy="2330450"/>
-            <wp:effectExtent l="0" t="0" r="3810" b="1270"/>
-            <wp:docPr id="14" name="图片 14"/>
-            <wp:cNvGraphicFramePr>
-              <a:graphicFrameLocks xmlns:a="http://schemas.openxmlformats.org/drawingml/2006/main" noChangeAspect="1"/>
-            </wp:cNvGraphicFramePr>
-            <a:graphic xmlns:a="http://schemas.openxmlformats.org/drawingml/2006/main">
-              <a:graphicData uri="http://schemas.openxmlformats.org/drawingml/2006/picture">
-                <pic:pic xmlns:pic="http://schemas.openxmlformats.org/drawingml/2006/picture">
-                  <pic:nvPicPr>
-                    <pic:cNvPr id="14" name="图片 14"/>
-                    <pic:cNvPicPr>
-                      <a:picLocks noChangeAspect="1"/>
-                    </pic:cNvPicPr>
-                  </pic:nvPicPr>
-                  <pic:blipFill>
-                    <a:blip r:embed="rId14"/>
-                    <a:stretch>
-                      <a:fillRect/>
-                    </a:stretch>
-                  </pic:blipFill>
-                  <pic:spPr>
-                    <a:xfrm>
-                      <a:off x="0" y="0"/>
-                      <a:ext cx="3333750" cy="2330450"/>
-                    </a:xfrm>
-                    <a:prstGeom prst="rect">
-                      <a:avLst/>
-                    </a:prstGeom>
-                    <a:noFill/>
-                    <a:ln>
-                      <a:noFill/>
-                    </a:ln>
-                  </pic:spPr>
-                </pic:pic>
-              </a:graphicData>
-            </a:graphic>
-          </wp:inline>
-        </w:drawing>
-      </w:r>
-    </w:p>
-    <w:p>
-      <w:pPr>
-        <w:pStyle w:val="4"/>
-        <w:numPr>
-          <w:ilvl w:val="1"/>
-          <w:numId w:val="4"/>
-        </w:numPr>
-        <w:bidi w:val="0"/>
-        <w:rPr>
-          <w:rFonts w:hint="default"/>
-          <w:lang w:val="en-US" w:eastAsia="zh-CN"/>
-        </w:rPr>
-      </w:pPr>
-      <w:bookmarkStart w:id="12" w:name="_Toc16220"/>
-      <w:r>
-        <w:rPr>
-          <w:rFonts w:hint="eastAsia"/>
-          <w:lang w:val="en-US" w:eastAsia="zh-CN"/>
-        </w:rPr>
-        <w:t>保存</w:t>
-      </w:r>
-      <w:bookmarkEnd w:id="12"/>
-    </w:p>
-    <w:p>
-      <w:r>
-        <w:rPr>
-          <w:rFonts w:hint="eastAsia"/>
-          <w:lang w:val="en-US" w:eastAsia="zh-CN"/>
-        </w:rPr>
-        <w:t>处理完数据后，可以保存数据。支持的格式有三种，分别是Excel、Csv和Pickle。</w:t>
-      </w:r>
-      <w:r>
-        <w:drawing>
-          <wp:inline distT="0" distB="0" distL="114300" distR="114300">
-            <wp:extent cx="5268595" cy="869950"/>
-            <wp:effectExtent l="0" t="0" r="4445" b="13970"/>
-            <wp:docPr id="7" name="图片 7"/>
-            <wp:cNvGraphicFramePr>
-              <a:graphicFrameLocks xmlns:a="http://schemas.openxmlformats.org/drawingml/2006/main" noChangeAspect="1"/>
-            </wp:cNvGraphicFramePr>
-            <a:graphic xmlns:a="http://schemas.openxmlformats.org/drawingml/2006/main">
-              <a:graphicData uri="http://schemas.openxmlformats.org/drawingml/2006/picture">
-                <pic:pic xmlns:pic="http://schemas.openxmlformats.org/drawingml/2006/picture">
-                  <pic:nvPicPr>
-                    <pic:cNvPr id="7" name="图片 7"/>
-                    <pic:cNvPicPr>
-                      <a:picLocks noChangeAspect="1"/>
-                    </pic:cNvPicPr>
-                  </pic:nvPicPr>
-                  <pic:blipFill>
-                    <a:blip r:embed="rId15"/>
-                    <a:stretch>
-                      <a:fillRect/>
-                    </a:stretch>
-                  </pic:blipFill>
-                  <pic:spPr>
-                    <a:xfrm>
-                      <a:off x="0" y="0"/>
-                      <a:ext cx="5268595" cy="869950"/>
-                    </a:xfrm>
-                    <a:prstGeom prst="rect">
-                      <a:avLst/>
-                    </a:prstGeom>
-                    <a:noFill/>
-                    <a:ln>
-                      <a:noFill/>
-                    </a:ln>
-                  </pic:spPr>
-                </pic:pic>
-              </a:graphicData>
-            </a:graphic>
-          </wp:inline>
-        </w:drawing>
-      </w:r>
-    </w:p>
-    <w:p>
-      <w:pPr>
-        <w:rPr>
-          <w:rFonts w:hint="default"/>
-          <w:lang w:val="en-US" w:eastAsia="zh-CN"/>
-        </w:rPr>
-      </w:pPr>
-      <w:r>
-        <w:rPr>
-          <w:rFonts w:hint="eastAsia"/>
-          <w:lang w:val="en-US" w:eastAsia="zh-CN"/>
-        </w:rPr>
-        <w:t>Pickle格式是一种特殊的压缩格式，500MB的文件，使用Pickle格式保存，大小是152MB。</w:t>
-      </w:r>
-    </w:p>
-    <w:p/>
-    <w:p>
-      <w:r>
-        <w:drawing>
-          <wp:inline distT="0" distB="0" distL="114300" distR="114300">
-            <wp:extent cx="4991100" cy="622300"/>
-            <wp:effectExtent l="0" t="0" r="7620" b="2540"/>
-            <wp:docPr id="8" name="图片 8"/>
-            <wp:cNvGraphicFramePr>
-              <a:graphicFrameLocks xmlns:a="http://schemas.openxmlformats.org/drawingml/2006/main" noChangeAspect="1"/>
-            </wp:cNvGraphicFramePr>
-            <a:graphic xmlns:a="http://schemas.openxmlformats.org/drawingml/2006/main">
-              <a:graphicData uri="http://schemas.openxmlformats.org/drawingml/2006/picture">
-                <pic:pic xmlns:pic="http://schemas.openxmlformats.org/drawingml/2006/picture">
-                  <pic:nvPicPr>
-                    <pic:cNvPr id="8" name="图片 8"/>
-                    <pic:cNvPicPr>
-                      <a:picLocks noChangeAspect="1"/>
-                    </pic:cNvPicPr>
-                  </pic:nvPicPr>
-                  <pic:blipFill>
-                    <a:blip r:embed="rId16"/>
-                    <a:stretch>
-                      <a:fillRect/>
-                    </a:stretch>
-                  </pic:blipFill>
-                  <pic:spPr>
-                    <a:xfrm>
-                      <a:off x="0" y="0"/>
-                      <a:ext cx="4991100" cy="622300"/>
-                    </a:xfrm>
-                    <a:prstGeom prst="rect">
-                      <a:avLst/>
-                    </a:prstGeom>
-                    <a:noFill/>
-                    <a:ln>
-                      <a:noFill/>
-                    </a:ln>
-                  </pic:spPr>
-                </pic:pic>
-              </a:graphicData>
-            </a:graphic>
-          </wp:inline>
-        </w:drawing>
-      </w:r>
-    </w:p>
-    <w:p>
-      <w:pPr>
-        <w:rPr>
-          <w:rFonts w:hint="default" w:eastAsiaTheme="minorEastAsia"/>
-          <w:lang w:val="en-US" w:eastAsia="zh-CN"/>
-        </w:rPr>
-      </w:pPr>
-      <w:r>
-        <w:rPr>
-          <w:rFonts w:hint="eastAsia"/>
-          <w:lang w:val="en-US" w:eastAsia="zh-CN"/>
-        </w:rPr>
-        <w:t>对于大尺寸的数据文件，建议使用Pickle保存。</w:t>
-      </w:r>
-    </w:p>
-    <w:p>
-      <w:pPr>
-        <w:pStyle w:val="4"/>
-        <w:numPr>
-          <w:ilvl w:val="1"/>
-          <w:numId w:val="4"/>
-        </w:numPr>
-        <w:bidi w:val="0"/>
-        <w:rPr>
-          <w:rFonts w:hint="default"/>
-          <w:lang w:val="en-US" w:eastAsia="zh-CN"/>
-        </w:rPr>
-      </w:pPr>
-      <w:bookmarkStart w:id="13" w:name="_Toc18196"/>
+      <w:bookmarkStart w:id="21" w:name="_Toc18196"/>
       <w:r>
         <w:rPr>
           <w:rFonts w:hint="eastAsia"/>
@@ -2911,7 +4124,7 @@
         </w:rPr>
         <w:t>元数据</w:t>
       </w:r>
-      <w:bookmarkEnd w:id="13"/>
+      <w:bookmarkEnd w:id="21"/>
     </w:p>
     <w:p>
       <w:pPr>
@@ -3060,7 +4273,7 @@
                     </pic:cNvPicPr>
                   </pic:nvPicPr>
                   <pic:blipFill>
-                    <a:blip r:embed="rId17"/>
+                    <a:blip r:embed="rId26"/>
                     <a:stretch>
                       <a:fillRect/>
                     </a:stretch>
@@ -3225,7 +4438,7 @@
                     </pic:cNvPicPr>
                   </pic:nvPicPr>
                   <pic:blipFill>
-                    <a:blip r:embed="rId18"/>
+                    <a:blip r:embed="rId27"/>
                     <a:stretch>
                       <a:fillRect/>
                     </a:stretch>
@@ -3252,6 +4465,14 @@
     </w:p>
     <w:p>
       <w:pPr>
+        <w:rPr>
+          <w:rFonts w:hint="default"/>
+          <w:lang w:val="en-US" w:eastAsia="zh-CN"/>
+        </w:rPr>
+      </w:pPr>
+    </w:p>
+    <w:p>
+      <w:pPr>
         <w:pStyle w:val="4"/>
         <w:numPr>
           <w:ilvl w:val="1"/>
@@ -3260,33 +4481,77 @@
         <w:bidi w:val="0"/>
         <w:rPr>
           <w:rFonts w:hint="default"/>
-          <w:lang w:val="en-US" w:eastAsia="zh-CN"/>
-        </w:rPr>
-      </w:pPr>
-      <w:bookmarkStart w:id="14" w:name="_Toc5663"/>
-      <w:r>
-        <w:rPr>
-          <w:rFonts w:hint="eastAsia"/>
-          <w:lang w:val="en-US" w:eastAsia="zh-CN"/>
-        </w:rPr>
-        <w:t>重命名</w:t>
-      </w:r>
-      <w:bookmarkEnd w:id="14"/>
-    </w:p>
-    <w:p>
-      <w:pPr>
-        <w:bidi w:val="0"/>
-        <w:rPr>
-          <w:rFonts w:hint="default"/>
-          <w:lang w:val="en-US" w:eastAsia="zh-CN"/>
-        </w:rPr>
-      </w:pPr>
-      <w:r>
-        <w:rPr>
-          <w:rFonts w:hint="eastAsia"/>
-          <w:lang w:val="en-US" w:eastAsia="zh-CN"/>
-        </w:rPr>
-        <w:t>对表格中的列名重新命名，方便自己理解和查看。</w:t>
+          <w:b/>
+          <w:lang w:val="en-US" w:eastAsia="zh-CN"/>
+        </w:rPr>
+      </w:pPr>
+      <w:bookmarkStart w:id="22" w:name="_Toc24072"/>
+      <w:bookmarkStart w:id="23" w:name="_Toc18728"/>
+      <w:r>
+        <w:rPr>
+          <w:rFonts w:hint="eastAsia"/>
+          <w:b/>
+          <w:lang w:val="en-US" w:eastAsia="zh-CN"/>
+        </w:rPr>
+        <w:t>行去重</w:t>
+      </w:r>
+      <w:bookmarkEnd w:id="22"/>
+    </w:p>
+    <w:p>
+      <w:pPr>
+        <w:bidi w:val="0"/>
+        <w:rPr>
+          <w:rFonts w:hint="eastAsia"/>
+          <w:lang w:val="en-US" w:eastAsia="zh-CN"/>
+        </w:rPr>
+      </w:pPr>
+      <w:r>
+        <w:rPr>
+          <w:rFonts w:hint="eastAsia"/>
+          <w:lang w:val="en-US" w:eastAsia="zh-CN"/>
+        </w:rPr>
+        <w:t>如果有多个数据来源的文件，可能存在内容重复。那么，可以使用该方法进行去重。</w:t>
+      </w:r>
+    </w:p>
+    <w:p>
+      <w:pPr>
+        <w:bidi w:val="0"/>
+        <w:rPr>
+          <w:rFonts w:hint="eastAsia"/>
+          <w:lang w:val="en-US" w:eastAsia="zh-CN"/>
+        </w:rPr>
+      </w:pPr>
+      <w:r>
+        <w:rPr>
+          <w:rFonts w:hint="eastAsia"/>
+          <w:lang w:val="en-US" w:eastAsia="zh-CN"/>
+        </w:rPr>
+        <w:t>需要选择按照哪些列判断重复。</w:t>
+      </w:r>
+    </w:p>
+    <w:p>
+      <w:pPr>
+        <w:bidi w:val="0"/>
+        <w:rPr>
+          <w:rFonts w:hint="eastAsia"/>
+          <w:lang w:val="en-US" w:eastAsia="zh-CN"/>
+        </w:rPr>
+      </w:pPr>
+    </w:p>
+    <w:p>
+      <w:pPr>
+        <w:bidi w:val="0"/>
+        <w:rPr>
+          <w:rFonts w:hint="default"/>
+          <w:lang w:val="en-US" w:eastAsia="zh-CN"/>
+        </w:rPr>
+      </w:pPr>
+      <w:r>
+        <w:rPr>
+          <w:rFonts w:hint="eastAsia"/>
+          <w:lang w:val="en-US" w:eastAsia="zh-CN"/>
+        </w:rPr>
+        <w:t>下面是按照A1、AD、T1三个列判断文献是否重复。31万条记录，用1.63秒完成。</w:t>
       </w:r>
     </w:p>
     <w:p>
@@ -3299,9 +4564,9 @@
       <w:r>
         <w:drawing>
           <wp:inline distT="0" distB="0" distL="114300" distR="114300">
-            <wp:extent cx="5168900" cy="3721100"/>
-            <wp:effectExtent l="0" t="0" r="12700" b="12700"/>
-            <wp:docPr id="12" name="图片 12"/>
+            <wp:extent cx="5273040" cy="2605405"/>
+            <wp:effectExtent l="0" t="0" r="0" b="635"/>
+            <wp:docPr id="28" name="图片 28"/>
             <wp:cNvGraphicFramePr>
               <a:graphicFrameLocks xmlns:a="http://schemas.openxmlformats.org/drawingml/2006/main" noChangeAspect="1"/>
             </wp:cNvGraphicFramePr>
@@ -3309,13 +4574,13 @@
               <a:graphicData uri="http://schemas.openxmlformats.org/drawingml/2006/picture">
                 <pic:pic xmlns:pic="http://schemas.openxmlformats.org/drawingml/2006/picture">
                   <pic:nvPicPr>
-                    <pic:cNvPr id="12" name="图片 12"/>
+                    <pic:cNvPr id="28" name="图片 28"/>
                     <pic:cNvPicPr>
                       <a:picLocks noChangeAspect="1"/>
                     </pic:cNvPicPr>
                   </pic:nvPicPr>
                   <pic:blipFill>
-                    <a:blip r:embed="rId19"/>
+                    <a:blip r:embed="rId28"/>
                     <a:stretch>
                       <a:fillRect/>
                     </a:stretch>
@@ -3323,7 +4588,7 @@
                   <pic:spPr>
                     <a:xfrm>
                       <a:off x="0" y="0"/>
-                      <a:ext cx="5168900" cy="3721100"/>
+                      <a:ext cx="5273040" cy="2605405"/>
                     </a:xfrm>
                     <a:prstGeom prst="rect">
                       <a:avLst/>
@@ -3354,582 +4619,15 @@
           <w:lang w:val="en-US" w:eastAsia="zh-CN"/>
         </w:rPr>
       </w:pPr>
-      <w:bookmarkStart w:id="15" w:name="_Toc12631"/>
       <w:r>
         <w:rPr>
           <w:rFonts w:hint="eastAsia"/>
           <w:b/>
           <w:lang w:val="en-US" w:eastAsia="zh-CN"/>
         </w:rPr>
-        <w:t>复制列</w:t>
-      </w:r>
-      <w:bookmarkEnd w:id="15"/>
-    </w:p>
-    <w:p>
-      <w:pPr>
-        <w:bidi w:val="0"/>
-        <w:rPr>
-          <w:rFonts w:hint="default"/>
-          <w:lang w:val="en-US" w:eastAsia="zh-CN"/>
-        </w:rPr>
-      </w:pPr>
-      <w:r>
-        <w:rPr>
-          <w:rFonts w:hint="eastAsia"/>
-          <w:lang w:val="en-US" w:eastAsia="zh-CN"/>
-        </w:rPr>
-        <w:t>如果想对某一列处理，但是又想保留当前列的内容。可以复制一列，然后修改。方便左右比较，查看修改效果。</w:t>
-      </w:r>
-    </w:p>
-    <w:p>
-      <w:pPr>
-        <w:rPr>
-          <w:rFonts w:hint="default"/>
-          <w:lang w:val="en-US" w:eastAsia="zh-CN"/>
-        </w:rPr>
-      </w:pPr>
-      <w:r>
-        <w:drawing>
-          <wp:inline distT="0" distB="0" distL="114300" distR="114300">
-            <wp:extent cx="4305300" cy="2806700"/>
-            <wp:effectExtent l="0" t="0" r="7620" b="12700"/>
-            <wp:docPr id="13" name="图片 13"/>
-            <wp:cNvGraphicFramePr>
-              <a:graphicFrameLocks xmlns:a="http://schemas.openxmlformats.org/drawingml/2006/main" noChangeAspect="1"/>
-            </wp:cNvGraphicFramePr>
-            <a:graphic xmlns:a="http://schemas.openxmlformats.org/drawingml/2006/main">
-              <a:graphicData uri="http://schemas.openxmlformats.org/drawingml/2006/picture">
-                <pic:pic xmlns:pic="http://schemas.openxmlformats.org/drawingml/2006/picture">
-                  <pic:nvPicPr>
-                    <pic:cNvPr id="13" name="图片 13"/>
-                    <pic:cNvPicPr>
-                      <a:picLocks noChangeAspect="1"/>
-                    </pic:cNvPicPr>
-                  </pic:nvPicPr>
-                  <pic:blipFill>
-                    <a:blip r:embed="rId20"/>
-                    <a:stretch>
-                      <a:fillRect/>
-                    </a:stretch>
-                  </pic:blipFill>
-                  <pic:spPr>
-                    <a:xfrm>
-                      <a:off x="0" y="0"/>
-                      <a:ext cx="4305300" cy="2806700"/>
-                    </a:xfrm>
-                    <a:prstGeom prst="rect">
-                      <a:avLst/>
-                    </a:prstGeom>
-                    <a:noFill/>
-                    <a:ln>
-                      <a:noFill/>
-                    </a:ln>
-                  </pic:spPr>
-                </pic:pic>
-              </a:graphicData>
-            </a:graphic>
-          </wp:inline>
-        </w:drawing>
-      </w:r>
-    </w:p>
-    <w:p>
-      <w:pPr>
-        <w:pStyle w:val="4"/>
-        <w:numPr>
-          <w:ilvl w:val="1"/>
-          <w:numId w:val="4"/>
-        </w:numPr>
-        <w:bidi w:val="0"/>
-        <w:rPr>
-          <w:rFonts w:hint="default"/>
-          <w:b/>
-          <w:lang w:val="en-US" w:eastAsia="zh-CN"/>
-        </w:rPr>
-      </w:pPr>
-      <w:bookmarkStart w:id="16" w:name="_Toc21969"/>
-      <w:r>
-        <w:rPr>
-          <w:rFonts w:hint="eastAsia"/>
-          <w:b/>
-          <w:lang w:val="en-US" w:eastAsia="zh-CN"/>
-        </w:rPr>
-        <w:t>拆分列</w:t>
-      </w:r>
-      <w:bookmarkEnd w:id="16"/>
-    </w:p>
-    <w:p>
-      <w:pPr>
-        <w:bidi w:val="0"/>
-        <w:rPr>
-          <w:rFonts w:hint="eastAsia"/>
-          <w:lang w:val="en-US" w:eastAsia="zh-CN"/>
-        </w:rPr>
-      </w:pPr>
-      <w:r>
-        <w:rPr>
-          <w:rFonts w:hint="eastAsia"/>
-          <w:lang w:val="en-US" w:eastAsia="zh-CN"/>
-        </w:rPr>
-        <w:t>比如拆分第一、第二作者，就可以按照下面的方式设置。</w:t>
-      </w:r>
-    </w:p>
-    <w:p>
-      <w:pPr>
-        <w:bidi w:val="0"/>
-        <w:rPr>
-          <w:rFonts w:hint="eastAsia"/>
-          <w:lang w:val="en-US" w:eastAsia="zh-CN"/>
-        </w:rPr>
-      </w:pPr>
-    </w:p>
-    <w:p>
-      <w:pPr>
-        <w:bidi w:val="0"/>
-        <w:rPr>
-          <w:rFonts w:hint="eastAsia"/>
-          <w:lang w:val="en-US" w:eastAsia="zh-CN"/>
-        </w:rPr>
-      </w:pPr>
-      <w:r>
-        <w:rPr>
-          <w:rFonts w:hint="eastAsia"/>
-          <w:lang w:val="en-US" w:eastAsia="zh-CN"/>
-        </w:rPr>
-        <w:t>拆分方式分为按分隔符、按字符数。【一定注意是否英文字符】</w:t>
-      </w:r>
-    </w:p>
-    <w:p>
-      <w:pPr>
-        <w:bidi w:val="0"/>
-        <w:rPr>
-          <w:rFonts w:hint="eastAsia"/>
-          <w:lang w:val="en-US" w:eastAsia="zh-CN"/>
-        </w:rPr>
-      </w:pPr>
-    </w:p>
-    <w:p>
-      <w:pPr>
-        <w:bidi w:val="0"/>
-        <w:rPr>
-          <w:rFonts w:hint="default"/>
-          <w:lang w:val="en-US" w:eastAsia="zh-CN"/>
-        </w:rPr>
-      </w:pPr>
-      <w:r>
-        <w:rPr>
-          <w:rFonts w:hint="eastAsia"/>
-          <w:lang w:val="en-US" w:eastAsia="zh-CN"/>
-        </w:rPr>
-        <w:t>拆分结果包括提取前N个列或者第N列。</w:t>
-      </w:r>
-    </w:p>
-    <w:p>
-      <w:pPr>
-        <w:pStyle w:val="5"/>
-        <w:numPr>
-          <w:ilvl w:val="2"/>
-          <w:numId w:val="4"/>
-        </w:numPr>
-        <w:bidi w:val="0"/>
-        <w:rPr>
-          <w:rFonts w:hint="eastAsia"/>
-          <w:b/>
-          <w:lang w:val="en-US" w:eastAsia="zh-CN"/>
-        </w:rPr>
-      </w:pPr>
-      <w:r>
-        <w:rPr>
-          <w:rFonts w:hint="eastAsia"/>
-          <w:b/>
-          <w:lang w:val="en-US" w:eastAsia="zh-CN"/>
-        </w:rPr>
-        <w:t>场景1</w:t>
-      </w:r>
-    </w:p>
-    <w:p>
-      <w:r>
-        <w:drawing>
-          <wp:inline distT="0" distB="0" distL="114300" distR="114300">
-            <wp:extent cx="4762500" cy="3581400"/>
-            <wp:effectExtent l="0" t="0" r="7620" b="0"/>
-            <wp:docPr id="15" name="图片 15"/>
-            <wp:cNvGraphicFramePr>
-              <a:graphicFrameLocks xmlns:a="http://schemas.openxmlformats.org/drawingml/2006/main" noChangeAspect="1"/>
-            </wp:cNvGraphicFramePr>
-            <a:graphic xmlns:a="http://schemas.openxmlformats.org/drawingml/2006/main">
-              <a:graphicData uri="http://schemas.openxmlformats.org/drawingml/2006/picture">
-                <pic:pic xmlns:pic="http://schemas.openxmlformats.org/drawingml/2006/picture">
-                  <pic:nvPicPr>
-                    <pic:cNvPr id="15" name="图片 15"/>
-                    <pic:cNvPicPr>
-                      <a:picLocks noChangeAspect="1"/>
-                    </pic:cNvPicPr>
-                  </pic:nvPicPr>
-                  <pic:blipFill>
-                    <a:blip r:embed="rId21"/>
-                    <a:stretch>
-                      <a:fillRect/>
-                    </a:stretch>
-                  </pic:blipFill>
-                  <pic:spPr>
-                    <a:xfrm>
-                      <a:off x="0" y="0"/>
-                      <a:ext cx="4762500" cy="3581400"/>
-                    </a:xfrm>
-                    <a:prstGeom prst="rect">
-                      <a:avLst/>
-                    </a:prstGeom>
-                    <a:noFill/>
-                    <a:ln>
-                      <a:noFill/>
-                    </a:ln>
-                  </pic:spPr>
-                </pic:pic>
-              </a:graphicData>
-            </a:graphic>
-          </wp:inline>
-        </w:drawing>
-      </w:r>
-    </w:p>
-    <w:p/>
-    <w:p>
-      <w:pPr>
-        <w:pStyle w:val="5"/>
-        <w:numPr>
-          <w:ilvl w:val="2"/>
-          <w:numId w:val="4"/>
-        </w:numPr>
-        <w:bidi w:val="0"/>
-        <w:rPr>
-          <w:rFonts w:hint="default"/>
-          <w:b/>
-          <w:lang w:val="en-US" w:eastAsia="zh-CN"/>
-        </w:rPr>
-      </w:pPr>
-      <w:r>
-        <w:rPr>
-          <w:rFonts w:hint="eastAsia"/>
-          <w:b/>
-          <w:lang w:val="en-US" w:eastAsia="zh-CN"/>
-        </w:rPr>
-        <w:t>场景2</w:t>
-      </w:r>
-    </w:p>
-    <w:p>
-      <w:pPr>
-        <w:rPr>
-          <w:rFonts w:hint="eastAsia"/>
-          <w:lang w:val="en-US" w:eastAsia="zh-CN"/>
-        </w:rPr>
-      </w:pPr>
-      <w:r>
-        <w:rPr>
-          <w:rFonts w:hint="eastAsia"/>
-          <w:lang w:val="en-US" w:eastAsia="zh-CN"/>
-        </w:rPr>
-        <w:t>比如下面的刊物名称含有冒号，我们只想要冒号前面的内容，可以使用该功能。</w:t>
-      </w:r>
-    </w:p>
-    <w:p>
-      <w:pPr>
-        <w:rPr>
-          <w:rFonts w:hint="default"/>
-          <w:lang w:val="en-US" w:eastAsia="zh-CN"/>
-        </w:rPr>
-      </w:pPr>
-      <w:r>
-        <w:drawing>
-          <wp:inline distT="0" distB="0" distL="114300" distR="114300">
-            <wp:extent cx="5268595" cy="4458970"/>
-            <wp:effectExtent l="0" t="0" r="4445" b="6350"/>
-            <wp:docPr id="6" name="图片 1"/>
-            <wp:cNvGraphicFramePr>
-              <a:graphicFrameLocks xmlns:a="http://schemas.openxmlformats.org/drawingml/2006/main" noChangeAspect="1"/>
-            </wp:cNvGraphicFramePr>
-            <a:graphic xmlns:a="http://schemas.openxmlformats.org/drawingml/2006/main">
-              <a:graphicData uri="http://schemas.openxmlformats.org/drawingml/2006/picture">
-                <pic:pic xmlns:pic="http://schemas.openxmlformats.org/drawingml/2006/picture">
-                  <pic:nvPicPr>
-                    <pic:cNvPr id="6" name="图片 1"/>
-                    <pic:cNvPicPr>
-                      <a:picLocks noChangeAspect="1"/>
-                    </pic:cNvPicPr>
-                  </pic:nvPicPr>
-                  <pic:blipFill>
-                    <a:blip r:embed="rId22"/>
-                    <a:stretch>
-                      <a:fillRect/>
-                    </a:stretch>
-                  </pic:blipFill>
-                  <pic:spPr>
-                    <a:xfrm>
-                      <a:off x="0" y="0"/>
-                      <a:ext cx="5268595" cy="4458970"/>
-                    </a:xfrm>
-                    <a:prstGeom prst="rect">
-                      <a:avLst/>
-                    </a:prstGeom>
-                    <a:noFill/>
-                    <a:ln>
-                      <a:noFill/>
-                    </a:ln>
-                  </pic:spPr>
-                </pic:pic>
-              </a:graphicData>
-            </a:graphic>
-          </wp:inline>
-        </w:drawing>
-      </w:r>
-    </w:p>
-    <w:p>
-      <w:pPr>
-        <w:pStyle w:val="4"/>
-        <w:numPr>
-          <w:ilvl w:val="1"/>
-          <w:numId w:val="4"/>
-        </w:numPr>
-        <w:bidi w:val="0"/>
-        <w:rPr>
-          <w:rFonts w:hint="default"/>
-          <w:b/>
-          <w:lang w:val="en-US" w:eastAsia="zh-CN"/>
-        </w:rPr>
-      </w:pPr>
-      <w:bookmarkStart w:id="17" w:name="_Toc6254"/>
-      <w:r>
-        <w:rPr>
-          <w:rFonts w:hint="eastAsia"/>
-          <w:b/>
-          <w:lang w:val="en-US" w:eastAsia="zh-CN"/>
-        </w:rPr>
-        <w:t>替换值</w:t>
-      </w:r>
-      <w:bookmarkEnd w:id="17"/>
-    </w:p>
-    <w:p>
-      <w:pPr>
-        <w:bidi w:val="0"/>
-        <w:rPr>
-          <w:rFonts w:hint="default"/>
-          <w:lang w:val="en-US" w:eastAsia="zh-CN"/>
-        </w:rPr>
-      </w:pPr>
-      <w:r>
-        <w:rPr>
-          <w:rFonts w:hint="eastAsia"/>
-          <w:lang w:val="en-US" w:eastAsia="zh-CN"/>
-        </w:rPr>
-        <w:t>方式1：比如pubscholar.cn下载的题录信息，作者和关键词的分隔符是逗号，我们想全部改为分号，就可以使用方式1。</w:t>
-      </w:r>
-    </w:p>
-    <w:p>
-      <w:pPr>
-        <w:bidi w:val="0"/>
-        <w:rPr>
-          <w:rFonts w:hint="default"/>
-          <w:lang w:val="en-US" w:eastAsia="zh-CN"/>
-        </w:rPr>
-      </w:pPr>
-      <w:r>
-        <w:drawing>
-          <wp:inline distT="0" distB="0" distL="114300" distR="114300">
-            <wp:extent cx="5269865" cy="4482465"/>
-            <wp:effectExtent l="0" t="0" r="3175" b="13335"/>
-            <wp:docPr id="19" name="图片 3"/>
-            <wp:cNvGraphicFramePr>
-              <a:graphicFrameLocks xmlns:a="http://schemas.openxmlformats.org/drawingml/2006/main" noChangeAspect="1"/>
-            </wp:cNvGraphicFramePr>
-            <a:graphic xmlns:a="http://schemas.openxmlformats.org/drawingml/2006/main">
-              <a:graphicData uri="http://schemas.openxmlformats.org/drawingml/2006/picture">
-                <pic:pic xmlns:pic="http://schemas.openxmlformats.org/drawingml/2006/picture">
-                  <pic:nvPicPr>
-                    <pic:cNvPr id="19" name="图片 3"/>
-                    <pic:cNvPicPr>
-                      <a:picLocks noChangeAspect="1"/>
-                    </pic:cNvPicPr>
-                  </pic:nvPicPr>
-                  <pic:blipFill>
-                    <a:blip r:embed="rId23"/>
-                    <a:stretch>
-                      <a:fillRect/>
-                    </a:stretch>
-                  </pic:blipFill>
-                  <pic:spPr>
-                    <a:xfrm>
-                      <a:off x="0" y="0"/>
-                      <a:ext cx="5269865" cy="4482465"/>
-                    </a:xfrm>
-                    <a:prstGeom prst="rect">
-                      <a:avLst/>
-                    </a:prstGeom>
-                    <a:noFill/>
-                    <a:ln>
-                      <a:noFill/>
-                    </a:ln>
-                  </pic:spPr>
-                </pic:pic>
-              </a:graphicData>
-            </a:graphic>
-          </wp:inline>
-        </w:drawing>
-      </w:r>
-    </w:p>
-    <w:p>
-      <w:pPr>
-        <w:bidi w:val="0"/>
-        <w:rPr>
-          <w:rFonts w:hint="eastAsia"/>
-          <w:lang w:val="en-US" w:eastAsia="zh-CN"/>
-        </w:rPr>
-      </w:pPr>
-      <w:r>
-        <w:rPr>
-          <w:rFonts w:hint="eastAsia"/>
-          <w:lang w:val="en-US" w:eastAsia="zh-CN"/>
-        </w:rPr>
-        <w:t>方式2：对某个词语处理的时候，可以保留这个词，也可以舍弃这个词。</w:t>
-      </w:r>
-    </w:p>
-    <w:p>
-      <w:pPr>
-        <w:bidi w:val="0"/>
-        <w:rPr>
-          <w:rFonts w:hint="default"/>
-          <w:lang w:val="en-US" w:eastAsia="zh-CN"/>
-        </w:rPr>
-      </w:pPr>
-    </w:p>
-    <w:p>
-      <w:pPr>
-        <w:pStyle w:val="5"/>
-        <w:numPr>
-          <w:ilvl w:val="2"/>
-          <w:numId w:val="4"/>
-        </w:numPr>
-        <w:bidi w:val="0"/>
-        <w:rPr>
-          <w:rFonts w:hint="default"/>
-          <w:b/>
-          <w:lang w:val="en-US" w:eastAsia="zh-CN"/>
-        </w:rPr>
-      </w:pPr>
-      <w:r>
-        <w:rPr>
-          <w:rFonts w:hint="eastAsia"/>
-          <w:b/>
-          <w:lang w:val="en-US" w:eastAsia="zh-CN"/>
-        </w:rPr>
-        <w:t>场景1</w:t>
-      </w:r>
-    </w:p>
-    <w:p>
-      <w:pPr>
-        <w:bidi w:val="0"/>
-        <w:rPr>
-          <w:rFonts w:hint="default"/>
-          <w:lang w:val="en-US" w:eastAsia="zh-CN"/>
-        </w:rPr>
-      </w:pPr>
-      <w:r>
-        <w:rPr>
-          <w:rFonts w:hint="eastAsia"/>
-          <w:lang w:val="en-US" w:eastAsia="zh-CN"/>
-        </w:rPr>
-        <w:t>比如打算分离二级机构。我们只统计南京农业大学下属的各个机构，就可以使用替换值。从而对所有行的内容进行处理。</w:t>
-      </w:r>
-    </w:p>
-    <w:p>
-      <w:r>
-        <w:drawing>
-          <wp:inline distT="0" distB="0" distL="114300" distR="114300">
-            <wp:extent cx="5273040" cy="2355215"/>
-            <wp:effectExtent l="0" t="0" r="0" b="6985"/>
-            <wp:docPr id="16" name="图片 16"/>
-            <wp:cNvGraphicFramePr>
-              <a:graphicFrameLocks xmlns:a="http://schemas.openxmlformats.org/drawingml/2006/main" noChangeAspect="1"/>
-            </wp:cNvGraphicFramePr>
-            <a:graphic xmlns:a="http://schemas.openxmlformats.org/drawingml/2006/main">
-              <a:graphicData uri="http://schemas.openxmlformats.org/drawingml/2006/picture">
-                <pic:pic xmlns:pic="http://schemas.openxmlformats.org/drawingml/2006/picture">
-                  <pic:nvPicPr>
-                    <pic:cNvPr id="16" name="图片 16"/>
-                    <pic:cNvPicPr>
-                      <a:picLocks noChangeAspect="1"/>
-                    </pic:cNvPicPr>
-                  </pic:nvPicPr>
-                  <pic:blipFill>
-                    <a:blip r:embed="rId24"/>
-                    <a:stretch>
-                      <a:fillRect/>
-                    </a:stretch>
-                  </pic:blipFill>
-                  <pic:spPr>
-                    <a:xfrm>
-                      <a:off x="0" y="0"/>
-                      <a:ext cx="5273040" cy="2355215"/>
-                    </a:xfrm>
-                    <a:prstGeom prst="rect">
-                      <a:avLst/>
-                    </a:prstGeom>
-                    <a:noFill/>
-                    <a:ln>
-                      <a:noFill/>
-                    </a:ln>
-                  </pic:spPr>
-                </pic:pic>
-              </a:graphicData>
-            </a:graphic>
-          </wp:inline>
-        </w:drawing>
-      </w:r>
-    </w:p>
-    <w:p>
-      <w:pPr>
-        <w:rPr>
-          <w:rFonts w:hint="eastAsia"/>
-          <w:lang w:val="en-US" w:eastAsia="zh-CN"/>
-        </w:rPr>
-      </w:pPr>
-      <w:r>
-        <w:rPr>
-          <w:rFonts w:hint="eastAsia"/>
-          <w:lang w:val="en-US" w:eastAsia="zh-CN"/>
-        </w:rPr>
-        <w:t>如果有大量的词需要处理，使用下面的合并词功能。</w:t>
-      </w:r>
-    </w:p>
-    <w:p>
-      <w:pPr>
-        <w:rPr>
-          <w:rFonts w:hint="default"/>
-          <w:lang w:val="en-US" w:eastAsia="zh-CN"/>
-        </w:rPr>
-      </w:pPr>
-    </w:p>
-    <w:p>
-      <w:pPr>
-        <w:pStyle w:val="4"/>
-        <w:numPr>
-          <w:ilvl w:val="1"/>
-          <w:numId w:val="4"/>
-        </w:numPr>
-        <w:bidi w:val="0"/>
-        <w:rPr>
-          <w:rFonts w:hint="default"/>
-          <w:b/>
-          <w:lang w:val="en-US" w:eastAsia="zh-CN"/>
-        </w:rPr>
-      </w:pPr>
-      <w:bookmarkStart w:id="18" w:name="_Toc18728"/>
-      <w:r>
-        <w:rPr>
-          <w:rFonts w:hint="eastAsia"/>
-          <w:b/>
-          <w:lang w:val="en-US" w:eastAsia="zh-CN"/>
-        </w:rPr>
         <w:t>合并词</w:t>
       </w:r>
-      <w:bookmarkEnd w:id="18"/>
+      <w:bookmarkEnd w:id="23"/>
     </w:p>
     <w:p>
       <w:pPr>
@@ -3970,7 +4668,7 @@
                     </pic:cNvPicPr>
                   </pic:nvPicPr>
                   <pic:blipFill>
-                    <a:blip r:embed="rId25"/>
+                    <a:blip r:embed="rId29"/>
                     <a:stretch>
                       <a:fillRect/>
                     </a:stretch>
@@ -4043,7 +4741,7 @@
           <w:lang w:val="en-US" w:eastAsia="zh-CN"/>
         </w:rPr>
       </w:pPr>
-      <w:bookmarkStart w:id="19" w:name="_Toc29497"/>
+      <w:bookmarkStart w:id="24" w:name="_Toc29497"/>
       <w:r>
         <w:rPr>
           <w:rFonts w:hint="eastAsia"/>
@@ -4052,7 +4750,7 @@
         </w:rPr>
         <w:t>停用词</w:t>
       </w:r>
-      <w:bookmarkEnd w:id="19"/>
+      <w:bookmarkEnd w:id="24"/>
     </w:p>
     <w:p>
       <w:pPr>
@@ -4089,7 +4787,7 @@
                     </pic:cNvPicPr>
                   </pic:nvPicPr>
                   <pic:blipFill>
-                    <a:blip r:embed="rId26"/>
+                    <a:blip r:embed="rId30"/>
                     <a:stretch>
                       <a:fillRect/>
                     </a:stretch>
@@ -4152,16 +4850,152 @@
           <w:lang w:val="en-US" w:eastAsia="zh-CN"/>
         </w:rPr>
       </w:pPr>
-      <w:bookmarkStart w:id="20" w:name="_Toc3708"/>
+      <w:bookmarkStart w:id="25" w:name="_Toc3708"/>
       <w:r>
         <w:rPr>
           <w:rFonts w:hint="eastAsia"/>
           <w:b/>
           <w:lang w:val="en-US" w:eastAsia="zh-CN"/>
         </w:rPr>
+        <w:t>过滤行</w:t>
+      </w:r>
+    </w:p>
+    <w:bookmarkEnd w:id="25"/>
+    <w:p>
+      <w:pPr>
+        <w:pStyle w:val="3"/>
+        <w:numPr>
+          <w:ilvl w:val="0"/>
+          <w:numId w:val="4"/>
+        </w:numPr>
+        <w:bidi w:val="0"/>
+        <w:rPr>
+          <w:rFonts w:hint="default"/>
+          <w:lang w:val="en-US" w:eastAsia="zh-CN"/>
+        </w:rPr>
+      </w:pPr>
+      <w:r>
+        <w:rPr>
+          <w:rFonts w:hint="eastAsia"/>
+          <w:lang w:val="en-US" w:eastAsia="zh-CN"/>
+        </w:rPr>
+        <w:t>分析</w:t>
+      </w:r>
+    </w:p>
+    <w:p>
+      <w:pPr>
+        <w:pStyle w:val="4"/>
+        <w:numPr>
+          <w:ilvl w:val="1"/>
+          <w:numId w:val="4"/>
+        </w:numPr>
+        <w:bidi w:val="0"/>
+        <w:rPr>
+          <w:rFonts w:hint="default"/>
+          <w:b/>
+          <w:lang w:val="en-US" w:eastAsia="zh-CN"/>
+        </w:rPr>
+      </w:pPr>
+      <w:bookmarkStart w:id="26" w:name="_Toc6562"/>
+      <w:r>
+        <w:rPr>
+          <w:rFonts w:hint="eastAsia"/>
+          <w:b/>
+          <w:lang w:val="en-US" w:eastAsia="zh-CN"/>
+        </w:rPr>
+        <w:t>切分词</w:t>
+      </w:r>
+      <w:bookmarkEnd w:id="26"/>
+    </w:p>
+    <w:p>
+      <w:pPr>
+        <w:bidi w:val="0"/>
+        <w:rPr>
+          <w:rFonts w:hint="default"/>
+          <w:lang w:val="en-US" w:eastAsia="zh-CN"/>
+        </w:rPr>
+      </w:pPr>
+      <w:r>
+        <w:rPr>
+          <w:rFonts w:hint="eastAsia"/>
+          <w:lang w:val="en-US" w:eastAsia="zh-CN"/>
+        </w:rPr>
+        <w:t>使用jieba进行切词，需要用到停用词表对结果进行过滤，需要用到受控词表。这都需要在配置中设置。</w:t>
+      </w:r>
+    </w:p>
+    <w:p>
+      <w:pPr>
+        <w:rPr>
+          <w:rFonts w:hint="default"/>
+          <w:lang w:val="en-US" w:eastAsia="zh-CN"/>
+        </w:rPr>
+      </w:pPr>
+      <w:r>
+        <w:drawing>
+          <wp:inline distT="0" distB="0" distL="114300" distR="114300">
+            <wp:extent cx="5273675" cy="2846705"/>
+            <wp:effectExtent l="0" t="0" r="14605" b="3175"/>
+            <wp:docPr id="34" name="图片 1"/>
+            <wp:cNvGraphicFramePr>
+              <a:graphicFrameLocks xmlns:a="http://schemas.openxmlformats.org/drawingml/2006/main" noChangeAspect="1"/>
+            </wp:cNvGraphicFramePr>
+            <a:graphic xmlns:a="http://schemas.openxmlformats.org/drawingml/2006/main">
+              <a:graphicData uri="http://schemas.openxmlformats.org/drawingml/2006/picture">
+                <pic:pic xmlns:pic="http://schemas.openxmlformats.org/drawingml/2006/picture">
+                  <pic:nvPicPr>
+                    <pic:cNvPr id="34" name="图片 1"/>
+                    <pic:cNvPicPr>
+                      <a:picLocks noChangeAspect="1"/>
+                    </pic:cNvPicPr>
+                  </pic:nvPicPr>
+                  <pic:blipFill>
+                    <a:blip r:embed="rId31"/>
+                    <a:stretch>
+                      <a:fillRect/>
+                    </a:stretch>
+                  </pic:blipFill>
+                  <pic:spPr>
+                    <a:xfrm>
+                      <a:off x="0" y="0"/>
+                      <a:ext cx="5273675" cy="2846705"/>
+                    </a:xfrm>
+                    <a:prstGeom prst="rect">
+                      <a:avLst/>
+                    </a:prstGeom>
+                    <a:noFill/>
+                    <a:ln>
+                      <a:noFill/>
+                    </a:ln>
+                  </pic:spPr>
+                </pic:pic>
+              </a:graphicData>
+            </a:graphic>
+          </wp:inline>
+        </w:drawing>
+      </w:r>
+    </w:p>
+    <w:p>
+      <w:pPr>
+        <w:pStyle w:val="4"/>
+        <w:numPr>
+          <w:ilvl w:val="1"/>
+          <w:numId w:val="4"/>
+        </w:numPr>
+        <w:bidi w:val="0"/>
+        <w:rPr>
+          <w:rFonts w:hint="default"/>
+          <w:b/>
+          <w:lang w:val="en-US" w:eastAsia="zh-CN"/>
+        </w:rPr>
+      </w:pPr>
+      <w:r>
+        <w:rPr>
+          <w:rFonts w:hint="eastAsia"/>
+          <w:b/>
+          <w:lang w:val="en-US" w:eastAsia="zh-CN"/>
+        </w:rPr>
         <w:t>词频统计</w:t>
       </w:r>
-      <w:bookmarkEnd w:id="20"/>
     </w:p>
     <w:p>
       <w:pPr>
@@ -4240,7 +5074,7 @@
                     </pic:cNvPicPr>
                   </pic:nvPicPr>
                   <pic:blipFill>
-                    <a:blip r:embed="rId27"/>
+                    <a:blip r:embed="rId32"/>
                     <a:stretch>
                       <a:fillRect/>
                     </a:stretch>
@@ -4306,7 +5140,7 @@
                     </pic:cNvPicPr>
                   </pic:nvPicPr>
                   <pic:blipFill>
-                    <a:blip r:embed="rId28"/>
+                    <a:blip r:embed="rId33"/>
                     <a:stretch>
                       <a:fillRect/>
                     </a:stretch>
@@ -4345,7 +5179,7 @@
           <w:lang w:val="en-US" w:eastAsia="zh-CN"/>
         </w:rPr>
       </w:pPr>
-      <w:bookmarkStart w:id="21" w:name="_Toc17856"/>
+      <w:bookmarkStart w:id="27" w:name="_Toc17856"/>
       <w:r>
         <w:rPr>
           <w:rFonts w:hint="eastAsia"/>
@@ -4354,7 +5188,7 @@
         </w:rPr>
         <w:t>共现分析</w:t>
       </w:r>
-      <w:bookmarkEnd w:id="21"/>
+      <w:bookmarkEnd w:id="27"/>
     </w:p>
     <w:p>
       <w:pPr>
@@ -4433,7 +5267,7 @@
                     </pic:cNvPicPr>
                   </pic:nvPicPr>
                   <pic:blipFill>
-                    <a:blip r:embed="rId29"/>
+                    <a:blip r:embed="rId34"/>
                     <a:stretch>
                       <a:fillRect/>
                     </a:stretch>
@@ -4499,7 +5333,7 @@
                     </pic:cNvPicPr>
                   </pic:nvPicPr>
                   <pic:blipFill>
-                    <a:blip r:embed="rId30"/>
+                    <a:blip r:embed="rId35"/>
                     <a:stretch>
                       <a:fillRect/>
                     </a:stretch>
@@ -4538,434 +5372,24 @@
           <w:lang w:val="en-US" w:eastAsia="zh-CN"/>
         </w:rPr>
       </w:pPr>
-      <w:bookmarkStart w:id="22" w:name="_Toc17534"/>
+      <w:bookmarkStart w:id="28" w:name="_Toc15287"/>
       <w:r>
         <w:rPr>
           <w:rFonts w:hint="eastAsia"/>
           <w:b/>
           <w:lang w:val="en-US" w:eastAsia="zh-CN"/>
         </w:rPr>
-        <w:t>对比列</w:t>
-      </w:r>
-      <w:bookmarkEnd w:id="22"/>
-    </w:p>
-    <w:p>
-      <w:pPr>
-        <w:bidi w:val="0"/>
-        <w:rPr>
-          <w:rFonts w:hint="default"/>
-          <w:lang w:val="en-US" w:eastAsia="zh-CN"/>
-        </w:rPr>
-      </w:pPr>
-      <w:r>
-        <w:rPr>
-          <w:rFonts w:hint="eastAsia"/>
-          <w:lang w:val="en-US" w:eastAsia="zh-CN"/>
-        </w:rPr>
-        <w:t>如果有一列是修改之前的值，有一列是修改后的值，可以使用该功能进行对比分析，查看变化。如果有不同的值，使用灰色标出。下面的例子是前面拆分列后，通过对出版物和出版物-1进行对比，可以查看修改的变化，非常方便。</w:t>
-      </w:r>
-    </w:p>
-    <w:p>
-      <w:r>
-        <w:drawing>
-          <wp:inline distT="0" distB="0" distL="114300" distR="114300">
-            <wp:extent cx="4381500" cy="4032250"/>
-            <wp:effectExtent l="0" t="0" r="7620" b="6350"/>
-            <wp:docPr id="9" name="图片 2"/>
-            <wp:cNvGraphicFramePr>
-              <a:graphicFrameLocks xmlns:a="http://schemas.openxmlformats.org/drawingml/2006/main" noChangeAspect="1"/>
-            </wp:cNvGraphicFramePr>
-            <a:graphic xmlns:a="http://schemas.openxmlformats.org/drawingml/2006/main">
-              <a:graphicData uri="http://schemas.openxmlformats.org/drawingml/2006/picture">
-                <pic:pic xmlns:pic="http://schemas.openxmlformats.org/drawingml/2006/picture">
-                  <pic:nvPicPr>
-                    <pic:cNvPr id="9" name="图片 2"/>
-                    <pic:cNvPicPr>
-                      <a:picLocks noChangeAspect="1"/>
-                    </pic:cNvPicPr>
-                  </pic:nvPicPr>
-                  <pic:blipFill>
-                    <a:blip r:embed="rId31"/>
-                    <a:stretch>
-                      <a:fillRect/>
-                    </a:stretch>
-                  </pic:blipFill>
-                  <pic:spPr>
-                    <a:xfrm>
-                      <a:off x="0" y="0"/>
-                      <a:ext cx="4381500" cy="4032250"/>
-                    </a:xfrm>
-                    <a:prstGeom prst="rect">
-                      <a:avLst/>
-                    </a:prstGeom>
-                    <a:noFill/>
-                    <a:ln>
-                      <a:noFill/>
-                    </a:ln>
-                  </pic:spPr>
-                </pic:pic>
-              </a:graphicData>
-            </a:graphic>
-          </wp:inline>
-        </w:drawing>
-      </w:r>
-    </w:p>
-    <w:p>
-      <w:pPr>
-        <w:rPr>
-          <w:rFonts w:hint="default" w:eastAsiaTheme="minorEastAsia"/>
-          <w:lang w:val="en-US" w:eastAsia="zh-CN"/>
-        </w:rPr>
-      </w:pPr>
-      <w:r>
-        <w:rPr>
-          <w:rFonts w:hint="eastAsia"/>
-          <w:lang w:val="en-US" w:eastAsia="zh-CN"/>
-        </w:rPr>
-        <w:t>如果恢复以前的颜色，去掉灰色，选中该列，点击“恢复颜色”。</w:t>
-      </w:r>
-    </w:p>
-    <w:p>
-      <w:pPr>
-        <w:pStyle w:val="4"/>
-        <w:numPr>
-          <w:ilvl w:val="1"/>
-          <w:numId w:val="4"/>
-        </w:numPr>
-        <w:bidi w:val="0"/>
-        <w:rPr>
-          <w:rFonts w:hint="default"/>
+        <w:t>相似</w:t>
+      </w:r>
+      <w:bookmarkEnd w:id="28"/>
+      <w:r>
+        <w:rPr>
+          <w:rFonts w:hint="eastAsia"/>
           <w:b/>
           <w:lang w:val="en-US" w:eastAsia="zh-CN"/>
         </w:rPr>
-      </w:pPr>
-      <w:bookmarkStart w:id="23" w:name="_Toc23441"/>
-      <w:r>
-        <w:rPr>
-          <w:rFonts w:hint="eastAsia"/>
-          <w:b/>
-          <w:lang w:val="en-US" w:eastAsia="zh-CN"/>
-        </w:rPr>
-        <w:t>修改值</w:t>
-      </w:r>
-      <w:bookmarkEnd w:id="23"/>
-    </w:p>
-    <w:p>
-      <w:pPr>
-        <w:bidi w:val="0"/>
-        <w:rPr>
-          <w:rFonts w:hint="default"/>
-          <w:lang w:val="en-US" w:eastAsia="zh-CN"/>
-        </w:rPr>
-      </w:pPr>
-      <w:r>
-        <w:rPr>
-          <w:rFonts w:hint="eastAsia"/>
-          <w:lang w:val="en-US" w:eastAsia="zh-CN"/>
-        </w:rPr>
-        <w:t>表格内容是不能修改的。如果修改，需要先点击“开始修改”，修改完毕后，再点击“保存修改”。</w:t>
-      </w:r>
-    </w:p>
-    <w:p>
-      <w:pPr>
-        <w:rPr>
-          <w:rFonts w:hint="default"/>
-          <w:lang w:val="en-US" w:eastAsia="zh-CN"/>
-        </w:rPr>
-      </w:pPr>
-      <w:r>
-        <w:drawing>
-          <wp:inline distT="0" distB="0" distL="114300" distR="114300">
-            <wp:extent cx="2552700" cy="2152650"/>
-            <wp:effectExtent l="0" t="0" r="7620" b="11430"/>
-            <wp:docPr id="26" name="图片 26"/>
-            <wp:cNvGraphicFramePr>
-              <a:graphicFrameLocks xmlns:a="http://schemas.openxmlformats.org/drawingml/2006/main" noChangeAspect="1"/>
-            </wp:cNvGraphicFramePr>
-            <a:graphic xmlns:a="http://schemas.openxmlformats.org/drawingml/2006/main">
-              <a:graphicData uri="http://schemas.openxmlformats.org/drawingml/2006/picture">
-                <pic:pic xmlns:pic="http://schemas.openxmlformats.org/drawingml/2006/picture">
-                  <pic:nvPicPr>
-                    <pic:cNvPr id="26" name="图片 26"/>
-                    <pic:cNvPicPr>
-                      <a:picLocks noChangeAspect="1"/>
-                    </pic:cNvPicPr>
-                  </pic:nvPicPr>
-                  <pic:blipFill>
-                    <a:blip r:embed="rId32"/>
-                    <a:stretch>
-                      <a:fillRect/>
-                    </a:stretch>
-                  </pic:blipFill>
-                  <pic:spPr>
-                    <a:xfrm>
-                      <a:off x="0" y="0"/>
-                      <a:ext cx="2552700" cy="2152650"/>
-                    </a:xfrm>
-                    <a:prstGeom prst="rect">
-                      <a:avLst/>
-                    </a:prstGeom>
-                    <a:noFill/>
-                    <a:ln>
-                      <a:noFill/>
-                    </a:ln>
-                  </pic:spPr>
-                </pic:pic>
-              </a:graphicData>
-            </a:graphic>
-          </wp:inline>
-        </w:drawing>
-      </w:r>
-    </w:p>
-    <w:p>
-      <w:pPr>
-        <w:pStyle w:val="4"/>
-        <w:numPr>
-          <w:ilvl w:val="1"/>
-          <w:numId w:val="4"/>
-        </w:numPr>
-        <w:bidi w:val="0"/>
-        <w:rPr>
-          <w:rFonts w:hint="default"/>
-          <w:b/>
-          <w:lang w:val="en-US" w:eastAsia="zh-CN"/>
-        </w:rPr>
-      </w:pPr>
-      <w:bookmarkStart w:id="24" w:name="_Toc6562"/>
-      <w:r>
-        <w:rPr>
-          <w:rFonts w:hint="eastAsia"/>
-          <w:b/>
-          <w:lang w:val="en-US" w:eastAsia="zh-CN"/>
-        </w:rPr>
-        <w:t>切分词</w:t>
-      </w:r>
-      <w:bookmarkEnd w:id="24"/>
-    </w:p>
-    <w:p>
-      <w:pPr>
-        <w:bidi w:val="0"/>
-        <w:rPr>
-          <w:rFonts w:hint="default"/>
-          <w:lang w:val="en-US" w:eastAsia="zh-CN"/>
-        </w:rPr>
-      </w:pPr>
-      <w:r>
-        <w:rPr>
-          <w:rFonts w:hint="eastAsia"/>
-          <w:lang w:val="en-US" w:eastAsia="zh-CN"/>
-        </w:rPr>
-        <w:t>使用jieba进行切词，需要用到停用词表对结果进行过滤，需要用到受控词表。这都需要在配置中设置。</w:t>
-      </w:r>
-    </w:p>
-    <w:p>
-      <w:pPr>
-        <w:rPr>
-          <w:rFonts w:hint="default"/>
-          <w:lang w:val="en-US" w:eastAsia="zh-CN"/>
-        </w:rPr>
-      </w:pPr>
-      <w:r>
-        <w:drawing>
-          <wp:inline distT="0" distB="0" distL="114300" distR="114300">
-            <wp:extent cx="5273675" cy="2846705"/>
-            <wp:effectExtent l="0" t="0" r="14605" b="3175"/>
-            <wp:docPr id="34" name="图片 1"/>
-            <wp:cNvGraphicFramePr>
-              <a:graphicFrameLocks xmlns:a="http://schemas.openxmlformats.org/drawingml/2006/main" noChangeAspect="1"/>
-            </wp:cNvGraphicFramePr>
-            <a:graphic xmlns:a="http://schemas.openxmlformats.org/drawingml/2006/main">
-              <a:graphicData uri="http://schemas.openxmlformats.org/drawingml/2006/picture">
-                <pic:pic xmlns:pic="http://schemas.openxmlformats.org/drawingml/2006/picture">
-                  <pic:nvPicPr>
-                    <pic:cNvPr id="34" name="图片 1"/>
-                    <pic:cNvPicPr>
-                      <a:picLocks noChangeAspect="1"/>
-                    </pic:cNvPicPr>
-                  </pic:nvPicPr>
-                  <pic:blipFill>
-                    <a:blip r:embed="rId33"/>
-                    <a:stretch>
-                      <a:fillRect/>
-                    </a:stretch>
-                  </pic:blipFill>
-                  <pic:spPr>
-                    <a:xfrm>
-                      <a:off x="0" y="0"/>
-                      <a:ext cx="5273675" cy="2846705"/>
-                    </a:xfrm>
-                    <a:prstGeom prst="rect">
-                      <a:avLst/>
-                    </a:prstGeom>
-                    <a:noFill/>
-                    <a:ln>
-                      <a:noFill/>
-                    </a:ln>
-                  </pic:spPr>
-                </pic:pic>
-              </a:graphicData>
-            </a:graphic>
-          </wp:inline>
-        </w:drawing>
-      </w:r>
-    </w:p>
-    <w:p>
-      <w:pPr>
-        <w:pStyle w:val="4"/>
-        <w:numPr>
-          <w:ilvl w:val="1"/>
-          <w:numId w:val="4"/>
-        </w:numPr>
-        <w:bidi w:val="0"/>
-        <w:rPr>
-          <w:rFonts w:hint="default"/>
-          <w:b/>
-          <w:lang w:val="en-US" w:eastAsia="zh-CN"/>
-        </w:rPr>
-      </w:pPr>
-      <w:bookmarkStart w:id="25" w:name="_Toc24072"/>
-      <w:r>
-        <w:rPr>
-          <w:rFonts w:hint="eastAsia"/>
-          <w:b/>
-          <w:lang w:val="en-US" w:eastAsia="zh-CN"/>
-        </w:rPr>
-        <w:t>行去重</w:t>
-      </w:r>
-      <w:bookmarkEnd w:id="25"/>
-    </w:p>
-    <w:p>
-      <w:pPr>
-        <w:bidi w:val="0"/>
-        <w:rPr>
-          <w:rFonts w:hint="eastAsia"/>
-          <w:lang w:val="en-US" w:eastAsia="zh-CN"/>
-        </w:rPr>
-      </w:pPr>
-      <w:r>
-        <w:rPr>
-          <w:rFonts w:hint="eastAsia"/>
-          <w:lang w:val="en-US" w:eastAsia="zh-CN"/>
-        </w:rPr>
-        <w:t>如果有多个数据来源的文件，可能存在内容重复。那么，可以使用该方法进行去重。</w:t>
-      </w:r>
-    </w:p>
-    <w:p>
-      <w:pPr>
-        <w:bidi w:val="0"/>
-        <w:rPr>
-          <w:rFonts w:hint="eastAsia"/>
-          <w:lang w:val="en-US" w:eastAsia="zh-CN"/>
-        </w:rPr>
-      </w:pPr>
-      <w:r>
-        <w:rPr>
-          <w:rFonts w:hint="eastAsia"/>
-          <w:lang w:val="en-US" w:eastAsia="zh-CN"/>
-        </w:rPr>
-        <w:t>需要选择按照哪些列判断重复。</w:t>
-      </w:r>
-    </w:p>
-    <w:p>
-      <w:pPr>
-        <w:bidi w:val="0"/>
-        <w:rPr>
-          <w:rFonts w:hint="eastAsia"/>
-          <w:lang w:val="en-US" w:eastAsia="zh-CN"/>
-        </w:rPr>
-      </w:pPr>
-    </w:p>
-    <w:p>
-      <w:pPr>
-        <w:bidi w:val="0"/>
-        <w:rPr>
-          <w:rFonts w:hint="default"/>
-          <w:lang w:val="en-US" w:eastAsia="zh-CN"/>
-        </w:rPr>
-      </w:pPr>
-      <w:r>
-        <w:rPr>
-          <w:rFonts w:hint="eastAsia"/>
-          <w:lang w:val="en-US" w:eastAsia="zh-CN"/>
-        </w:rPr>
-        <w:t>下面是按照A1、AD、T1三个列判断文献是否重复。31万条记录，用1.63秒完成。</w:t>
-      </w:r>
-    </w:p>
-    <w:p>
-      <w:pPr>
-        <w:rPr>
-          <w:rFonts w:hint="default"/>
-          <w:lang w:val="en-US" w:eastAsia="zh-CN"/>
-        </w:rPr>
-      </w:pPr>
-      <w:r>
-        <w:drawing>
-          <wp:inline distT="0" distB="0" distL="114300" distR="114300">
-            <wp:extent cx="5273040" cy="2605405"/>
-            <wp:effectExtent l="0" t="0" r="0" b="635"/>
-            <wp:docPr id="28" name="图片 28"/>
-            <wp:cNvGraphicFramePr>
-              <a:graphicFrameLocks xmlns:a="http://schemas.openxmlformats.org/drawingml/2006/main" noChangeAspect="1"/>
-            </wp:cNvGraphicFramePr>
-            <a:graphic xmlns:a="http://schemas.openxmlformats.org/drawingml/2006/main">
-              <a:graphicData uri="http://schemas.openxmlformats.org/drawingml/2006/picture">
-                <pic:pic xmlns:pic="http://schemas.openxmlformats.org/drawingml/2006/picture">
-                  <pic:nvPicPr>
-                    <pic:cNvPr id="28" name="图片 28"/>
-                    <pic:cNvPicPr>
-                      <a:picLocks noChangeAspect="1"/>
-                    </pic:cNvPicPr>
-                  </pic:nvPicPr>
-                  <pic:blipFill>
-                    <a:blip r:embed="rId34"/>
-                    <a:stretch>
-                      <a:fillRect/>
-                    </a:stretch>
-                  </pic:blipFill>
-                  <pic:spPr>
-                    <a:xfrm>
-                      <a:off x="0" y="0"/>
-                      <a:ext cx="5273040" cy="2605405"/>
-                    </a:xfrm>
-                    <a:prstGeom prst="rect">
-                      <a:avLst/>
-                    </a:prstGeom>
-                    <a:noFill/>
-                    <a:ln>
-                      <a:noFill/>
-                    </a:ln>
-                  </pic:spPr>
-                </pic:pic>
-              </a:graphicData>
-            </a:graphic>
-          </wp:inline>
-        </w:drawing>
-      </w:r>
-    </w:p>
-    <w:p>
-      <w:pPr>
-        <w:pStyle w:val="4"/>
-        <w:numPr>
-          <w:ilvl w:val="1"/>
-          <w:numId w:val="4"/>
-        </w:numPr>
-        <w:bidi w:val="0"/>
-        <w:rPr>
-          <w:rFonts w:hint="default"/>
-          <w:b/>
-          <w:lang w:val="en-US" w:eastAsia="zh-CN"/>
-        </w:rPr>
-      </w:pPr>
-      <w:bookmarkStart w:id="26" w:name="_Toc15287"/>
-      <w:r>
-        <w:rPr>
-          <w:rFonts w:hint="eastAsia"/>
-          <w:b/>
-          <w:lang w:val="en-US" w:eastAsia="zh-CN"/>
-        </w:rPr>
-        <w:t>相似度</w:t>
-      </w:r>
-      <w:bookmarkEnd w:id="26"/>
+        <w:t>比较</w:t>
+      </w:r>
     </w:p>
     <w:p>
       <w:pPr>
@@ -5032,7 +5456,7 @@
                     </pic:cNvPicPr>
                   </pic:nvPicPr>
                   <pic:blipFill>
-                    <a:blip r:embed="rId35"/>
+                    <a:blip r:embed="rId36"/>
                     <a:stretch>
                       <a:fillRect/>
                     </a:stretch>
@@ -5059,72 +5483,6 @@
     </w:p>
     <w:p>
       <w:pPr>
-        <w:rPr>
-          <w:rFonts w:hint="default"/>
-          <w:lang w:val="en-US" w:eastAsia="zh-CN"/>
-        </w:rPr>
-      </w:pPr>
-      <w:r>
-        <w:rPr>
-          <w:rFonts w:hint="eastAsia"/>
-          <w:lang w:val="en-US" w:eastAsia="zh-CN"/>
-        </w:rPr>
-        <w:t>一位老师觉得对于发现合作团体，该方法有帮助。</w:t>
-      </w:r>
-    </w:p>
-    <w:p>
-      <w:pPr>
-        <w:rPr>
-          <w:rFonts w:hint="default"/>
-          <w:lang w:val="en-US" w:eastAsia="zh-CN"/>
-        </w:rPr>
-      </w:pPr>
-      <w:r>
-        <w:drawing>
-          <wp:inline distT="0" distB="0" distL="114300" distR="114300">
-            <wp:extent cx="2527300" cy="717550"/>
-            <wp:effectExtent l="0" t="0" r="2540" b="13970"/>
-            <wp:docPr id="30" name="图片 30"/>
-            <wp:cNvGraphicFramePr>
-              <a:graphicFrameLocks xmlns:a="http://schemas.openxmlformats.org/drawingml/2006/main" noChangeAspect="1"/>
-            </wp:cNvGraphicFramePr>
-            <a:graphic xmlns:a="http://schemas.openxmlformats.org/drawingml/2006/main">
-              <a:graphicData uri="http://schemas.openxmlformats.org/drawingml/2006/picture">
-                <pic:pic xmlns:pic="http://schemas.openxmlformats.org/drawingml/2006/picture">
-                  <pic:nvPicPr>
-                    <pic:cNvPr id="30" name="图片 30"/>
-                    <pic:cNvPicPr>
-                      <a:picLocks noChangeAspect="1"/>
-                    </pic:cNvPicPr>
-                  </pic:nvPicPr>
-                  <pic:blipFill>
-                    <a:blip r:embed="rId36"/>
-                    <a:stretch>
-                      <a:fillRect/>
-                    </a:stretch>
-                  </pic:blipFill>
-                  <pic:spPr>
-                    <a:xfrm>
-                      <a:off x="0" y="0"/>
-                      <a:ext cx="2527300" cy="717550"/>
-                    </a:xfrm>
-                    <a:prstGeom prst="rect">
-                      <a:avLst/>
-                    </a:prstGeom>
-                    <a:noFill/>
-                    <a:ln>
-                      <a:noFill/>
-                    </a:ln>
-                  </pic:spPr>
-                </pic:pic>
-              </a:graphicData>
-            </a:graphic>
-          </wp:inline>
-        </w:drawing>
-      </w:r>
-    </w:p>
-    <w:p>
-      <w:pPr>
         <w:pStyle w:val="4"/>
         <w:numPr>
           <w:ilvl w:val="1"/>
@@ -5137,31 +5495,13 @@
           <w:lang w:val="en-US" w:eastAsia="zh-CN"/>
         </w:rPr>
       </w:pPr>
-      <w:bookmarkStart w:id="27" w:name="_Toc28148"/>
       <w:r>
         <w:rPr>
           <w:rFonts w:hint="eastAsia"/>
           <w:b/>
           <w:lang w:val="en-US" w:eastAsia="zh-CN"/>
         </w:rPr>
-        <w:t>删除行</w:t>
-      </w:r>
-      <w:bookmarkEnd w:id="27"/>
-    </w:p>
-    <w:p>
-      <w:pPr>
-        <w:bidi w:val="0"/>
-        <w:rPr>
-          <w:rFonts w:hint="default"/>
-          <w:lang w:val="en-US" w:eastAsia="zh-CN"/>
-        </w:rPr>
-      </w:pPr>
-      <w:r>
-        <w:rPr>
-          <w:rFonts w:hint="eastAsia"/>
-          <w:lang w:val="en-US" w:eastAsia="zh-CN"/>
-        </w:rPr>
-        <w:t>可以删除一行，也可以同时删除多行。</w:t>
+        <w:t>分组统计</w:t>
       </w:r>
     </w:p>
     <w:p>
@@ -5178,31 +5518,13 @@
           <w:lang w:val="en-US" w:eastAsia="zh-CN"/>
         </w:rPr>
       </w:pPr>
-      <w:bookmarkStart w:id="28" w:name="_Toc20881"/>
       <w:r>
         <w:rPr>
           <w:rFonts w:hint="eastAsia"/>
           <w:b/>
           <w:lang w:val="en-US" w:eastAsia="zh-CN"/>
         </w:rPr>
-        <w:t>删除列</w:t>
-      </w:r>
-      <w:bookmarkEnd w:id="28"/>
-    </w:p>
-    <w:p>
-      <w:pPr>
-        <w:bidi w:val="0"/>
-        <w:rPr>
-          <w:rFonts w:hint="eastAsia"/>
-          <w:lang w:val="en-US" w:eastAsia="zh-CN"/>
-        </w:rPr>
-      </w:pPr>
-      <w:r>
-        <w:rPr>
-          <w:rFonts w:hint="eastAsia"/>
-          <w:lang w:val="en-US" w:eastAsia="zh-CN"/>
-        </w:rPr>
-        <w:t>可以删除一列，也可以同时删除多列。</w:t>
+        <w:t>特征提取</w:t>
       </w:r>
     </w:p>
     <w:p>
@@ -5219,130 +5541,154 @@
           <w:lang w:val="en-US" w:eastAsia="zh-CN"/>
         </w:rPr>
       </w:pPr>
-      <w:bookmarkStart w:id="29" w:name="_Toc25389"/>
       <w:r>
         <w:rPr>
           <w:rFonts w:hint="eastAsia"/>
           <w:b/>
           <w:lang w:val="en-US" w:eastAsia="zh-CN"/>
         </w:rPr>
-        <w:t>数据合并</w:t>
-      </w:r>
+        <w:t>图表配置</w:t>
+      </w:r>
+    </w:p>
+    <w:p>
+      <w:pPr>
+        <w:rPr>
+          <w:rFonts w:hint="default"/>
+          <w:lang w:val="en-US" w:eastAsia="zh-CN"/>
+        </w:rPr>
+      </w:pPr>
+    </w:p>
+    <w:p>
+      <w:pPr>
+        <w:pStyle w:val="3"/>
+        <w:numPr>
+          <w:ilvl w:val="0"/>
+          <w:numId w:val="4"/>
+        </w:numPr>
+        <w:bidi w:val="0"/>
+        <w:rPr>
+          <w:rFonts w:hint="default"/>
+          <w:lang w:val="en-US" w:eastAsia="zh-CN"/>
+        </w:rPr>
+      </w:pPr>
+      <w:r>
+        <w:rPr>
+          <w:rFonts w:hint="eastAsia"/>
+          <w:lang w:val="en-US" w:eastAsia="zh-CN"/>
+        </w:rPr>
+        <w:t>窗口</w:t>
+      </w:r>
+    </w:p>
+    <w:p>
+      <w:pPr>
+        <w:pStyle w:val="4"/>
+        <w:numPr>
+          <w:ilvl w:val="1"/>
+          <w:numId w:val="4"/>
+        </w:numPr>
+        <w:bidi w:val="0"/>
+        <w:rPr>
+          <w:rFonts w:hint="default"/>
+          <w:b/>
+          <w:lang w:val="en-US" w:eastAsia="zh-CN"/>
+        </w:rPr>
+      </w:pPr>
+      <w:r>
+        <w:rPr>
+          <w:rFonts w:hint="eastAsia"/>
+          <w:b/>
+          <w:lang w:val="en-US" w:eastAsia="zh-CN"/>
+        </w:rPr>
+        <w:t>保存布局</w:t>
+      </w:r>
+    </w:p>
+    <w:p>
+      <w:pPr>
+        <w:pStyle w:val="4"/>
+        <w:numPr>
+          <w:ilvl w:val="1"/>
+          <w:numId w:val="4"/>
+        </w:numPr>
+        <w:bidi w:val="0"/>
+        <w:rPr>
+          <w:rFonts w:hint="default"/>
+          <w:b/>
+          <w:lang w:val="en-US" w:eastAsia="zh-CN"/>
+        </w:rPr>
+      </w:pPr>
+      <w:r>
+        <w:rPr>
+          <w:rFonts w:hint="eastAsia"/>
+          <w:b/>
+          <w:lang w:val="en-US" w:eastAsia="zh-CN"/>
+        </w:rPr>
+        <w:t>恢复布局</w:t>
+      </w:r>
+    </w:p>
+    <w:p>
+      <w:pPr>
+        <w:pStyle w:val="3"/>
+        <w:numPr>
+          <w:ilvl w:val="0"/>
+          <w:numId w:val="4"/>
+        </w:numPr>
+        <w:bidi w:val="0"/>
+        <w:rPr>
+          <w:rFonts w:hint="default"/>
+          <w:lang w:val="en-US" w:eastAsia="zh-CN"/>
+        </w:rPr>
+      </w:pPr>
+      <w:r>
+        <w:rPr>
+          <w:rFonts w:hint="eastAsia"/>
+          <w:lang w:val="en-US" w:eastAsia="zh-CN"/>
+        </w:rPr>
+        <w:t>参数配置</w:t>
+      </w:r>
+    </w:p>
+    <w:p>
+      <w:pPr>
+        <w:pStyle w:val="3"/>
+        <w:numPr>
+          <w:ilvl w:val="0"/>
+          <w:numId w:val="4"/>
+        </w:numPr>
+        <w:bidi w:val="0"/>
+        <w:rPr>
+          <w:rFonts w:hint="default"/>
+          <w:lang w:val="en-US" w:eastAsia="zh-CN"/>
+        </w:rPr>
+      </w:pPr>
+      <w:r>
+        <w:rPr>
+          <w:rFonts w:hint="eastAsia"/>
+          <w:lang w:val="en-US" w:eastAsia="zh-CN"/>
+        </w:rPr>
+        <w:t>操作日志</w:t>
+      </w:r>
+    </w:p>
+    <w:p>
+      <w:pPr>
+        <w:pStyle w:val="3"/>
+        <w:numPr>
+          <w:ilvl w:val="0"/>
+          <w:numId w:val="4"/>
+        </w:numPr>
+        <w:bidi w:val="0"/>
+        <w:rPr>
+          <w:rFonts w:hint="default"/>
+          <w:lang w:val="en-US" w:eastAsia="zh-CN"/>
+        </w:rPr>
+      </w:pPr>
+      <w:bookmarkStart w:id="29" w:name="_GoBack"/>
       <w:bookmarkEnd w:id="29"/>
-    </w:p>
-    <w:p>
-      <w:pPr>
-        <w:bidi w:val="0"/>
-        <w:rPr>
-          <w:rFonts w:hint="eastAsia"/>
-          <w:lang w:val="en-US" w:eastAsia="zh-CN"/>
-        </w:rPr>
-      </w:pPr>
-      <w:r>
-        <w:rPr>
-          <w:rFonts w:hint="eastAsia"/>
-          <w:lang w:val="en-US" w:eastAsia="zh-CN"/>
-        </w:rPr>
-        <w:t>用于对知网、万方、维普的数据进行合并。</w:t>
-      </w:r>
-    </w:p>
-    <w:p>
-      <w:pPr>
-        <w:bidi w:val="0"/>
-        <w:rPr>
-          <w:rFonts w:hint="default"/>
-          <w:lang w:val="en-US" w:eastAsia="zh-CN"/>
-        </w:rPr>
-      </w:pPr>
-      <w:r>
-        <w:rPr>
-          <w:rFonts w:hint="eastAsia"/>
-          <w:lang w:val="en-US" w:eastAsia="zh-CN"/>
-        </w:rPr>
-        <w:t>先分别解析这三种数据，然后保存为csv格式。最后使用该功能合并。</w:t>
-      </w:r>
-    </w:p>
-    <w:p>
-      <w:pPr>
-        <w:bidi w:val="0"/>
-        <w:rPr>
-          <w:rFonts w:hint="eastAsia"/>
-          <w:lang w:val="en-US" w:eastAsia="zh-CN"/>
-        </w:rPr>
-      </w:pPr>
-    </w:p>
-    <w:p>
-      <w:pPr>
-        <w:bidi w:val="0"/>
-      </w:pPr>
-      <w:r>
-        <w:drawing>
-          <wp:inline distT="0" distB="0" distL="114300" distR="114300">
-            <wp:extent cx="3797300" cy="2152650"/>
-            <wp:effectExtent l="0" t="0" r="12700" b="11430"/>
-            <wp:docPr id="33" name="图片 8"/>
-            <wp:cNvGraphicFramePr>
-              <a:graphicFrameLocks xmlns:a="http://schemas.openxmlformats.org/drawingml/2006/main" noChangeAspect="1"/>
-            </wp:cNvGraphicFramePr>
-            <a:graphic xmlns:a="http://schemas.openxmlformats.org/drawingml/2006/main">
-              <a:graphicData uri="http://schemas.openxmlformats.org/drawingml/2006/picture">
-                <pic:pic xmlns:pic="http://schemas.openxmlformats.org/drawingml/2006/picture">
-                  <pic:nvPicPr>
-                    <pic:cNvPr id="33" name="图片 8"/>
-                    <pic:cNvPicPr>
-                      <a:picLocks noChangeAspect="1"/>
-                    </pic:cNvPicPr>
-                  </pic:nvPicPr>
-                  <pic:blipFill>
-                    <a:blip r:embed="rId37"/>
-                    <a:stretch>
-                      <a:fillRect/>
-                    </a:stretch>
-                  </pic:blipFill>
-                  <pic:spPr>
-                    <a:xfrm>
-                      <a:off x="0" y="0"/>
-                      <a:ext cx="3797300" cy="2152650"/>
-                    </a:xfrm>
-                    <a:prstGeom prst="rect">
-                      <a:avLst/>
-                    </a:prstGeom>
-                    <a:noFill/>
-                    <a:ln>
-                      <a:noFill/>
-                    </a:ln>
-                  </pic:spPr>
-                </pic:pic>
-              </a:graphicData>
-            </a:graphic>
-          </wp:inline>
-        </w:drawing>
-      </w:r>
-    </w:p>
-    <w:p>
-      <w:pPr>
-        <w:bidi w:val="0"/>
-        <w:rPr>
-          <w:rFonts w:hint="eastAsia"/>
-          <w:lang w:val="en-US" w:eastAsia="zh-CN"/>
-        </w:rPr>
-      </w:pPr>
-      <w:r>
-        <w:rPr>
-          <w:rFonts w:hint="eastAsia"/>
-          <w:lang w:val="en-US" w:eastAsia="zh-CN"/>
-        </w:rPr>
-        <w:t>合并后去重，可以使用“行去重”功能。</w:t>
-      </w:r>
-    </w:p>
-    <w:p>
-      <w:pPr>
-        <w:bidi w:val="0"/>
-        <w:rPr>
-          <w:rFonts w:hint="eastAsia"/>
-          <w:lang w:val="en-US" w:eastAsia="zh-CN"/>
-        </w:rPr>
-      </w:pPr>
+      <w:r>
+        <w:rPr>
+          <w:rFonts w:hint="eastAsia"/>
+          <w:lang w:val="en-US" w:eastAsia="zh-CN"/>
+        </w:rPr>
+        <w:t>帮助</w:t>
+      </w:r>
     </w:p>
     <w:p>
       <w:pPr>
@@ -5808,7 +6154,7 @@
     <w:lsdException w:unhideWhenUsed="0" w:uiPriority="0" w:semiHidden="0" w:name="HTML Sample"/>
     <w:lsdException w:unhideWhenUsed="0" w:uiPriority="0" w:semiHidden="0" w:name="HTML Typewriter"/>
     <w:lsdException w:unhideWhenUsed="0" w:uiPriority="0" w:semiHidden="0" w:name="HTML Variable"/>
-    <w:lsdException w:unhideWhenUsed="0" w:uiPriority="0" w:name="Normal Table"/>
+    <w:lsdException w:qFormat="1" w:unhideWhenUsed="0" w:uiPriority="0" w:name="Normal Table"/>
     <w:lsdException w:unhideWhenUsed="0" w:uiPriority="0" w:semiHidden="0" w:name="annotation subject"/>
     <w:lsdException w:unhideWhenUsed="0" w:uiPriority="0" w:semiHidden="0" w:name="Table Simple 1"/>
     <w:lsdException w:unhideWhenUsed="0" w:uiPriority="0" w:semiHidden="0" w:name="Table Simple 2"/>
@@ -6046,13 +6392,16 @@
   </w:style>
   <w:style w:type="character" w:default="1" w:styleId="12">
     <w:name w:val="Default Paragraph Font"/>
+    <w:autoRedefine/>
     <w:semiHidden/>
     <w:qFormat/>
     <w:uiPriority w:val="0"/>
   </w:style>
   <w:style w:type="table" w:default="1" w:styleId="11">
     <w:name w:val="Normal Table"/>
+    <w:autoRedefine/>
     <w:semiHidden/>
+    <w:qFormat/>
     <w:uiPriority w:val="0"/>
     <w:tblPr>
       <w:tblCellMar>
@@ -6076,6 +6425,7 @@
   <w:style w:type="paragraph" w:styleId="7">
     <w:name w:val="footer"/>
     <w:basedOn w:val="1"/>
+    <w:autoRedefine/>
     <w:qFormat/>
     <w:uiPriority w:val="0"/>
     <w:pPr>
@@ -6093,6 +6443,7 @@
   <w:style w:type="paragraph" w:styleId="8">
     <w:name w:val="header"/>
     <w:basedOn w:val="1"/>
+    <w:autoRedefine/>
     <w:qFormat/>
     <w:uiPriority w:val="0"/>
     <w:pPr>
@@ -6119,6 +6470,7 @@
     <w:name w:val="toc 1"/>
     <w:basedOn w:val="1"/>
     <w:next w:val="1"/>
+    <w:autoRedefine/>
     <w:qFormat/>
     <w:uiPriority w:val="0"/>
   </w:style>
@@ -6126,6 +6478,7 @@
     <w:name w:val="toc 2"/>
     <w:basedOn w:val="1"/>
     <w:next w:val="1"/>
+    <w:autoRedefine/>
     <w:qFormat/>
     <w:uiPriority w:val="0"/>
     <w:pPr>

--- a/SciTools/docs/使用说明.docx
+++ b/SciTools/docs/使用说明.docx
@@ -12,7 +12,7 @@
           <w:lang w:val="en-US" w:eastAsia="zh-CN"/>
         </w:rPr>
       </w:pPr>
-      <w:bookmarkStart w:id="0" w:name="_Toc8672"/>
+      <w:bookmarkStart w:id="0" w:name="_Toc16595"/>
       <w:r>
         <w:rPr>
           <w:rFonts w:hint="eastAsia"/>
@@ -82,7 +82,7 @@
             <w:fldChar w:fldCharType="begin"/>
           </w:r>
           <w:r>
-            <w:instrText xml:space="preserve"> HYPERLINK \l _Toc8672 </w:instrText>
+            <w:instrText xml:space="preserve"> HYPERLINK \l _Toc16595 </w:instrText>
           </w:r>
           <w:r>
             <w:fldChar w:fldCharType="separate"/>
@@ -101,7 +101,7 @@
             <w:fldChar w:fldCharType="begin"/>
           </w:r>
           <w:r>
-            <w:instrText xml:space="preserve"> PAGEREF _Toc8672 \h </w:instrText>
+            <w:instrText xml:space="preserve"> PAGEREF _Toc16595 \h </w:instrText>
           </w:r>
           <w:r>
             <w:fldChar w:fldCharType="separate"/>
@@ -127,7 +127,7 @@
             <w:fldChar w:fldCharType="begin"/>
           </w:r>
           <w:r>
-            <w:instrText xml:space="preserve"> HYPERLINK \l _Toc16854 </w:instrText>
+            <w:instrText xml:space="preserve"> HYPERLINK \l _Toc8146 </w:instrText>
           </w:r>
           <w:r>
             <w:fldChar w:fldCharType="separate"/>
@@ -146,13 +146,13 @@
             <w:fldChar w:fldCharType="begin"/>
           </w:r>
           <w:r>
-            <w:instrText xml:space="preserve"> PAGEREF _Toc16854 \h </w:instrText>
-          </w:r>
-          <w:r>
-            <w:fldChar w:fldCharType="separate"/>
-          </w:r>
-          <w:r>
-            <w:t>2</w:t>
+            <w:instrText xml:space="preserve"> PAGEREF _Toc8146 \h </w:instrText>
+          </w:r>
+          <w:r>
+            <w:fldChar w:fldCharType="separate"/>
+          </w:r>
+          <w:r>
+            <w:t>3</w:t>
           </w:r>
           <w:r>
             <w:fldChar w:fldCharType="end"/>
@@ -172,7 +172,7 @@
             <w:fldChar w:fldCharType="begin"/>
           </w:r>
           <w:r>
-            <w:instrText xml:space="preserve"> HYPERLINK \l _Toc26417 </w:instrText>
+            <w:instrText xml:space="preserve"> HYPERLINK \l _Toc8462 </w:instrText>
           </w:r>
           <w:r>
             <w:fldChar w:fldCharType="separate"/>
@@ -191,13 +191,13 @@
             <w:fldChar w:fldCharType="begin"/>
           </w:r>
           <w:r>
-            <w:instrText xml:space="preserve"> PAGEREF _Toc26417 \h </w:instrText>
-          </w:r>
-          <w:r>
-            <w:fldChar w:fldCharType="separate"/>
-          </w:r>
-          <w:r>
-            <w:t>2</w:t>
+            <w:instrText xml:space="preserve"> PAGEREF _Toc8462 \h </w:instrText>
+          </w:r>
+          <w:r>
+            <w:fldChar w:fldCharType="separate"/>
+          </w:r>
+          <w:r>
+            <w:t>3</w:t>
           </w:r>
           <w:r>
             <w:fldChar w:fldCharType="end"/>
@@ -217,7 +217,7 @@
             <w:fldChar w:fldCharType="begin"/>
           </w:r>
           <w:r>
-            <w:instrText xml:space="preserve"> HYPERLINK \l _Toc344 </w:instrText>
+            <w:instrText xml:space="preserve"> HYPERLINK \l _Toc2908 </w:instrText>
           </w:r>
           <w:r>
             <w:fldChar w:fldCharType="separate"/>
@@ -236,13 +236,13 @@
             <w:fldChar w:fldCharType="begin"/>
           </w:r>
           <w:r>
-            <w:instrText xml:space="preserve"> PAGEREF _Toc344 \h </w:instrText>
-          </w:r>
-          <w:r>
-            <w:fldChar w:fldCharType="separate"/>
-          </w:r>
-          <w:r>
-            <w:t>2</w:t>
+            <w:instrText xml:space="preserve"> PAGEREF _Toc2908 \h </w:instrText>
+          </w:r>
+          <w:r>
+            <w:fldChar w:fldCharType="separate"/>
+          </w:r>
+          <w:r>
+            <w:t>3</w:t>
           </w:r>
           <w:r>
             <w:fldChar w:fldCharType="end"/>
@@ -262,7 +262,7 @@
             <w:fldChar w:fldCharType="begin"/>
           </w:r>
           <w:r>
-            <w:instrText xml:space="preserve"> HYPERLINK \l _Toc1647 </w:instrText>
+            <w:instrText xml:space="preserve"> HYPERLINK \l _Toc26721 </w:instrText>
           </w:r>
           <w:r>
             <w:fldChar w:fldCharType="separate"/>
@@ -279,7 +279,7 @@
               <w:rFonts w:hint="eastAsia"/>
               <w:lang w:val="en-US" w:eastAsia="zh-CN"/>
             </w:rPr>
-            <w:t>数据文件</w:t>
+            <w:t>文件</w:t>
           </w:r>
           <w:r>
             <w:tab/>
@@ -288,13 +288,13 @@
             <w:fldChar w:fldCharType="begin"/>
           </w:r>
           <w:r>
-            <w:instrText xml:space="preserve"> PAGEREF _Toc1647 \h </w:instrText>
-          </w:r>
-          <w:r>
-            <w:fldChar w:fldCharType="separate"/>
-          </w:r>
-          <w:r>
-            <w:t>3</w:t>
+            <w:instrText xml:space="preserve"> PAGEREF _Toc26721 \h </w:instrText>
+          </w:r>
+          <w:r>
+            <w:fldChar w:fldCharType="separate"/>
+          </w:r>
+          <w:r>
+            <w:t>4</w:t>
           </w:r>
           <w:r>
             <w:fldChar w:fldCharType="end"/>
@@ -314,7 +314,7 @@
             <w:fldChar w:fldCharType="begin"/>
           </w:r>
           <w:r>
-            <w:instrText xml:space="preserve"> HYPERLINK \l _Toc26103 </w:instrText>
+            <w:instrText xml:space="preserve"> HYPERLINK \l _Toc3001 </w:instrText>
           </w:r>
           <w:r>
             <w:fldChar w:fldCharType="separate"/>
@@ -340,13 +340,13 @@
             <w:fldChar w:fldCharType="begin"/>
           </w:r>
           <w:r>
-            <w:instrText xml:space="preserve"> PAGEREF _Toc26103 \h </w:instrText>
-          </w:r>
-          <w:r>
-            <w:fldChar w:fldCharType="separate"/>
-          </w:r>
-          <w:r>
-            <w:t>3</w:t>
+            <w:instrText xml:space="preserve"> PAGEREF _Toc3001 \h </w:instrText>
+          </w:r>
+          <w:r>
+            <w:fldChar w:fldCharType="separate"/>
+          </w:r>
+          <w:r>
+            <w:t>4</w:t>
           </w:r>
           <w:r>
             <w:fldChar w:fldCharType="end"/>
@@ -366,7 +366,7 @@
             <w:fldChar w:fldCharType="begin"/>
           </w:r>
           <w:r>
-            <w:instrText xml:space="preserve"> HYPERLINK \l _Toc32424 </w:instrText>
+            <w:instrText xml:space="preserve"> HYPERLINK \l _Toc2029 </w:instrText>
           </w:r>
           <w:r>
             <w:fldChar w:fldCharType="separate"/>
@@ -392,13 +392,13 @@
             <w:fldChar w:fldCharType="begin"/>
           </w:r>
           <w:r>
-            <w:instrText xml:space="preserve"> PAGEREF _Toc32424 \h </w:instrText>
-          </w:r>
-          <w:r>
-            <w:fldChar w:fldCharType="separate"/>
-          </w:r>
-          <w:r>
-            <w:t>3</w:t>
+            <w:instrText xml:space="preserve"> PAGEREF _Toc2029 \h </w:instrText>
+          </w:r>
+          <w:r>
+            <w:fldChar w:fldCharType="separate"/>
+          </w:r>
+          <w:r>
+            <w:t>4</w:t>
           </w:r>
           <w:r>
             <w:fldChar w:fldCharType="end"/>
@@ -418,7 +418,7 @@
             <w:fldChar w:fldCharType="begin"/>
           </w:r>
           <w:r>
-            <w:instrText xml:space="preserve"> HYPERLINK \l _Toc17324 </w:instrText>
+            <w:instrText xml:space="preserve"> HYPERLINK \l _Toc24653 </w:instrText>
           </w:r>
           <w:r>
             <w:fldChar w:fldCharType="separate"/>
@@ -444,13 +444,13 @@
             <w:fldChar w:fldCharType="begin"/>
           </w:r>
           <w:r>
-            <w:instrText xml:space="preserve"> PAGEREF _Toc17324 \h </w:instrText>
-          </w:r>
-          <w:r>
-            <w:fldChar w:fldCharType="separate"/>
-          </w:r>
-          <w:r>
-            <w:t>3</w:t>
+            <w:instrText xml:space="preserve"> PAGEREF _Toc24653 \h </w:instrText>
+          </w:r>
+          <w:r>
+            <w:fldChar w:fldCharType="separate"/>
+          </w:r>
+          <w:r>
+            <w:t>4</w:t>
           </w:r>
           <w:r>
             <w:fldChar w:fldCharType="end"/>
@@ -470,7 +470,7 @@
             <w:fldChar w:fldCharType="begin"/>
           </w:r>
           <w:r>
-            <w:instrText xml:space="preserve"> HYPERLINK \l _Toc26764 </w:instrText>
+            <w:instrText xml:space="preserve"> HYPERLINK \l _Toc12585 </w:instrText>
           </w:r>
           <w:r>
             <w:fldChar w:fldCharType="separate"/>
@@ -496,13 +496,117 @@
             <w:fldChar w:fldCharType="begin"/>
           </w:r>
           <w:r>
-            <w:instrText xml:space="preserve"> PAGEREF _Toc26764 \h </w:instrText>
+            <w:instrText xml:space="preserve"> PAGEREF _Toc12585 \h </w:instrText>
           </w:r>
           <w:r>
             <w:fldChar w:fldCharType="separate"/>
           </w:r>
           <w:r>
             <w:t>4</w:t>
+          </w:r>
+          <w:r>
+            <w:fldChar w:fldCharType="end"/>
+          </w:r>
+          <w:r>
+            <w:fldChar w:fldCharType="end"/>
+          </w:r>
+        </w:p>
+        <w:p>
+          <w:pPr>
+            <w:pStyle w:val="6"/>
+            <w:tabs>
+              <w:tab w:val="right" w:leader="dot" w:pos="8306"/>
+            </w:tabs>
+          </w:pPr>
+          <w:r>
+            <w:fldChar w:fldCharType="begin"/>
+          </w:r>
+          <w:r>
+            <w:instrText xml:space="preserve"> HYPERLINK \l _Toc11724 </w:instrText>
+          </w:r>
+          <w:r>
+            <w:fldChar w:fldCharType="separate"/>
+          </w:r>
+          <w:r>
+            <w:rPr>
+              <w:rFonts w:hint="default"/>
+              <w:lang w:val="en-US" w:eastAsia="zh-CN"/>
+            </w:rPr>
+            <w:t xml:space="preserve">1.5. </w:t>
+          </w:r>
+          <w:r>
+            <w:rPr>
+              <w:rFonts w:hint="eastAsia"/>
+              <w:lang w:val="en-US" w:eastAsia="zh-CN"/>
+            </w:rPr>
+            <w:t>解析</w:t>
+          </w:r>
+          <w:r>
+            <w:tab/>
+          </w:r>
+          <w:r>
+            <w:fldChar w:fldCharType="begin"/>
+          </w:r>
+          <w:r>
+            <w:instrText xml:space="preserve"> PAGEREF _Toc11724 \h </w:instrText>
+          </w:r>
+          <w:r>
+            <w:fldChar w:fldCharType="separate"/>
+          </w:r>
+          <w:r>
+            <w:t>5</w:t>
+          </w:r>
+          <w:r>
+            <w:fldChar w:fldCharType="end"/>
+          </w:r>
+          <w:r>
+            <w:fldChar w:fldCharType="end"/>
+          </w:r>
+        </w:p>
+        <w:p>
+          <w:pPr>
+            <w:pStyle w:val="6"/>
+            <w:tabs>
+              <w:tab w:val="right" w:leader="dot" w:pos="8306"/>
+            </w:tabs>
+          </w:pPr>
+          <w:r>
+            <w:fldChar w:fldCharType="begin"/>
+          </w:r>
+          <w:r>
+            <w:instrText xml:space="preserve"> HYPERLINK \l _Toc12974 </w:instrText>
+          </w:r>
+          <w:r>
+            <w:fldChar w:fldCharType="separate"/>
+          </w:r>
+          <w:r>
+            <w:rPr>
+              <w:rFonts w:hint="default"/>
+              <w:lang w:val="en-US" w:eastAsia="zh-CN"/>
+            </w:rPr>
+            <w:t xml:space="preserve">1.6. </w:t>
+          </w:r>
+          <w:r>
+            <w:rPr>
+              <w:rFonts w:hint="eastAsia"/>
+              <w:lang w:val="en-US" w:eastAsia="zh-CN"/>
+            </w:rPr>
+            <w:t>保存</w:t>
+          </w:r>
+          <w:r>
+            <w:tab/>
+          </w:r>
+          <w:r>
+            <w:fldChar w:fldCharType="begin"/>
+          </w:r>
+          <w:r>
+            <w:instrText xml:space="preserve"> PAGEREF _Toc12974 \h </w:instrText>
+          </w:r>
+          <w:r>
+            <w:fldChar w:fldCharType="separate"/>
+          </w:r>
+          <w:r>
+            <w:t>5</w:t>
           </w:r>
           <w:r>
             <w:fldChar w:fldCharType="end"/>
@@ -522,7 +626,7 @@
             <w:fldChar w:fldCharType="begin"/>
           </w:r>
           <w:r>
-            <w:instrText xml:space="preserve"> HYPERLINK \l _Toc31382 </w:instrText>
+            <w:instrText xml:space="preserve"> HYPERLINK \l _Toc6745 </w:instrText>
           </w:r>
           <w:r>
             <w:fldChar w:fldCharType="separate"/>
@@ -539,7 +643,7 @@
               <w:rFonts w:hint="eastAsia"/>
               <w:lang w:val="en-US" w:eastAsia="zh-CN"/>
             </w:rPr>
-            <w:t>清洗</w:t>
+            <w:t>数据集</w:t>
           </w:r>
           <w:r>
             <w:tab/>
@@ -548,13 +652,65 @@
             <w:fldChar w:fldCharType="begin"/>
           </w:r>
           <w:r>
-            <w:instrText xml:space="preserve"> PAGEREF _Toc31382 \h </w:instrText>
-          </w:r>
-          <w:r>
-            <w:fldChar w:fldCharType="separate"/>
-          </w:r>
-          <w:r>
-            <w:t>4</w:t>
+            <w:instrText xml:space="preserve"> PAGEREF _Toc6745 \h </w:instrText>
+          </w:r>
+          <w:r>
+            <w:fldChar w:fldCharType="separate"/>
+          </w:r>
+          <w:r>
+            <w:t>5</w:t>
+          </w:r>
+          <w:r>
+            <w:fldChar w:fldCharType="end"/>
+          </w:r>
+          <w:r>
+            <w:fldChar w:fldCharType="end"/>
+          </w:r>
+        </w:p>
+        <w:p>
+          <w:pPr>
+            <w:pStyle w:val="10"/>
+            <w:tabs>
+              <w:tab w:val="right" w:leader="dot" w:pos="8306"/>
+            </w:tabs>
+          </w:pPr>
+          <w:r>
+            <w:fldChar w:fldCharType="begin"/>
+          </w:r>
+          <w:r>
+            <w:instrText xml:space="preserve"> HYPERLINK \l _Toc3155 </w:instrText>
+          </w:r>
+          <w:r>
+            <w:fldChar w:fldCharType="separate"/>
+          </w:r>
+          <w:r>
+            <w:rPr>
+              <w:rFonts w:hint="default"/>
+              <w:lang w:val="en-US" w:eastAsia="zh-CN"/>
+            </w:rPr>
+            <w:t xml:space="preserve">3. </w:t>
+          </w:r>
+          <w:r>
+            <w:rPr>
+              <w:rFonts w:hint="eastAsia"/>
+              <w:lang w:val="en-US" w:eastAsia="zh-CN"/>
+            </w:rPr>
+            <w:t>表格</w:t>
+          </w:r>
+          <w:r>
+            <w:tab/>
+          </w:r>
+          <w:r>
+            <w:fldChar w:fldCharType="begin"/>
+          </w:r>
+          <w:r>
+            <w:instrText xml:space="preserve"> PAGEREF _Toc3155 \h </w:instrText>
+          </w:r>
+          <w:r>
+            <w:fldChar w:fldCharType="separate"/>
+          </w:r>
+          <w:r>
+            <w:t>6</w:t>
           </w:r>
           <w:r>
             <w:fldChar w:fldCharType="end"/>
@@ -574,7 +730,7 @@
             <w:fldChar w:fldCharType="begin"/>
           </w:r>
           <w:r>
-            <w:instrText xml:space="preserve"> HYPERLINK \l _Toc27944 </w:instrText>
+            <w:instrText xml:space="preserve"> HYPERLINK \l _Toc22441 </w:instrText>
           </w:r>
           <w:r>
             <w:fldChar w:fldCharType="separate"/>
@@ -584,7 +740,7 @@
               <w:rFonts w:hint="default"/>
               <w:lang w:val="en-US" w:eastAsia="zh-CN"/>
             </w:rPr>
-            <w:t xml:space="preserve">2.1. </w:t>
+            <w:t xml:space="preserve">3.1. </w:t>
           </w:r>
           <w:r>
             <w:rPr>
@@ -600,13 +756,65 @@
             <w:fldChar w:fldCharType="begin"/>
           </w:r>
           <w:r>
-            <w:instrText xml:space="preserve"> PAGEREF _Toc27944 \h </w:instrText>
-          </w:r>
-          <w:r>
-            <w:fldChar w:fldCharType="separate"/>
-          </w:r>
-          <w:r>
-            <w:t>5</w:t>
+            <w:instrText xml:space="preserve"> PAGEREF _Toc22441 \h </w:instrText>
+          </w:r>
+          <w:r>
+            <w:fldChar w:fldCharType="separate"/>
+          </w:r>
+          <w:r>
+            <w:t>6</w:t>
+          </w:r>
+          <w:r>
+            <w:fldChar w:fldCharType="end"/>
+          </w:r>
+          <w:r>
+            <w:fldChar w:fldCharType="end"/>
+          </w:r>
+        </w:p>
+        <w:p>
+          <w:pPr>
+            <w:pStyle w:val="10"/>
+            <w:tabs>
+              <w:tab w:val="right" w:leader="dot" w:pos="8306"/>
+            </w:tabs>
+          </w:pPr>
+          <w:r>
+            <w:fldChar w:fldCharType="begin"/>
+          </w:r>
+          <w:r>
+            <w:instrText xml:space="preserve"> HYPERLINK \l _Toc32074 </w:instrText>
+          </w:r>
+          <w:r>
+            <w:fldChar w:fldCharType="separate"/>
+          </w:r>
+          <w:r>
+            <w:rPr>
+              <w:rFonts w:hint="default"/>
+              <w:lang w:val="en-US" w:eastAsia="zh-CN"/>
+            </w:rPr>
+            <w:t xml:space="preserve">4. </w:t>
+          </w:r>
+          <w:r>
+            <w:rPr>
+              <w:rFonts w:hint="eastAsia"/>
+              <w:lang w:val="en-US" w:eastAsia="zh-CN"/>
+            </w:rPr>
+            <w:t>编辑</w:t>
+          </w:r>
+          <w:r>
+            <w:tab/>
+          </w:r>
+          <w:r>
+            <w:fldChar w:fldCharType="begin"/>
+          </w:r>
+          <w:r>
+            <w:instrText xml:space="preserve"> PAGEREF _Toc32074 \h </w:instrText>
+          </w:r>
+          <w:r>
+            <w:fldChar w:fldCharType="separate"/>
+          </w:r>
+          <w:r>
+            <w:t>7</w:t>
           </w:r>
           <w:r>
             <w:fldChar w:fldCharType="end"/>
@@ -626,7 +834,7 @@
             <w:fldChar w:fldCharType="begin"/>
           </w:r>
           <w:r>
-            <w:instrText xml:space="preserve"> HYPERLINK \l _Toc23379 </w:instrText>
+            <w:instrText xml:space="preserve"> HYPERLINK \l _Toc29485 </w:instrText>
           </w:r>
           <w:r>
             <w:fldChar w:fldCharType="separate"/>
@@ -636,14 +844,14 @@
               <w:rFonts w:hint="default"/>
               <w:lang w:val="en-US" w:eastAsia="zh-CN"/>
             </w:rPr>
-            <w:t xml:space="preserve">2.2. </w:t>
+            <w:t xml:space="preserve">4.1. </w:t>
           </w:r>
           <w:r>
             <w:rPr>
               <w:rFonts w:hint="eastAsia"/>
               <w:lang w:val="en-US" w:eastAsia="zh-CN"/>
             </w:rPr>
-            <w:t>撤回和恢复</w:t>
+            <w:t>撤回</w:t>
           </w:r>
           <w:r>
             <w:tab/>
@@ -652,13 +860,13 @@
             <w:fldChar w:fldCharType="begin"/>
           </w:r>
           <w:r>
-            <w:instrText xml:space="preserve"> PAGEREF _Toc23379 \h </w:instrText>
-          </w:r>
-          <w:r>
-            <w:fldChar w:fldCharType="separate"/>
-          </w:r>
-          <w:r>
-            <w:t>5</w:t>
+            <w:instrText xml:space="preserve"> PAGEREF _Toc29485 \h </w:instrText>
+          </w:r>
+          <w:r>
+            <w:fldChar w:fldCharType="separate"/>
+          </w:r>
+          <w:r>
+            <w:t>7</w:t>
           </w:r>
           <w:r>
             <w:fldChar w:fldCharType="end"/>
@@ -678,7 +886,7 @@
             <w:fldChar w:fldCharType="begin"/>
           </w:r>
           <w:r>
-            <w:instrText xml:space="preserve"> HYPERLINK \l _Toc16220 </w:instrText>
+            <w:instrText xml:space="preserve"> HYPERLINK \l _Toc9252 </w:instrText>
           </w:r>
           <w:r>
             <w:fldChar w:fldCharType="separate"/>
@@ -688,14 +896,14 @@
               <w:rFonts w:hint="default"/>
               <w:lang w:val="en-US" w:eastAsia="zh-CN"/>
             </w:rPr>
-            <w:t xml:space="preserve">2.3. </w:t>
+            <w:t xml:space="preserve">4.2. </w:t>
           </w:r>
           <w:r>
             <w:rPr>
               <w:rFonts w:hint="eastAsia"/>
               <w:lang w:val="en-US" w:eastAsia="zh-CN"/>
             </w:rPr>
-            <w:t>保存</w:t>
+            <w:t>恢复</w:t>
           </w:r>
           <w:r>
             <w:tab/>
@@ -704,13 +912,13 @@
             <w:fldChar w:fldCharType="begin"/>
           </w:r>
           <w:r>
-            <w:instrText xml:space="preserve"> PAGEREF _Toc16220 \h </w:instrText>
-          </w:r>
-          <w:r>
-            <w:fldChar w:fldCharType="separate"/>
-          </w:r>
-          <w:r>
-            <w:t>6</w:t>
+            <w:instrText xml:space="preserve"> PAGEREF _Toc9252 \h </w:instrText>
+          </w:r>
+          <w:r>
+            <w:fldChar w:fldCharType="separate"/>
+          </w:r>
+          <w:r>
+            <w:t>7</w:t>
           </w:r>
           <w:r>
             <w:fldChar w:fldCharType="end"/>
@@ -730,7 +938,7 @@
             <w:fldChar w:fldCharType="begin"/>
           </w:r>
           <w:r>
-            <w:instrText xml:space="preserve"> HYPERLINK \l _Toc18196 </w:instrText>
+            <w:instrText xml:space="preserve"> HYPERLINK \l _Toc17547 </w:instrText>
           </w:r>
           <w:r>
             <w:fldChar w:fldCharType="separate"/>
@@ -740,14 +948,14 @@
               <w:rFonts w:hint="default"/>
               <w:lang w:val="en-US" w:eastAsia="zh-CN"/>
             </w:rPr>
-            <w:t xml:space="preserve">2.4. </w:t>
+            <w:t xml:space="preserve">4.3. </w:t>
           </w:r>
           <w:r>
             <w:rPr>
               <w:rFonts w:hint="eastAsia"/>
               <w:lang w:val="en-US" w:eastAsia="zh-CN"/>
             </w:rPr>
-            <w:t>元数据</w:t>
+            <w:t>删除行</w:t>
           </w:r>
           <w:r>
             <w:tab/>
@@ -756,13 +964,13 @@
             <w:fldChar w:fldCharType="begin"/>
           </w:r>
           <w:r>
-            <w:instrText xml:space="preserve"> PAGEREF _Toc18196 \h </w:instrText>
-          </w:r>
-          <w:r>
-            <w:fldChar w:fldCharType="separate"/>
-          </w:r>
-          <w:r>
-            <w:t>6</w:t>
+            <w:instrText xml:space="preserve"> PAGEREF _Toc17547 \h </w:instrText>
+          </w:r>
+          <w:r>
+            <w:fldChar w:fldCharType="separate"/>
+          </w:r>
+          <w:r>
+            <w:t>7</w:t>
           </w:r>
           <w:r>
             <w:fldChar w:fldCharType="end"/>
@@ -782,7 +990,7 @@
             <w:fldChar w:fldCharType="begin"/>
           </w:r>
           <w:r>
-            <w:instrText xml:space="preserve"> HYPERLINK \l _Toc5663 </w:instrText>
+            <w:instrText xml:space="preserve"> HYPERLINK \l _Toc18400 </w:instrText>
           </w:r>
           <w:r>
             <w:fldChar w:fldCharType="separate"/>
@@ -792,14 +1000,14 @@
               <w:rFonts w:hint="default"/>
               <w:lang w:val="en-US" w:eastAsia="zh-CN"/>
             </w:rPr>
-            <w:t xml:space="preserve">2.5. </w:t>
+            <w:t xml:space="preserve">4.4. </w:t>
           </w:r>
           <w:r>
             <w:rPr>
               <w:rFonts w:hint="eastAsia"/>
               <w:lang w:val="en-US" w:eastAsia="zh-CN"/>
             </w:rPr>
-            <w:t>重命名</w:t>
+            <w:t>删除列</w:t>
           </w:r>
           <w:r>
             <w:tab/>
@@ -808,13 +1016,13 @@
             <w:fldChar w:fldCharType="begin"/>
           </w:r>
           <w:r>
-            <w:instrText xml:space="preserve"> PAGEREF _Toc5663 \h </w:instrText>
-          </w:r>
-          <w:r>
-            <w:fldChar w:fldCharType="separate"/>
-          </w:r>
-          <w:r>
-            <w:t>8</w:t>
+            <w:instrText xml:space="preserve"> PAGEREF _Toc18400 \h </w:instrText>
+          </w:r>
+          <w:r>
+            <w:fldChar w:fldCharType="separate"/>
+          </w:r>
+          <w:r>
+            <w:t>7</w:t>
           </w:r>
           <w:r>
             <w:fldChar w:fldCharType="end"/>
@@ -834,7 +1042,7 @@
             <w:fldChar w:fldCharType="begin"/>
           </w:r>
           <w:r>
-            <w:instrText xml:space="preserve"> HYPERLINK \l _Toc12631 </w:instrText>
+            <w:instrText xml:space="preserve"> HYPERLINK \l _Toc21749 </w:instrText>
           </w:r>
           <w:r>
             <w:fldChar w:fldCharType="separate"/>
@@ -844,14 +1052,14 @@
               <w:rFonts w:hint="default"/>
               <w:lang w:val="en-US" w:eastAsia="zh-CN"/>
             </w:rPr>
-            <w:t xml:space="preserve">2.6. </w:t>
+            <w:t xml:space="preserve">4.5. </w:t>
           </w:r>
           <w:r>
             <w:rPr>
               <w:rFonts w:hint="eastAsia"/>
               <w:lang w:val="en-US" w:eastAsia="zh-CN"/>
             </w:rPr>
-            <w:t>复制列</w:t>
+            <w:t>重命名</w:t>
           </w:r>
           <w:r>
             <w:tab/>
@@ -860,13 +1068,13 @@
             <w:fldChar w:fldCharType="begin"/>
           </w:r>
           <w:r>
-            <w:instrText xml:space="preserve"> PAGEREF _Toc12631 \h </w:instrText>
-          </w:r>
-          <w:r>
-            <w:fldChar w:fldCharType="separate"/>
-          </w:r>
-          <w:r>
-            <w:t>9</w:t>
+            <w:instrText xml:space="preserve"> PAGEREF _Toc21749 \h </w:instrText>
+          </w:r>
+          <w:r>
+            <w:fldChar w:fldCharType="separate"/>
+          </w:r>
+          <w:r>
+            <w:t>7</w:t>
           </w:r>
           <w:r>
             <w:fldChar w:fldCharType="end"/>
@@ -886,7 +1094,7 @@
             <w:fldChar w:fldCharType="begin"/>
           </w:r>
           <w:r>
-            <w:instrText xml:space="preserve"> HYPERLINK \l _Toc21969 </w:instrText>
+            <w:instrText xml:space="preserve"> HYPERLINK \l _Toc23146 </w:instrText>
           </w:r>
           <w:r>
             <w:fldChar w:fldCharType="separate"/>
@@ -896,14 +1104,14 @@
               <w:rFonts w:hint="default"/>
               <w:lang w:val="en-US" w:eastAsia="zh-CN"/>
             </w:rPr>
-            <w:t xml:space="preserve">2.7. </w:t>
+            <w:t xml:space="preserve">4.6. </w:t>
           </w:r>
           <w:r>
             <w:rPr>
               <w:rFonts w:hint="eastAsia"/>
               <w:lang w:val="en-US" w:eastAsia="zh-CN"/>
             </w:rPr>
-            <w:t>拆分列</w:t>
+            <w:t>复制列</w:t>
           </w:r>
           <w:r>
             <w:tab/>
@@ -912,13 +1120,13 @@
             <w:fldChar w:fldCharType="begin"/>
           </w:r>
           <w:r>
-            <w:instrText xml:space="preserve"> PAGEREF _Toc21969 \h </w:instrText>
-          </w:r>
-          <w:r>
-            <w:fldChar w:fldCharType="separate"/>
-          </w:r>
-          <w:r>
-            <w:t>9</w:t>
+            <w:instrText xml:space="preserve"> PAGEREF _Toc23146 \h </w:instrText>
+          </w:r>
+          <w:r>
+            <w:fldChar w:fldCharType="separate"/>
+          </w:r>
+          <w:r>
+            <w:t>8</w:t>
           </w:r>
           <w:r>
             <w:fldChar w:fldCharType="end"/>
@@ -938,7 +1146,7 @@
             <w:fldChar w:fldCharType="begin"/>
           </w:r>
           <w:r>
-            <w:instrText xml:space="preserve"> HYPERLINK \l _Toc6254 </w:instrText>
+            <w:instrText xml:space="preserve"> HYPERLINK \l _Toc11804 </w:instrText>
           </w:r>
           <w:r>
             <w:fldChar w:fldCharType="separate"/>
@@ -948,14 +1156,14 @@
               <w:rFonts w:hint="default"/>
               <w:lang w:val="en-US" w:eastAsia="zh-CN"/>
             </w:rPr>
-            <w:t xml:space="preserve">2.8. </w:t>
+            <w:t xml:space="preserve">4.7. </w:t>
           </w:r>
           <w:r>
             <w:rPr>
               <w:rFonts w:hint="eastAsia"/>
               <w:lang w:val="en-US" w:eastAsia="zh-CN"/>
             </w:rPr>
-            <w:t>替换值</w:t>
+            <w:t>拆分列</w:t>
           </w:r>
           <w:r>
             <w:tab/>
@@ -964,13 +1172,13 @@
             <w:fldChar w:fldCharType="begin"/>
           </w:r>
           <w:r>
-            <w:instrText xml:space="preserve"> PAGEREF _Toc6254 \h </w:instrText>
-          </w:r>
-          <w:r>
-            <w:fldChar w:fldCharType="separate"/>
-          </w:r>
-          <w:r>
-            <w:t>11</w:t>
+            <w:instrText xml:space="preserve"> PAGEREF _Toc11804 \h </w:instrText>
+          </w:r>
+          <w:r>
+            <w:fldChar w:fldCharType="separate"/>
+          </w:r>
+          <w:r>
+            <w:t>8</w:t>
           </w:r>
           <w:r>
             <w:fldChar w:fldCharType="end"/>
@@ -990,7 +1198,7 @@
             <w:fldChar w:fldCharType="begin"/>
           </w:r>
           <w:r>
-            <w:instrText xml:space="preserve"> HYPERLINK \l _Toc18728 </w:instrText>
+            <w:instrText xml:space="preserve"> HYPERLINK \l _Toc2114 </w:instrText>
           </w:r>
           <w:r>
             <w:fldChar w:fldCharType="separate"/>
@@ -1000,14 +1208,14 @@
               <w:rFonts w:hint="default"/>
               <w:lang w:val="en-US" w:eastAsia="zh-CN"/>
             </w:rPr>
-            <w:t xml:space="preserve">2.9. </w:t>
+            <w:t xml:space="preserve">4.8. </w:t>
           </w:r>
           <w:r>
             <w:rPr>
               <w:rFonts w:hint="eastAsia"/>
               <w:lang w:val="en-US" w:eastAsia="zh-CN"/>
             </w:rPr>
-            <w:t>合并词</w:t>
+            <w:t>替换值</w:t>
           </w:r>
           <w:r>
             <w:tab/>
@@ -1016,13 +1224,13 @@
             <w:fldChar w:fldCharType="begin"/>
           </w:r>
           <w:r>
-            <w:instrText xml:space="preserve"> PAGEREF _Toc18728 \h </w:instrText>
-          </w:r>
-          <w:r>
-            <w:fldChar w:fldCharType="separate"/>
-          </w:r>
-          <w:r>
-            <w:t>13</w:t>
+            <w:instrText xml:space="preserve"> PAGEREF _Toc2114 \h </w:instrText>
+          </w:r>
+          <w:r>
+            <w:fldChar w:fldCharType="separate"/>
+          </w:r>
+          <w:r>
+            <w:t>10</w:t>
           </w:r>
           <w:r>
             <w:fldChar w:fldCharType="end"/>
@@ -1042,7 +1250,7 @@
             <w:fldChar w:fldCharType="begin"/>
           </w:r>
           <w:r>
-            <w:instrText xml:space="preserve"> HYPERLINK \l _Toc29497 </w:instrText>
+            <w:instrText xml:space="preserve"> HYPERLINK \l _Toc13775 </w:instrText>
           </w:r>
           <w:r>
             <w:fldChar w:fldCharType="separate"/>
@@ -1052,14 +1260,14 @@
               <w:rFonts w:hint="default"/>
               <w:lang w:val="en-US" w:eastAsia="zh-CN"/>
             </w:rPr>
-            <w:t xml:space="preserve">2.10. </w:t>
+            <w:t xml:space="preserve">4.9. </w:t>
           </w:r>
           <w:r>
             <w:rPr>
               <w:rFonts w:hint="eastAsia"/>
               <w:lang w:val="en-US" w:eastAsia="zh-CN"/>
             </w:rPr>
-            <w:t>停用词</w:t>
+            <w:t>比较列</w:t>
           </w:r>
           <w:r>
             <w:tab/>
@@ -1068,13 +1276,13 @@
             <w:fldChar w:fldCharType="begin"/>
           </w:r>
           <w:r>
-            <w:instrText xml:space="preserve"> PAGEREF _Toc29497 \h </w:instrText>
-          </w:r>
-          <w:r>
-            <w:fldChar w:fldCharType="separate"/>
-          </w:r>
-          <w:r>
-            <w:t>13</w:t>
+            <w:instrText xml:space="preserve"> PAGEREF _Toc13775 \h </w:instrText>
+          </w:r>
+          <w:r>
+            <w:fldChar w:fldCharType="separate"/>
+          </w:r>
+          <w:r>
+            <w:t>12</w:t>
           </w:r>
           <w:r>
             <w:fldChar w:fldCharType="end"/>
@@ -1094,7 +1302,7 @@
             <w:fldChar w:fldCharType="begin"/>
           </w:r>
           <w:r>
-            <w:instrText xml:space="preserve"> HYPERLINK \l _Toc3708 </w:instrText>
+            <w:instrText xml:space="preserve"> HYPERLINK \l _Toc1563 </w:instrText>
           </w:r>
           <w:r>
             <w:fldChar w:fldCharType="separate"/>
@@ -1104,14 +1312,14 @@
               <w:rFonts w:hint="default"/>
               <w:lang w:val="en-US" w:eastAsia="zh-CN"/>
             </w:rPr>
-            <w:t xml:space="preserve">2.11. </w:t>
+            <w:t xml:space="preserve">4.10. </w:t>
           </w:r>
           <w:r>
             <w:rPr>
               <w:rFonts w:hint="eastAsia"/>
               <w:lang w:val="en-US" w:eastAsia="zh-CN"/>
             </w:rPr>
-            <w:t>词频统计</w:t>
+            <w:t>修改值</w:t>
           </w:r>
           <w:r>
             <w:tab/>
@@ -1120,13 +1328,13 @@
             <w:fldChar w:fldCharType="begin"/>
           </w:r>
           <w:r>
-            <w:instrText xml:space="preserve"> PAGEREF _Toc3708 \h </w:instrText>
-          </w:r>
-          <w:r>
-            <w:fldChar w:fldCharType="separate"/>
-          </w:r>
-          <w:r>
-            <w:t>14</w:t>
+            <w:instrText xml:space="preserve"> PAGEREF _Toc1563 \h </w:instrText>
+          </w:r>
+          <w:r>
+            <w:fldChar w:fldCharType="separate"/>
+          </w:r>
+          <w:r>
+            <w:t>12</w:t>
           </w:r>
           <w:r>
             <w:fldChar w:fldCharType="end"/>
@@ -1146,7 +1354,7 @@
             <w:fldChar w:fldCharType="begin"/>
           </w:r>
           <w:r>
-            <w:instrText xml:space="preserve"> HYPERLINK \l _Toc17856 </w:instrText>
+            <w:instrText xml:space="preserve"> HYPERLINK \l _Toc9099 </w:instrText>
           </w:r>
           <w:r>
             <w:fldChar w:fldCharType="separate"/>
@@ -1156,14 +1364,14 @@
               <w:rFonts w:hint="default"/>
               <w:lang w:val="en-US" w:eastAsia="zh-CN"/>
             </w:rPr>
-            <w:t xml:space="preserve">2.12. </w:t>
+            <w:t xml:space="preserve">4.11. </w:t>
           </w:r>
           <w:r>
             <w:rPr>
               <w:rFonts w:hint="eastAsia"/>
               <w:lang w:val="en-US" w:eastAsia="zh-CN"/>
             </w:rPr>
-            <w:t>共现分析</w:t>
+            <w:t>合并文件</w:t>
           </w:r>
           <w:r>
             <w:tab/>
@@ -1172,13 +1380,65 @@
             <w:fldChar w:fldCharType="begin"/>
           </w:r>
           <w:r>
-            <w:instrText xml:space="preserve"> PAGEREF _Toc17856 \h </w:instrText>
-          </w:r>
-          <w:r>
-            <w:fldChar w:fldCharType="separate"/>
-          </w:r>
-          <w:r>
-            <w:t>14</w:t>
+            <w:instrText xml:space="preserve"> PAGEREF _Toc9099 \h </w:instrText>
+          </w:r>
+          <w:r>
+            <w:fldChar w:fldCharType="separate"/>
+          </w:r>
+          <w:r>
+            <w:t>12</w:t>
+          </w:r>
+          <w:r>
+            <w:fldChar w:fldCharType="end"/>
+          </w:r>
+          <w:r>
+            <w:fldChar w:fldCharType="end"/>
+          </w:r>
+        </w:p>
+        <w:p>
+          <w:pPr>
+            <w:pStyle w:val="10"/>
+            <w:tabs>
+              <w:tab w:val="right" w:leader="dot" w:pos="8306"/>
+            </w:tabs>
+          </w:pPr>
+          <w:r>
+            <w:fldChar w:fldCharType="begin"/>
+          </w:r>
+          <w:r>
+            <w:instrText xml:space="preserve"> HYPERLINK \l _Toc5299 </w:instrText>
+          </w:r>
+          <w:r>
+            <w:fldChar w:fldCharType="separate"/>
+          </w:r>
+          <w:r>
+            <w:rPr>
+              <w:rFonts w:hint="default"/>
+              <w:lang w:val="en-US" w:eastAsia="zh-CN"/>
+            </w:rPr>
+            <w:t xml:space="preserve">5. </w:t>
+          </w:r>
+          <w:r>
+            <w:rPr>
+              <w:rFonts w:hint="eastAsia"/>
+              <w:lang w:val="en-US" w:eastAsia="zh-CN"/>
+            </w:rPr>
+            <w:t>清洗</w:t>
+          </w:r>
+          <w:r>
+            <w:tab/>
+          </w:r>
+          <w:r>
+            <w:fldChar w:fldCharType="begin"/>
+          </w:r>
+          <w:r>
+            <w:instrText xml:space="preserve"> PAGEREF _Toc5299 \h </w:instrText>
+          </w:r>
+          <w:r>
+            <w:fldChar w:fldCharType="separate"/>
+          </w:r>
+          <w:r>
+            <w:t>13</w:t>
           </w:r>
           <w:r>
             <w:fldChar w:fldCharType="end"/>
@@ -1198,7 +1458,7 @@
             <w:fldChar w:fldCharType="begin"/>
           </w:r>
           <w:r>
-            <w:instrText xml:space="preserve"> HYPERLINK \l _Toc17534 </w:instrText>
+            <w:instrText xml:space="preserve"> HYPERLINK \l _Toc18304 </w:instrText>
           </w:r>
           <w:r>
             <w:fldChar w:fldCharType="separate"/>
@@ -1208,14 +1468,14 @@
               <w:rFonts w:hint="default"/>
               <w:lang w:val="en-US" w:eastAsia="zh-CN"/>
             </w:rPr>
-            <w:t xml:space="preserve">2.13. </w:t>
+            <w:t xml:space="preserve">5.1. </w:t>
           </w:r>
           <w:r>
             <w:rPr>
               <w:rFonts w:hint="eastAsia"/>
               <w:lang w:val="en-US" w:eastAsia="zh-CN"/>
             </w:rPr>
-            <w:t>对比列</w:t>
+            <w:t>元数据</w:t>
           </w:r>
           <w:r>
             <w:tab/>
@@ -1224,13 +1484,13 @@
             <w:fldChar w:fldCharType="begin"/>
           </w:r>
           <w:r>
-            <w:instrText xml:space="preserve"> PAGEREF _Toc17534 \h </w:instrText>
-          </w:r>
-          <w:r>
-            <w:fldChar w:fldCharType="separate"/>
-          </w:r>
-          <w:r>
-            <w:t>15</w:t>
+            <w:instrText xml:space="preserve"> PAGEREF _Toc18304 \h </w:instrText>
+          </w:r>
+          <w:r>
+            <w:fldChar w:fldCharType="separate"/>
+          </w:r>
+          <w:r>
+            <w:t>13</w:t>
           </w:r>
           <w:r>
             <w:fldChar w:fldCharType="end"/>
@@ -1250,7 +1510,7 @@
             <w:fldChar w:fldCharType="begin"/>
           </w:r>
           <w:r>
-            <w:instrText xml:space="preserve"> HYPERLINK \l _Toc23441 </w:instrText>
+            <w:instrText xml:space="preserve"> HYPERLINK \l _Toc13369 </w:instrText>
           </w:r>
           <w:r>
             <w:fldChar w:fldCharType="separate"/>
@@ -1260,14 +1520,14 @@
               <w:rFonts w:hint="default"/>
               <w:lang w:val="en-US" w:eastAsia="zh-CN"/>
             </w:rPr>
-            <w:t xml:space="preserve">2.14. </w:t>
+            <w:t xml:space="preserve">5.2. </w:t>
           </w:r>
           <w:r>
             <w:rPr>
               <w:rFonts w:hint="eastAsia"/>
               <w:lang w:val="en-US" w:eastAsia="zh-CN"/>
             </w:rPr>
-            <w:t>修改值</w:t>
+            <w:t>行去重</w:t>
           </w:r>
           <w:r>
             <w:tab/>
@@ -1276,13 +1536,13 @@
             <w:fldChar w:fldCharType="begin"/>
           </w:r>
           <w:r>
-            <w:instrText xml:space="preserve"> PAGEREF _Toc23441 \h </w:instrText>
-          </w:r>
-          <w:r>
-            <w:fldChar w:fldCharType="separate"/>
-          </w:r>
-          <w:r>
-            <w:t>16</w:t>
+            <w:instrText xml:space="preserve"> PAGEREF _Toc13369 \h </w:instrText>
+          </w:r>
+          <w:r>
+            <w:fldChar w:fldCharType="separate"/>
+          </w:r>
+          <w:r>
+            <w:t>15</w:t>
           </w:r>
           <w:r>
             <w:fldChar w:fldCharType="end"/>
@@ -1302,7 +1562,7 @@
             <w:fldChar w:fldCharType="begin"/>
           </w:r>
           <w:r>
-            <w:instrText xml:space="preserve"> HYPERLINK \l _Toc6562 </w:instrText>
+            <w:instrText xml:space="preserve"> HYPERLINK \l _Toc22239 </w:instrText>
           </w:r>
           <w:r>
             <w:fldChar w:fldCharType="separate"/>
@@ -1312,14 +1572,14 @@
               <w:rFonts w:hint="default"/>
               <w:lang w:val="en-US" w:eastAsia="zh-CN"/>
             </w:rPr>
-            <w:t xml:space="preserve">2.15. </w:t>
+            <w:t xml:space="preserve">5.3. </w:t>
           </w:r>
           <w:r>
             <w:rPr>
               <w:rFonts w:hint="eastAsia"/>
               <w:lang w:val="en-US" w:eastAsia="zh-CN"/>
             </w:rPr>
-            <w:t>切分词</w:t>
+            <w:t>合并词</w:t>
           </w:r>
           <w:r>
             <w:tab/>
@@ -1328,7 +1588,7 @@
             <w:fldChar w:fldCharType="begin"/>
           </w:r>
           <w:r>
-            <w:instrText xml:space="preserve"> PAGEREF _Toc6562 \h </w:instrText>
+            <w:instrText xml:space="preserve"> PAGEREF _Toc22239 \h </w:instrText>
           </w:r>
           <w:r>
             <w:fldChar w:fldCharType="separate"/>
@@ -1354,7 +1614,7 @@
             <w:fldChar w:fldCharType="begin"/>
           </w:r>
           <w:r>
-            <w:instrText xml:space="preserve"> HYPERLINK \l _Toc24072 </w:instrText>
+            <w:instrText xml:space="preserve"> HYPERLINK \l _Toc3055 </w:instrText>
           </w:r>
           <w:r>
             <w:fldChar w:fldCharType="separate"/>
@@ -1364,14 +1624,14 @@
               <w:rFonts w:hint="default"/>
               <w:lang w:val="en-US" w:eastAsia="zh-CN"/>
             </w:rPr>
-            <w:t xml:space="preserve">2.16. </w:t>
+            <w:t xml:space="preserve">5.4. </w:t>
           </w:r>
           <w:r>
             <w:rPr>
               <w:rFonts w:hint="eastAsia"/>
               <w:lang w:val="en-US" w:eastAsia="zh-CN"/>
             </w:rPr>
-            <w:t>行去重</w:t>
+            <w:t>停用词</w:t>
           </w:r>
           <w:r>
             <w:tab/>
@@ -1380,13 +1640,13 @@
             <w:fldChar w:fldCharType="begin"/>
           </w:r>
           <w:r>
-            <w:instrText xml:space="preserve"> PAGEREF _Toc24072 \h </w:instrText>
-          </w:r>
-          <w:r>
-            <w:fldChar w:fldCharType="separate"/>
-          </w:r>
-          <w:r>
-            <w:t>17</w:t>
+            <w:instrText xml:space="preserve"> PAGEREF _Toc3055 \h </w:instrText>
+          </w:r>
+          <w:r>
+            <w:fldChar w:fldCharType="separate"/>
+          </w:r>
+          <w:r>
+            <w:t>16</w:t>
           </w:r>
           <w:r>
             <w:fldChar w:fldCharType="end"/>
@@ -1406,7 +1666,7 @@
             <w:fldChar w:fldCharType="begin"/>
           </w:r>
           <w:r>
-            <w:instrText xml:space="preserve"> HYPERLINK \l _Toc15287 </w:instrText>
+            <w:instrText xml:space="preserve"> HYPERLINK \l _Toc20327 </w:instrText>
           </w:r>
           <w:r>
             <w:fldChar w:fldCharType="separate"/>
@@ -1416,14 +1676,14 @@
               <w:rFonts w:hint="default"/>
               <w:lang w:val="en-US" w:eastAsia="zh-CN"/>
             </w:rPr>
-            <w:t xml:space="preserve">2.17. </w:t>
+            <w:t xml:space="preserve">5.5. </w:t>
           </w:r>
           <w:r>
             <w:rPr>
               <w:rFonts w:hint="eastAsia"/>
               <w:lang w:val="en-US" w:eastAsia="zh-CN"/>
             </w:rPr>
-            <w:t>相似度</w:t>
+            <w:t>过滤行</w:t>
           </w:r>
           <w:r>
             <w:tab/>
@@ -1432,7 +1692,59 @@
             <w:fldChar w:fldCharType="begin"/>
           </w:r>
           <w:r>
-            <w:instrText xml:space="preserve"> PAGEREF _Toc15287 \h </w:instrText>
+            <w:instrText xml:space="preserve"> PAGEREF _Toc20327 \h </w:instrText>
+          </w:r>
+          <w:r>
+            <w:fldChar w:fldCharType="separate"/>
+          </w:r>
+          <w:r>
+            <w:t>17</w:t>
+          </w:r>
+          <w:r>
+            <w:fldChar w:fldCharType="end"/>
+          </w:r>
+          <w:r>
+            <w:fldChar w:fldCharType="end"/>
+          </w:r>
+        </w:p>
+        <w:p>
+          <w:pPr>
+            <w:pStyle w:val="10"/>
+            <w:tabs>
+              <w:tab w:val="right" w:leader="dot" w:pos="8306"/>
+            </w:tabs>
+          </w:pPr>
+          <w:r>
+            <w:fldChar w:fldCharType="begin"/>
+          </w:r>
+          <w:r>
+            <w:instrText xml:space="preserve"> HYPERLINK \l _Toc28664 </w:instrText>
+          </w:r>
+          <w:r>
+            <w:fldChar w:fldCharType="separate"/>
+          </w:r>
+          <w:r>
+            <w:rPr>
+              <w:rFonts w:hint="default"/>
+              <w:lang w:val="en-US" w:eastAsia="zh-CN"/>
+            </w:rPr>
+            <w:t xml:space="preserve">6. </w:t>
+          </w:r>
+          <w:r>
+            <w:rPr>
+              <w:rFonts w:hint="eastAsia"/>
+              <w:lang w:val="en-US" w:eastAsia="zh-CN"/>
+            </w:rPr>
+            <w:t>分析</w:t>
+          </w:r>
+          <w:r>
+            <w:tab/>
+          </w:r>
+          <w:r>
+            <w:fldChar w:fldCharType="begin"/>
+          </w:r>
+          <w:r>
+            <w:instrText xml:space="preserve"> PAGEREF _Toc28664 \h </w:instrText>
           </w:r>
           <w:r>
             <w:fldChar w:fldCharType="separate"/>
@@ -1458,7 +1770,7 @@
             <w:fldChar w:fldCharType="begin"/>
           </w:r>
           <w:r>
-            <w:instrText xml:space="preserve"> HYPERLINK \l _Toc28148 </w:instrText>
+            <w:instrText xml:space="preserve"> HYPERLINK \l _Toc21643 </w:instrText>
           </w:r>
           <w:r>
             <w:fldChar w:fldCharType="separate"/>
@@ -1468,14 +1780,14 @@
               <w:rFonts w:hint="default"/>
               <w:lang w:val="en-US" w:eastAsia="zh-CN"/>
             </w:rPr>
-            <w:t xml:space="preserve">2.18. </w:t>
+            <w:t xml:space="preserve">6.1. </w:t>
           </w:r>
           <w:r>
             <w:rPr>
               <w:rFonts w:hint="eastAsia"/>
               <w:lang w:val="en-US" w:eastAsia="zh-CN"/>
             </w:rPr>
-            <w:t>删除行</w:t>
+            <w:t>切分词</w:t>
           </w:r>
           <w:r>
             <w:tab/>
@@ -1484,13 +1796,13 @@
             <w:fldChar w:fldCharType="begin"/>
           </w:r>
           <w:r>
-            <w:instrText xml:space="preserve"> PAGEREF _Toc28148 \h </w:instrText>
-          </w:r>
-          <w:r>
-            <w:fldChar w:fldCharType="separate"/>
-          </w:r>
-          <w:r>
-            <w:t>18</w:t>
+            <w:instrText xml:space="preserve"> PAGEREF _Toc21643 \h </w:instrText>
+          </w:r>
+          <w:r>
+            <w:fldChar w:fldCharType="separate"/>
+          </w:r>
+          <w:r>
+            <w:t>17</w:t>
           </w:r>
           <w:r>
             <w:fldChar w:fldCharType="end"/>
@@ -1510,7 +1822,7 @@
             <w:fldChar w:fldCharType="begin"/>
           </w:r>
           <w:r>
-            <w:instrText xml:space="preserve"> HYPERLINK \l _Toc20881 </w:instrText>
+            <w:instrText xml:space="preserve"> HYPERLINK \l _Toc32364 </w:instrText>
           </w:r>
           <w:r>
             <w:fldChar w:fldCharType="separate"/>
@@ -1520,14 +1832,14 @@
               <w:rFonts w:hint="default"/>
               <w:lang w:val="en-US" w:eastAsia="zh-CN"/>
             </w:rPr>
-            <w:t xml:space="preserve">2.19. </w:t>
+            <w:t xml:space="preserve">6.2. </w:t>
           </w:r>
           <w:r>
             <w:rPr>
               <w:rFonts w:hint="eastAsia"/>
               <w:lang w:val="en-US" w:eastAsia="zh-CN"/>
             </w:rPr>
-            <w:t>删除列</w:t>
+            <w:t>词频统计</w:t>
           </w:r>
           <w:r>
             <w:tab/>
@@ -1536,13 +1848,13 @@
             <w:fldChar w:fldCharType="begin"/>
           </w:r>
           <w:r>
-            <w:instrText xml:space="preserve"> PAGEREF _Toc20881 \h </w:instrText>
-          </w:r>
-          <w:r>
-            <w:fldChar w:fldCharType="separate"/>
-          </w:r>
-          <w:r>
-            <w:t>18</w:t>
+            <w:instrText xml:space="preserve"> PAGEREF _Toc32364 \h </w:instrText>
+          </w:r>
+          <w:r>
+            <w:fldChar w:fldCharType="separate"/>
+          </w:r>
+          <w:r>
+            <w:t>17</w:t>
           </w:r>
           <w:r>
             <w:fldChar w:fldCharType="end"/>
@@ -1562,7 +1874,7 @@
             <w:fldChar w:fldCharType="begin"/>
           </w:r>
           <w:r>
-            <w:instrText xml:space="preserve"> HYPERLINK \l _Toc25389 </w:instrText>
+            <w:instrText xml:space="preserve"> HYPERLINK \l _Toc15023 </w:instrText>
           </w:r>
           <w:r>
             <w:fldChar w:fldCharType="separate"/>
@@ -1572,14 +1884,14 @@
               <w:rFonts w:hint="default"/>
               <w:lang w:val="en-US" w:eastAsia="zh-CN"/>
             </w:rPr>
-            <w:t xml:space="preserve">2.20. </w:t>
+            <w:t xml:space="preserve">6.3. </w:t>
           </w:r>
           <w:r>
             <w:rPr>
               <w:rFonts w:hint="eastAsia"/>
               <w:lang w:val="en-US" w:eastAsia="zh-CN"/>
             </w:rPr>
-            <w:t>数据合并</w:t>
+            <w:t>共现分析</w:t>
           </w:r>
           <w:r>
             <w:tab/>
@@ -1588,13 +1900,533 @@
             <w:fldChar w:fldCharType="begin"/>
           </w:r>
           <w:r>
-            <w:instrText xml:space="preserve"> PAGEREF _Toc25389 \h </w:instrText>
+            <w:instrText xml:space="preserve"> PAGEREF _Toc15023 \h </w:instrText>
           </w:r>
           <w:r>
             <w:fldChar w:fldCharType="separate"/>
           </w:r>
           <w:r>
             <w:t>18</w:t>
+          </w:r>
+          <w:r>
+            <w:fldChar w:fldCharType="end"/>
+          </w:r>
+          <w:r>
+            <w:fldChar w:fldCharType="end"/>
+          </w:r>
+        </w:p>
+        <w:p>
+          <w:pPr>
+            <w:pStyle w:val="6"/>
+            <w:tabs>
+              <w:tab w:val="right" w:leader="dot" w:pos="8306"/>
+            </w:tabs>
+          </w:pPr>
+          <w:r>
+            <w:fldChar w:fldCharType="begin"/>
+          </w:r>
+          <w:r>
+            <w:instrText xml:space="preserve"> HYPERLINK \l _Toc22051 </w:instrText>
+          </w:r>
+          <w:r>
+            <w:fldChar w:fldCharType="separate"/>
+          </w:r>
+          <w:r>
+            <w:rPr>
+              <w:rFonts w:hint="default"/>
+              <w:lang w:val="en-US" w:eastAsia="zh-CN"/>
+            </w:rPr>
+            <w:t xml:space="preserve">6.4. </w:t>
+          </w:r>
+          <w:r>
+            <w:rPr>
+              <w:rFonts w:hint="eastAsia"/>
+              <w:lang w:val="en-US" w:eastAsia="zh-CN"/>
+            </w:rPr>
+            <w:t>相似比较</w:t>
+          </w:r>
+          <w:r>
+            <w:tab/>
+          </w:r>
+          <w:r>
+            <w:fldChar w:fldCharType="begin"/>
+          </w:r>
+          <w:r>
+            <w:instrText xml:space="preserve"> PAGEREF _Toc22051 \h </w:instrText>
+          </w:r>
+          <w:r>
+            <w:fldChar w:fldCharType="separate"/>
+          </w:r>
+          <w:r>
+            <w:t>19</w:t>
+          </w:r>
+          <w:r>
+            <w:fldChar w:fldCharType="end"/>
+          </w:r>
+          <w:r>
+            <w:fldChar w:fldCharType="end"/>
+          </w:r>
+        </w:p>
+        <w:p>
+          <w:pPr>
+            <w:pStyle w:val="6"/>
+            <w:tabs>
+              <w:tab w:val="right" w:leader="dot" w:pos="8306"/>
+            </w:tabs>
+          </w:pPr>
+          <w:r>
+            <w:fldChar w:fldCharType="begin"/>
+          </w:r>
+          <w:r>
+            <w:instrText xml:space="preserve"> HYPERLINK \l _Toc22850 </w:instrText>
+          </w:r>
+          <w:r>
+            <w:fldChar w:fldCharType="separate"/>
+          </w:r>
+          <w:r>
+            <w:rPr>
+              <w:rFonts w:hint="default"/>
+              <w:lang w:val="en-US" w:eastAsia="zh-CN"/>
+            </w:rPr>
+            <w:t xml:space="preserve">6.5. </w:t>
+          </w:r>
+          <w:r>
+            <w:rPr>
+              <w:rFonts w:hint="eastAsia"/>
+              <w:lang w:val="en-US" w:eastAsia="zh-CN"/>
+            </w:rPr>
+            <w:t>分组统计</w:t>
+          </w:r>
+          <w:r>
+            <w:tab/>
+          </w:r>
+          <w:r>
+            <w:fldChar w:fldCharType="begin"/>
+          </w:r>
+          <w:r>
+            <w:instrText xml:space="preserve"> PAGEREF _Toc22850 \h </w:instrText>
+          </w:r>
+          <w:r>
+            <w:fldChar w:fldCharType="separate"/>
+          </w:r>
+          <w:r>
+            <w:t>20</w:t>
+          </w:r>
+          <w:r>
+            <w:fldChar w:fldCharType="end"/>
+          </w:r>
+          <w:r>
+            <w:fldChar w:fldCharType="end"/>
+          </w:r>
+        </w:p>
+        <w:p>
+          <w:pPr>
+            <w:pStyle w:val="6"/>
+            <w:tabs>
+              <w:tab w:val="right" w:leader="dot" w:pos="8306"/>
+            </w:tabs>
+          </w:pPr>
+          <w:r>
+            <w:fldChar w:fldCharType="begin"/>
+          </w:r>
+          <w:r>
+            <w:instrText xml:space="preserve"> HYPERLINK \l _Toc15584 </w:instrText>
+          </w:r>
+          <w:r>
+            <w:fldChar w:fldCharType="separate"/>
+          </w:r>
+          <w:r>
+            <w:rPr>
+              <w:rFonts w:hint="default"/>
+              <w:lang w:val="en-US" w:eastAsia="zh-CN"/>
+            </w:rPr>
+            <w:t xml:space="preserve">6.6. </w:t>
+          </w:r>
+          <w:r>
+            <w:rPr>
+              <w:rFonts w:hint="eastAsia"/>
+              <w:lang w:val="en-US" w:eastAsia="zh-CN"/>
+            </w:rPr>
+            <w:t>特征提取</w:t>
+          </w:r>
+          <w:r>
+            <w:tab/>
+          </w:r>
+          <w:r>
+            <w:fldChar w:fldCharType="begin"/>
+          </w:r>
+          <w:r>
+            <w:instrText xml:space="preserve"> PAGEREF _Toc15584 \h </w:instrText>
+          </w:r>
+          <w:r>
+            <w:fldChar w:fldCharType="separate"/>
+          </w:r>
+          <w:r>
+            <w:t>20</w:t>
+          </w:r>
+          <w:r>
+            <w:fldChar w:fldCharType="end"/>
+          </w:r>
+          <w:r>
+            <w:fldChar w:fldCharType="end"/>
+          </w:r>
+        </w:p>
+        <w:p>
+          <w:pPr>
+            <w:pStyle w:val="6"/>
+            <w:tabs>
+              <w:tab w:val="right" w:leader="dot" w:pos="8306"/>
+            </w:tabs>
+          </w:pPr>
+          <w:r>
+            <w:fldChar w:fldCharType="begin"/>
+          </w:r>
+          <w:r>
+            <w:instrText xml:space="preserve"> HYPERLINK \l _Toc17096 </w:instrText>
+          </w:r>
+          <w:r>
+            <w:fldChar w:fldCharType="separate"/>
+          </w:r>
+          <w:r>
+            <w:rPr>
+              <w:rFonts w:hint="default"/>
+              <w:lang w:val="en-US" w:eastAsia="zh-CN"/>
+            </w:rPr>
+            <w:t xml:space="preserve">6.7. </w:t>
+          </w:r>
+          <w:r>
+            <w:rPr>
+              <w:rFonts w:hint="eastAsia"/>
+              <w:lang w:val="en-US" w:eastAsia="zh-CN"/>
+            </w:rPr>
+            <w:t>图表配置</w:t>
+          </w:r>
+          <w:r>
+            <w:tab/>
+          </w:r>
+          <w:r>
+            <w:fldChar w:fldCharType="begin"/>
+          </w:r>
+          <w:r>
+            <w:instrText xml:space="preserve"> PAGEREF _Toc17096 \h </w:instrText>
+          </w:r>
+          <w:r>
+            <w:fldChar w:fldCharType="separate"/>
+          </w:r>
+          <w:r>
+            <w:t>20</w:t>
+          </w:r>
+          <w:r>
+            <w:fldChar w:fldCharType="end"/>
+          </w:r>
+          <w:r>
+            <w:fldChar w:fldCharType="end"/>
+          </w:r>
+        </w:p>
+        <w:p>
+          <w:pPr>
+            <w:pStyle w:val="10"/>
+            <w:tabs>
+              <w:tab w:val="right" w:leader="dot" w:pos="8306"/>
+            </w:tabs>
+          </w:pPr>
+          <w:r>
+            <w:fldChar w:fldCharType="begin"/>
+          </w:r>
+          <w:r>
+            <w:instrText xml:space="preserve"> HYPERLINK \l _Toc30652 </w:instrText>
+          </w:r>
+          <w:r>
+            <w:fldChar w:fldCharType="separate"/>
+          </w:r>
+          <w:r>
+            <w:rPr>
+              <w:rFonts w:hint="default"/>
+              <w:lang w:val="en-US" w:eastAsia="zh-CN"/>
+            </w:rPr>
+            <w:t xml:space="preserve">7. </w:t>
+          </w:r>
+          <w:r>
+            <w:rPr>
+              <w:rFonts w:hint="eastAsia"/>
+              <w:lang w:val="en-US" w:eastAsia="zh-CN"/>
+            </w:rPr>
+            <w:t>窗口</w:t>
+          </w:r>
+          <w:r>
+            <w:tab/>
+          </w:r>
+          <w:r>
+            <w:fldChar w:fldCharType="begin"/>
+          </w:r>
+          <w:r>
+            <w:instrText xml:space="preserve"> PAGEREF _Toc30652 \h </w:instrText>
+          </w:r>
+          <w:r>
+            <w:fldChar w:fldCharType="separate"/>
+          </w:r>
+          <w:r>
+            <w:t>20</w:t>
+          </w:r>
+          <w:r>
+            <w:fldChar w:fldCharType="end"/>
+          </w:r>
+          <w:r>
+            <w:fldChar w:fldCharType="end"/>
+          </w:r>
+        </w:p>
+        <w:p>
+          <w:pPr>
+            <w:pStyle w:val="6"/>
+            <w:tabs>
+              <w:tab w:val="right" w:leader="dot" w:pos="8306"/>
+            </w:tabs>
+          </w:pPr>
+          <w:r>
+            <w:fldChar w:fldCharType="begin"/>
+          </w:r>
+          <w:r>
+            <w:instrText xml:space="preserve"> HYPERLINK \l _Toc14860 </w:instrText>
+          </w:r>
+          <w:r>
+            <w:fldChar w:fldCharType="separate"/>
+          </w:r>
+          <w:r>
+            <w:rPr>
+              <w:rFonts w:hint="default"/>
+              <w:lang w:val="en-US" w:eastAsia="zh-CN"/>
+            </w:rPr>
+            <w:t xml:space="preserve">7.1. </w:t>
+          </w:r>
+          <w:r>
+            <w:rPr>
+              <w:rFonts w:hint="eastAsia"/>
+              <w:lang w:val="en-US" w:eastAsia="zh-CN"/>
+            </w:rPr>
+            <w:t>保存布局</w:t>
+          </w:r>
+          <w:r>
+            <w:tab/>
+          </w:r>
+          <w:r>
+            <w:fldChar w:fldCharType="begin"/>
+          </w:r>
+          <w:r>
+            <w:instrText xml:space="preserve"> PAGEREF _Toc14860 \h </w:instrText>
+          </w:r>
+          <w:r>
+            <w:fldChar w:fldCharType="separate"/>
+          </w:r>
+          <w:r>
+            <w:t>20</w:t>
+          </w:r>
+          <w:r>
+            <w:fldChar w:fldCharType="end"/>
+          </w:r>
+          <w:r>
+            <w:fldChar w:fldCharType="end"/>
+          </w:r>
+        </w:p>
+        <w:p>
+          <w:pPr>
+            <w:pStyle w:val="6"/>
+            <w:tabs>
+              <w:tab w:val="right" w:leader="dot" w:pos="8306"/>
+            </w:tabs>
+          </w:pPr>
+          <w:r>
+            <w:fldChar w:fldCharType="begin"/>
+          </w:r>
+          <w:r>
+            <w:instrText xml:space="preserve"> HYPERLINK \l _Toc28675 </w:instrText>
+          </w:r>
+          <w:r>
+            <w:fldChar w:fldCharType="separate"/>
+          </w:r>
+          <w:r>
+            <w:rPr>
+              <w:rFonts w:hint="default"/>
+              <w:lang w:val="en-US" w:eastAsia="zh-CN"/>
+            </w:rPr>
+            <w:t xml:space="preserve">7.2. </w:t>
+          </w:r>
+          <w:r>
+            <w:rPr>
+              <w:rFonts w:hint="eastAsia"/>
+              <w:lang w:val="en-US" w:eastAsia="zh-CN"/>
+            </w:rPr>
+            <w:t>恢复布局</w:t>
+          </w:r>
+          <w:r>
+            <w:tab/>
+          </w:r>
+          <w:r>
+            <w:fldChar w:fldCharType="begin"/>
+          </w:r>
+          <w:r>
+            <w:instrText xml:space="preserve"> PAGEREF _Toc28675 \h </w:instrText>
+          </w:r>
+          <w:r>
+            <w:fldChar w:fldCharType="separate"/>
+          </w:r>
+          <w:r>
+            <w:t>20</w:t>
+          </w:r>
+          <w:r>
+            <w:fldChar w:fldCharType="end"/>
+          </w:r>
+          <w:r>
+            <w:fldChar w:fldCharType="end"/>
+          </w:r>
+        </w:p>
+        <w:p>
+          <w:pPr>
+            <w:pStyle w:val="10"/>
+            <w:tabs>
+              <w:tab w:val="right" w:leader="dot" w:pos="8306"/>
+            </w:tabs>
+          </w:pPr>
+          <w:r>
+            <w:fldChar w:fldCharType="begin"/>
+          </w:r>
+          <w:r>
+            <w:instrText xml:space="preserve"> HYPERLINK \l _Toc13847 </w:instrText>
+          </w:r>
+          <w:r>
+            <w:fldChar w:fldCharType="separate"/>
+          </w:r>
+          <w:r>
+            <w:rPr>
+              <w:rFonts w:hint="default"/>
+              <w:lang w:val="en-US" w:eastAsia="zh-CN"/>
+            </w:rPr>
+            <w:t xml:space="preserve">8. </w:t>
+          </w:r>
+          <w:r>
+            <w:rPr>
+              <w:rFonts w:hint="eastAsia"/>
+              <w:lang w:val="en-US" w:eastAsia="zh-CN"/>
+            </w:rPr>
+            <w:t>参数配置</w:t>
+          </w:r>
+          <w:r>
+            <w:tab/>
+          </w:r>
+          <w:r>
+            <w:fldChar w:fldCharType="begin"/>
+          </w:r>
+          <w:r>
+            <w:instrText xml:space="preserve"> PAGEREF _Toc13847 \h </w:instrText>
+          </w:r>
+          <w:r>
+            <w:fldChar w:fldCharType="separate"/>
+          </w:r>
+          <w:r>
+            <w:t>20</w:t>
+          </w:r>
+          <w:r>
+            <w:fldChar w:fldCharType="end"/>
+          </w:r>
+          <w:r>
+            <w:fldChar w:fldCharType="end"/>
+          </w:r>
+        </w:p>
+        <w:p>
+          <w:pPr>
+            <w:pStyle w:val="10"/>
+            <w:tabs>
+              <w:tab w:val="right" w:leader="dot" w:pos="8306"/>
+            </w:tabs>
+          </w:pPr>
+          <w:r>
+            <w:fldChar w:fldCharType="begin"/>
+          </w:r>
+          <w:r>
+            <w:instrText xml:space="preserve"> HYPERLINK \l _Toc20451 </w:instrText>
+          </w:r>
+          <w:r>
+            <w:fldChar w:fldCharType="separate"/>
+          </w:r>
+          <w:r>
+            <w:rPr>
+              <w:rFonts w:hint="default"/>
+              <w:lang w:val="en-US" w:eastAsia="zh-CN"/>
+            </w:rPr>
+            <w:t xml:space="preserve">9. </w:t>
+          </w:r>
+          <w:r>
+            <w:rPr>
+              <w:rFonts w:hint="eastAsia"/>
+              <w:lang w:val="en-US" w:eastAsia="zh-CN"/>
+            </w:rPr>
+            <w:t>操作日志</w:t>
+          </w:r>
+          <w:r>
+            <w:tab/>
+          </w:r>
+          <w:r>
+            <w:fldChar w:fldCharType="begin"/>
+          </w:r>
+          <w:r>
+            <w:instrText xml:space="preserve"> PAGEREF _Toc20451 \h </w:instrText>
+          </w:r>
+          <w:r>
+            <w:fldChar w:fldCharType="separate"/>
+          </w:r>
+          <w:r>
+            <w:t>20</w:t>
+          </w:r>
+          <w:r>
+            <w:fldChar w:fldCharType="end"/>
+          </w:r>
+          <w:r>
+            <w:fldChar w:fldCharType="end"/>
+          </w:r>
+        </w:p>
+        <w:p>
+          <w:pPr>
+            <w:pStyle w:val="10"/>
+            <w:tabs>
+              <w:tab w:val="right" w:leader="dot" w:pos="8306"/>
+            </w:tabs>
+          </w:pPr>
+          <w:r>
+            <w:fldChar w:fldCharType="begin"/>
+          </w:r>
+          <w:r>
+            <w:instrText xml:space="preserve"> HYPERLINK \l _Toc4762 </w:instrText>
+          </w:r>
+          <w:r>
+            <w:fldChar w:fldCharType="separate"/>
+          </w:r>
+          <w:r>
+            <w:rPr>
+              <w:rFonts w:hint="default"/>
+              <w:lang w:val="en-US" w:eastAsia="zh-CN"/>
+            </w:rPr>
+            <w:t xml:space="preserve">10. </w:t>
+          </w:r>
+          <w:r>
+            <w:rPr>
+              <w:rFonts w:hint="eastAsia"/>
+              <w:lang w:val="en-US" w:eastAsia="zh-CN"/>
+            </w:rPr>
+            <w:t>帮助</w:t>
+          </w:r>
+          <w:r>
+            <w:tab/>
+          </w:r>
+          <w:r>
+            <w:fldChar w:fldCharType="begin"/>
+          </w:r>
+          <w:r>
+            <w:instrText xml:space="preserve"> PAGEREF _Toc4762 \h </w:instrText>
+          </w:r>
+          <w:r>
+            <w:fldChar w:fldCharType="separate"/>
+          </w:r>
+          <w:r>
+            <w:t>20</w:t>
           </w:r>
           <w:r>
             <w:fldChar w:fldCharType="end"/>
@@ -1628,7 +2460,7 @@
           <w:lang w:val="en-US" w:eastAsia="zh-CN"/>
         </w:rPr>
       </w:pPr>
-      <w:bookmarkStart w:id="1" w:name="_Toc16854"/>
+      <w:bookmarkStart w:id="1" w:name="_Toc8146"/>
       <w:r>
         <w:rPr>
           <w:rFonts w:hint="eastAsia"/>
@@ -1707,7 +2539,7 @@
           <w:lang w:val="en-US" w:eastAsia="zh-CN"/>
         </w:rPr>
       </w:pPr>
-      <w:bookmarkStart w:id="2" w:name="_Toc26417"/>
+      <w:bookmarkStart w:id="2" w:name="_Toc8462"/>
       <w:r>
         <w:rPr>
           <w:rFonts w:hint="eastAsia"/>
@@ -1766,7 +2598,7 @@
           <w:lang w:val="en-US" w:eastAsia="zh-CN"/>
         </w:rPr>
       </w:pPr>
-      <w:bookmarkStart w:id="3" w:name="_Toc344"/>
+      <w:bookmarkStart w:id="3" w:name="_Toc2908"/>
       <w:r>
         <w:rPr>
           <w:rFonts w:hint="eastAsia"/>
@@ -1856,7 +2688,7 @@
           <w:lang w:val="en-US" w:eastAsia="zh-CN"/>
         </w:rPr>
       </w:pPr>
-      <w:bookmarkStart w:id="4" w:name="_Toc1647"/>
+      <w:bookmarkStart w:id="4" w:name="_Toc26721"/>
       <w:r>
         <w:rPr>
           <w:rFonts w:hint="eastAsia"/>
@@ -1880,7 +2712,7 @@
           <w:lang w:val="en-US" w:eastAsia="zh-CN"/>
         </w:rPr>
       </w:pPr>
-      <w:bookmarkStart w:id="5" w:name="_Toc26103"/>
+      <w:bookmarkStart w:id="5" w:name="_Toc3001"/>
       <w:r>
         <w:rPr>
           <w:rFonts w:hint="eastAsia"/>
@@ -1971,7 +2803,7 @@
           <w:lang w:val="en-US" w:eastAsia="zh-CN"/>
         </w:rPr>
       </w:pPr>
-      <w:bookmarkStart w:id="6" w:name="_Toc32424"/>
+      <w:bookmarkStart w:id="6" w:name="_Toc2029"/>
       <w:r>
         <w:rPr>
           <w:rFonts w:hint="eastAsia"/>
@@ -2077,7 +2909,7 @@
           <w:lang w:val="en-US" w:eastAsia="zh-CN"/>
         </w:rPr>
       </w:pPr>
-      <w:bookmarkStart w:id="7" w:name="_Toc17324"/>
+      <w:bookmarkStart w:id="7" w:name="_Toc24653"/>
       <w:r>
         <w:rPr>
           <w:rFonts w:hint="eastAsia"/>
@@ -2140,7 +2972,7 @@
           <w:lang w:val="en-US" w:eastAsia="zh-CN"/>
         </w:rPr>
       </w:pPr>
-      <w:bookmarkStart w:id="8" w:name="_Toc26764"/>
+      <w:bookmarkStart w:id="8" w:name="_Toc12585"/>
       <w:r>
         <w:rPr>
           <w:rFonts w:hint="eastAsia"/>
@@ -2225,7 +3057,7 @@
           <w:lang w:val="en-US" w:eastAsia="zh-CN"/>
         </w:rPr>
       </w:pPr>
-      <w:bookmarkStart w:id="9" w:name="_Toc16220"/>
+      <w:bookmarkStart w:id="9" w:name="_Toc11724"/>
       <w:r>
         <w:rPr>
           <w:rFonts w:hint="eastAsia"/>
@@ -2233,6 +3065,7 @@
         </w:rPr>
         <w:t>解析</w:t>
       </w:r>
+      <w:bookmarkEnd w:id="9"/>
     </w:p>
     <w:p>
       <w:pPr>
@@ -2262,6 +3095,7 @@
           <w:lang w:val="en-US" w:eastAsia="zh-CN"/>
         </w:rPr>
       </w:pPr>
+      <w:bookmarkStart w:id="10" w:name="_Toc12974"/>
       <w:r>
         <w:rPr>
           <w:rFonts w:hint="eastAsia"/>
@@ -2269,7 +3103,7 @@
         </w:rPr>
         <w:t>保存</w:t>
       </w:r>
-      <w:bookmarkEnd w:id="9"/>
+      <w:bookmarkEnd w:id="10"/>
     </w:p>
     <w:p>
       <w:r>
@@ -2420,7 +3254,7 @@
           <w:lang w:val="en-US" w:eastAsia="zh-CN"/>
         </w:rPr>
       </w:pPr>
-      <w:bookmarkStart w:id="10" w:name="_Toc31382"/>
+      <w:bookmarkStart w:id="11" w:name="_Toc6745"/>
       <w:r>
         <w:rPr>
           <w:rFonts w:hint="eastAsia"/>
@@ -2428,6 +3262,7 @@
         </w:rPr>
         <w:t>数据集</w:t>
       </w:r>
+      <w:bookmarkEnd w:id="11"/>
     </w:p>
     <w:p>
       <w:pPr>
@@ -2517,6 +3352,7 @@
           <w:lang w:val="en-US" w:eastAsia="zh-CN"/>
         </w:rPr>
       </w:pPr>
+      <w:bookmarkStart w:id="12" w:name="_Toc3155"/>
       <w:r>
         <w:rPr>
           <w:rFonts w:hint="eastAsia"/>
@@ -2524,6 +3360,7 @@
         </w:rPr>
         <w:t>表格</w:t>
       </w:r>
+      <w:bookmarkEnd w:id="12"/>
     </w:p>
     <w:p>
       <w:pPr>
@@ -2538,7 +3375,7 @@
           <w:lang w:val="en-US" w:eastAsia="zh-CN"/>
         </w:rPr>
       </w:pPr>
-      <w:bookmarkStart w:id="11" w:name="_Toc27944"/>
+      <w:bookmarkStart w:id="13" w:name="_Toc22441"/>
       <w:r>
         <w:rPr>
           <w:rFonts w:hint="eastAsia"/>
@@ -2546,7 +3383,7 @@
         </w:rPr>
         <w:t>表头排序</w:t>
       </w:r>
-      <w:bookmarkEnd w:id="11"/>
+      <w:bookmarkEnd w:id="13"/>
     </w:p>
     <w:p>
       <w:pPr>
@@ -2870,6 +3707,7 @@
           <w:lang w:val="en-US" w:eastAsia="zh-CN"/>
         </w:rPr>
       </w:pPr>
+      <w:bookmarkStart w:id="14" w:name="_Toc32074"/>
       <w:r>
         <w:rPr>
           <w:rFonts w:hint="eastAsia"/>
@@ -2877,6 +3715,7 @@
         </w:rPr>
         <w:t>编辑</w:t>
       </w:r>
+      <w:bookmarkEnd w:id="14"/>
     </w:p>
     <w:p>
       <w:pPr>
@@ -2891,7 +3730,7 @@
           <w:lang w:val="en-US" w:eastAsia="zh-CN"/>
         </w:rPr>
       </w:pPr>
-      <w:bookmarkStart w:id="12" w:name="_Toc23379"/>
+      <w:bookmarkStart w:id="15" w:name="_Toc29485"/>
       <w:r>
         <w:rPr>
           <w:rFonts w:hint="eastAsia"/>
@@ -2899,7 +3738,7 @@
         </w:rPr>
         <w:t>撤回</w:t>
       </w:r>
-      <w:bookmarkEnd w:id="12"/>
+      <w:bookmarkEnd w:id="15"/>
     </w:p>
     <w:p>
       <w:pPr>
@@ -2929,6 +3768,7 @@
           <w:lang w:val="en-US" w:eastAsia="zh-CN"/>
         </w:rPr>
       </w:pPr>
+      <w:bookmarkStart w:id="16" w:name="_Toc9252"/>
       <w:r>
         <w:rPr>
           <w:rFonts w:hint="eastAsia"/>
@@ -2936,6 +3776,7 @@
         </w:rPr>
         <w:t>恢复</w:t>
       </w:r>
+      <w:bookmarkEnd w:id="16"/>
     </w:p>
     <w:p>
       <w:pPr>
@@ -2951,7 +3792,7 @@
           <w:lang w:val="en-US" w:eastAsia="zh-CN"/>
         </w:rPr>
       </w:pPr>
-      <w:bookmarkStart w:id="13" w:name="_Toc28148"/>
+      <w:bookmarkStart w:id="17" w:name="_Toc17547"/>
       <w:r>
         <w:rPr>
           <w:rFonts w:hint="eastAsia"/>
@@ -2960,7 +3801,7 @@
         </w:rPr>
         <w:t>删除行</w:t>
       </w:r>
-      <w:bookmarkEnd w:id="13"/>
+      <w:bookmarkEnd w:id="17"/>
     </w:p>
     <w:p>
       <w:pPr>
@@ -2992,7 +3833,7 @@
           <w:lang w:val="en-US" w:eastAsia="zh-CN"/>
         </w:rPr>
       </w:pPr>
-      <w:bookmarkStart w:id="14" w:name="_Toc20881"/>
+      <w:bookmarkStart w:id="18" w:name="_Toc18400"/>
       <w:r>
         <w:rPr>
           <w:rFonts w:hint="eastAsia"/>
@@ -3001,7 +3842,7 @@
         </w:rPr>
         <w:t>删除列</w:t>
       </w:r>
-      <w:bookmarkEnd w:id="14"/>
+      <w:bookmarkEnd w:id="18"/>
     </w:p>
     <w:p>
       <w:pPr>
@@ -3032,7 +3873,7 @@
           <w:lang w:val="en-US" w:eastAsia="zh-CN"/>
         </w:rPr>
       </w:pPr>
-      <w:bookmarkStart w:id="15" w:name="_Toc5663"/>
+      <w:bookmarkStart w:id="19" w:name="_Toc21749"/>
       <w:r>
         <w:rPr>
           <w:rFonts w:hint="eastAsia"/>
@@ -3040,7 +3881,7 @@
         </w:rPr>
         <w:t>重命名</w:t>
       </w:r>
-      <w:bookmarkEnd w:id="15"/>
+      <w:bookmarkEnd w:id="19"/>
     </w:p>
     <w:p>
       <w:pPr>
@@ -3123,7 +3964,7 @@
           <w:lang w:val="en-US" w:eastAsia="zh-CN"/>
         </w:rPr>
       </w:pPr>
-      <w:bookmarkStart w:id="16" w:name="_Toc12631"/>
+      <w:bookmarkStart w:id="20" w:name="_Toc23146"/>
       <w:r>
         <w:rPr>
           <w:rFonts w:hint="eastAsia"/>
@@ -3132,7 +3973,7 @@
         </w:rPr>
         <w:t>复制列</w:t>
       </w:r>
-      <w:bookmarkEnd w:id="16"/>
+      <w:bookmarkEnd w:id="20"/>
     </w:p>
     <w:p>
       <w:pPr>
@@ -3215,7 +4056,7 @@
           <w:lang w:val="en-US" w:eastAsia="zh-CN"/>
         </w:rPr>
       </w:pPr>
-      <w:bookmarkStart w:id="17" w:name="_Toc21969"/>
+      <w:bookmarkStart w:id="21" w:name="_Toc11804"/>
       <w:r>
         <w:rPr>
           <w:rFonts w:hint="eastAsia"/>
@@ -3224,7 +4065,7 @@
         </w:rPr>
         <w:t>拆分列</w:t>
       </w:r>
-      <w:bookmarkEnd w:id="17"/>
+      <w:bookmarkEnd w:id="21"/>
     </w:p>
     <w:p>
       <w:pPr>
@@ -3464,7 +4305,7 @@
           <w:lang w:val="en-US" w:eastAsia="zh-CN"/>
         </w:rPr>
       </w:pPr>
-      <w:bookmarkStart w:id="18" w:name="_Toc6254"/>
+      <w:bookmarkStart w:id="22" w:name="_Toc2114"/>
       <w:r>
         <w:rPr>
           <w:rFonts w:hint="eastAsia"/>
@@ -3473,7 +4314,7 @@
         </w:rPr>
         <w:t>替换值</w:t>
       </w:r>
-      <w:bookmarkEnd w:id="18"/>
+      <w:bookmarkEnd w:id="22"/>
     </w:p>
     <w:p>
       <w:pPr>
@@ -3681,7 +4522,7 @@
           <w:lang w:val="en-US" w:eastAsia="zh-CN"/>
         </w:rPr>
       </w:pPr>
-      <w:bookmarkStart w:id="19" w:name="_Toc17534"/>
+      <w:bookmarkStart w:id="23" w:name="_Toc13775"/>
       <w:r>
         <w:rPr>
           <w:rFonts w:hint="eastAsia"/>
@@ -3690,7 +4531,7 @@
         </w:rPr>
         <w:t>比较列</w:t>
       </w:r>
-      <w:bookmarkEnd w:id="19"/>
+      <w:bookmarkEnd w:id="23"/>
     </w:p>
     <w:p>
       <w:pPr>
@@ -3782,7 +4623,7 @@
           <w:lang w:val="en-US" w:eastAsia="zh-CN"/>
         </w:rPr>
       </w:pPr>
-      <w:bookmarkStart w:id="20" w:name="_Toc23441"/>
+      <w:bookmarkStart w:id="24" w:name="_Toc1563"/>
       <w:r>
         <w:rPr>
           <w:rFonts w:hint="eastAsia"/>
@@ -3791,69 +4632,25 @@
         </w:rPr>
         <w:t>修改值</w:t>
       </w:r>
-      <w:bookmarkEnd w:id="20"/>
-    </w:p>
-    <w:p>
-      <w:pPr>
-        <w:bidi w:val="0"/>
-        <w:rPr>
-          <w:rFonts w:hint="default"/>
-          <w:lang w:val="en-US" w:eastAsia="zh-CN"/>
-        </w:rPr>
-      </w:pPr>
-      <w:r>
-        <w:rPr>
-          <w:rFonts w:hint="eastAsia"/>
-          <w:lang w:val="en-US" w:eastAsia="zh-CN"/>
-        </w:rPr>
-        <w:t>表格内容是不能修改的。如果修改，需要先点击“开始修改”，修改完毕后，再点击“保存修改”。</w:t>
-      </w:r>
-    </w:p>
-    <w:p>
-      <w:r>
-        <w:drawing>
-          <wp:inline distT="0" distB="0" distL="114300" distR="114300">
-            <wp:extent cx="2552700" cy="2152650"/>
-            <wp:effectExtent l="0" t="0" r="7620" b="11430"/>
-            <wp:docPr id="26" name="图片 26"/>
-            <wp:cNvGraphicFramePr>
-              <a:graphicFrameLocks xmlns:a="http://schemas.openxmlformats.org/drawingml/2006/main" noChangeAspect="1"/>
-            </wp:cNvGraphicFramePr>
-            <a:graphic xmlns:a="http://schemas.openxmlformats.org/drawingml/2006/main">
-              <a:graphicData uri="http://schemas.openxmlformats.org/drawingml/2006/picture">
-                <pic:pic xmlns:pic="http://schemas.openxmlformats.org/drawingml/2006/picture">
-                  <pic:nvPicPr>
-                    <pic:cNvPr id="26" name="图片 26"/>
-                    <pic:cNvPicPr>
-                      <a:picLocks noChangeAspect="1"/>
-                    </pic:cNvPicPr>
-                  </pic:nvPicPr>
-                  <pic:blipFill>
-                    <a:blip r:embed="rId23"/>
-                    <a:stretch>
-                      <a:fillRect/>
-                    </a:stretch>
-                  </pic:blipFill>
-                  <pic:spPr>
-                    <a:xfrm>
-                      <a:off x="0" y="0"/>
-                      <a:ext cx="2552700" cy="2152650"/>
-                    </a:xfrm>
-                    <a:prstGeom prst="rect">
-                      <a:avLst/>
-                    </a:prstGeom>
-                    <a:noFill/>
-                    <a:ln>
-                      <a:noFill/>
-                    </a:ln>
-                  </pic:spPr>
-                </pic:pic>
-              </a:graphicData>
-            </a:graphic>
-          </wp:inline>
-        </w:drawing>
-      </w:r>
-    </w:p>
+      <w:bookmarkEnd w:id="24"/>
+    </w:p>
+    <w:p>
+      <w:pPr>
+        <w:bidi w:val="0"/>
+        <w:rPr>
+          <w:rFonts w:hint="default"/>
+          <w:lang w:val="en-US" w:eastAsia="zh-CN"/>
+        </w:rPr>
+      </w:pPr>
+      <w:r>
+        <w:rPr>
+          <w:rFonts w:hint="eastAsia"/>
+          <w:lang w:val="en-US" w:eastAsia="zh-CN"/>
+        </w:rPr>
+        <w:t>表格内容的修改，跟Excel是类似的，双击修改。离开自动保存。</w:t>
+      </w:r>
+    </w:p>
+    <w:p/>
     <w:p>
       <w:pPr>
         <w:pStyle w:val="4"/>
@@ -3868,6 +4665,7 @@
           <w:lang w:val="en-US" w:eastAsia="zh-CN"/>
         </w:rPr>
       </w:pPr>
+      <w:bookmarkStart w:id="25" w:name="_Toc9099"/>
       <w:r>
         <w:rPr>
           <w:rFonts w:hint="eastAsia"/>
@@ -3876,6 +4674,7 @@
         </w:rPr>
         <w:t>合并文件</w:t>
       </w:r>
+      <w:bookmarkEnd w:id="25"/>
     </w:p>
     <w:p>
       <w:pPr>
@@ -3941,7 +4740,7 @@
                     </pic:cNvPicPr>
                   </pic:nvPicPr>
                   <pic:blipFill>
-                    <a:blip r:embed="rId24"/>
+                    <a:blip r:embed="rId23"/>
                     <a:stretch>
                       <a:fillRect/>
                     </a:stretch>
@@ -4011,6 +4810,7 @@
           <w:lang w:val="en-US" w:eastAsia="zh-CN"/>
         </w:rPr>
       </w:pPr>
+      <w:bookmarkStart w:id="26" w:name="_Toc5299"/>
       <w:r>
         <w:rPr>
           <w:rFonts w:hint="eastAsia"/>
@@ -4018,7 +4818,7 @@
         </w:rPr>
         <w:t>清洗</w:t>
       </w:r>
-      <w:bookmarkEnd w:id="10"/>
+      <w:bookmarkEnd w:id="26"/>
     </w:p>
     <w:p>
       <w:pPr>
@@ -4055,7 +4855,7 @@
                     </pic:cNvPicPr>
                   </pic:nvPicPr>
                   <pic:blipFill>
-                    <a:blip r:embed="rId25"/>
+                    <a:blip r:embed="rId24"/>
                     <a:stretch>
                       <a:fillRect/>
                     </a:stretch>
@@ -4116,7 +4916,7 @@
           <w:lang w:val="en-US" w:eastAsia="zh-CN"/>
         </w:rPr>
       </w:pPr>
-      <w:bookmarkStart w:id="21" w:name="_Toc18196"/>
+      <w:bookmarkStart w:id="27" w:name="_Toc18304"/>
       <w:r>
         <w:rPr>
           <w:rFonts w:hint="eastAsia"/>
@@ -4124,7 +4924,7 @@
         </w:rPr>
         <w:t>元数据</w:t>
       </w:r>
-      <w:bookmarkEnd w:id="21"/>
+      <w:bookmarkEnd w:id="27"/>
     </w:p>
     <w:p>
       <w:pPr>
@@ -4268,6 +5068,171 @@
                 <pic:pic xmlns:pic="http://schemas.openxmlformats.org/drawingml/2006/picture">
                   <pic:nvPicPr>
                     <pic:cNvPr id="11" name="图片 11"/>
+                    <pic:cNvPicPr>
+                      <a:picLocks noChangeAspect="1"/>
+                    </pic:cNvPicPr>
+                  </pic:nvPicPr>
+                  <pic:blipFill>
+                    <a:blip r:embed="rId25"/>
+                    <a:stretch>
+                      <a:fillRect/>
+                    </a:stretch>
+                  </pic:blipFill>
+                  <pic:spPr>
+                    <a:xfrm>
+                      <a:off x="0" y="0"/>
+                      <a:ext cx="4235450" cy="4044950"/>
+                    </a:xfrm>
+                    <a:prstGeom prst="rect">
+                      <a:avLst/>
+                    </a:prstGeom>
+                    <a:noFill/>
+                    <a:ln>
+                      <a:noFill/>
+                    </a:ln>
+                  </pic:spPr>
+                </pic:pic>
+              </a:graphicData>
+            </a:graphic>
+          </wp:inline>
+        </w:drawing>
+      </w:r>
+    </w:p>
+    <w:p/>
+    <w:p>
+      <w:pPr>
+        <w:rPr>
+          <w:rFonts w:hint="eastAsia"/>
+          <w:lang w:val="en-US" w:eastAsia="zh-CN"/>
+        </w:rPr>
+      </w:pPr>
+      <w:r>
+        <w:rPr>
+          <w:rFonts w:hint="eastAsia"/>
+          <w:b/>
+          <w:bCs/>
+          <w:lang w:val="en-US" w:eastAsia="zh-CN"/>
+        </w:rPr>
+        <w:t>数据分布</w:t>
+      </w:r>
+      <w:r>
+        <w:rPr>
+          <w:rFonts w:hint="eastAsia"/>
+          <w:lang w:val="en-US" w:eastAsia="zh-CN"/>
+        </w:rPr>
+        <w:t>指的是每一列的数据分布情况。包括两个表格。</w:t>
+      </w:r>
+    </w:p>
+    <w:p>
+      <w:pPr>
+        <w:rPr>
+          <w:rFonts w:hint="eastAsia"/>
+          <w:lang w:val="en-US" w:eastAsia="zh-CN"/>
+        </w:rPr>
+      </w:pPr>
+      <w:r>
+        <w:rPr>
+          <w:rFonts w:hint="eastAsia"/>
+          <w:lang w:val="en-US" w:eastAsia="zh-CN"/>
+        </w:rPr>
+        <w:t>左侧表格，指的是每个词语的出现次数，即频次。</w:t>
+      </w:r>
+    </w:p>
+    <w:p>
+      <w:pPr>
+        <w:rPr>
+          <w:rFonts w:hint="eastAsia"/>
+          <w:lang w:val="en-US" w:eastAsia="zh-CN"/>
+        </w:rPr>
+      </w:pPr>
+      <w:r>
+        <w:rPr>
+          <w:rFonts w:hint="eastAsia"/>
+          <w:lang w:val="en-US" w:eastAsia="zh-CN"/>
+        </w:rPr>
+        <w:t>右侧表格指的是左侧频次的出现次数。上图右侧表格第一行表示在左侧表格中有20个词语出现1次。第二行表示在左侧表格中有5个词语出现2次。</w:t>
+      </w:r>
+    </w:p>
+    <w:p>
+      <w:pPr>
+        <w:rPr>
+          <w:rFonts w:hint="eastAsia"/>
+          <w:lang w:val="en-US" w:eastAsia="zh-CN"/>
+        </w:rPr>
+      </w:pPr>
+    </w:p>
+    <w:p>
+      <w:pPr>
+        <w:pStyle w:val="5"/>
+        <w:numPr>
+          <w:ilvl w:val="2"/>
+          <w:numId w:val="4"/>
+        </w:numPr>
+        <w:bidi w:val="0"/>
+        <w:rPr>
+          <w:rFonts w:hint="default"/>
+          <w:lang w:val="en-US" w:eastAsia="zh-CN"/>
+        </w:rPr>
+      </w:pPr>
+      <w:r>
+        <w:rPr>
+          <w:rFonts w:hint="eastAsia"/>
+          <w:lang w:val="en-US" w:eastAsia="zh-CN"/>
+        </w:rPr>
+        <w:t>场景1</w:t>
+      </w:r>
+    </w:p>
+    <w:p>
+      <w:pPr>
+        <w:rPr>
+          <w:rFonts w:hint="eastAsia"/>
+          <w:lang w:val="en-US" w:eastAsia="zh-CN"/>
+        </w:rPr>
+      </w:pPr>
+      <w:r>
+        <w:rPr>
+          <w:rFonts w:hint="eastAsia"/>
+          <w:lang w:val="en-US" w:eastAsia="zh-CN"/>
+        </w:rPr>
+        <w:t>我们按照主题下载了很多题录，想只保留期刊，删除图书、报纸等题录。</w:t>
+      </w:r>
+    </w:p>
+    <w:p>
+      <w:pPr>
+        <w:rPr>
+          <w:rFonts w:hint="default"/>
+          <w:lang w:val="en-US" w:eastAsia="zh-CN"/>
+        </w:rPr>
+      </w:pPr>
+      <w:r>
+        <w:rPr>
+          <w:rFonts w:hint="eastAsia"/>
+          <w:lang w:val="en-US" w:eastAsia="zh-CN"/>
+        </w:rPr>
+        <w:t>使用数据分布，查看RT就很容易知道有多少不需要的内容。</w:t>
+      </w:r>
+    </w:p>
+    <w:p>
+      <w:pPr>
+        <w:rPr>
+          <w:rFonts w:hint="default"/>
+          <w:lang w:val="en-US" w:eastAsia="zh-CN"/>
+        </w:rPr>
+      </w:pPr>
+      <w:r>
+        <w:drawing>
+          <wp:inline distT="0" distB="0" distL="114300" distR="114300">
+            <wp:extent cx="4235450" cy="4044950"/>
+            <wp:effectExtent l="0" t="0" r="1270" b="8890"/>
+            <wp:docPr id="23" name="图片 4"/>
+            <wp:cNvGraphicFramePr>
+              <a:graphicFrameLocks xmlns:a="http://schemas.openxmlformats.org/drawingml/2006/main" noChangeAspect="1"/>
+            </wp:cNvGraphicFramePr>
+            <a:graphic xmlns:a="http://schemas.openxmlformats.org/drawingml/2006/main">
+              <a:graphicData uri="http://schemas.openxmlformats.org/drawingml/2006/picture">
+                <pic:pic xmlns:pic="http://schemas.openxmlformats.org/drawingml/2006/picture">
+                  <pic:nvPicPr>
+                    <pic:cNvPr id="23" name="图片 4"/>
                     <pic:cNvPicPr>
                       <a:picLocks noChangeAspect="1"/>
                     </pic:cNvPicPr>
@@ -4298,171 +5263,6 @@
         </w:drawing>
       </w:r>
     </w:p>
-    <w:p/>
-    <w:p>
-      <w:pPr>
-        <w:rPr>
-          <w:rFonts w:hint="eastAsia"/>
-          <w:lang w:val="en-US" w:eastAsia="zh-CN"/>
-        </w:rPr>
-      </w:pPr>
-      <w:r>
-        <w:rPr>
-          <w:rFonts w:hint="eastAsia"/>
-          <w:b/>
-          <w:bCs/>
-          <w:lang w:val="en-US" w:eastAsia="zh-CN"/>
-        </w:rPr>
-        <w:t>数据分布</w:t>
-      </w:r>
-      <w:r>
-        <w:rPr>
-          <w:rFonts w:hint="eastAsia"/>
-          <w:lang w:val="en-US" w:eastAsia="zh-CN"/>
-        </w:rPr>
-        <w:t>指的是每一列的数据分布情况。包括两个表格。</w:t>
-      </w:r>
-    </w:p>
-    <w:p>
-      <w:pPr>
-        <w:rPr>
-          <w:rFonts w:hint="eastAsia"/>
-          <w:lang w:val="en-US" w:eastAsia="zh-CN"/>
-        </w:rPr>
-      </w:pPr>
-      <w:r>
-        <w:rPr>
-          <w:rFonts w:hint="eastAsia"/>
-          <w:lang w:val="en-US" w:eastAsia="zh-CN"/>
-        </w:rPr>
-        <w:t>左侧表格，指的是每个词语的出现次数，即频次。</w:t>
-      </w:r>
-    </w:p>
-    <w:p>
-      <w:pPr>
-        <w:rPr>
-          <w:rFonts w:hint="eastAsia"/>
-          <w:lang w:val="en-US" w:eastAsia="zh-CN"/>
-        </w:rPr>
-      </w:pPr>
-      <w:r>
-        <w:rPr>
-          <w:rFonts w:hint="eastAsia"/>
-          <w:lang w:val="en-US" w:eastAsia="zh-CN"/>
-        </w:rPr>
-        <w:t>右侧表格指的是左侧频次的出现次数。上图右侧表格第一行表示在左侧表格中有20个词语出现1次。第二行表示在左侧表格中有5个词语出现2次。</w:t>
-      </w:r>
-    </w:p>
-    <w:p>
-      <w:pPr>
-        <w:rPr>
-          <w:rFonts w:hint="eastAsia"/>
-          <w:lang w:val="en-US" w:eastAsia="zh-CN"/>
-        </w:rPr>
-      </w:pPr>
-    </w:p>
-    <w:p>
-      <w:pPr>
-        <w:pStyle w:val="5"/>
-        <w:numPr>
-          <w:ilvl w:val="2"/>
-          <w:numId w:val="4"/>
-        </w:numPr>
-        <w:bidi w:val="0"/>
-        <w:rPr>
-          <w:rFonts w:hint="default"/>
-          <w:lang w:val="en-US" w:eastAsia="zh-CN"/>
-        </w:rPr>
-      </w:pPr>
-      <w:r>
-        <w:rPr>
-          <w:rFonts w:hint="eastAsia"/>
-          <w:lang w:val="en-US" w:eastAsia="zh-CN"/>
-        </w:rPr>
-        <w:t>场景1</w:t>
-      </w:r>
-    </w:p>
-    <w:p>
-      <w:pPr>
-        <w:rPr>
-          <w:rFonts w:hint="eastAsia"/>
-          <w:lang w:val="en-US" w:eastAsia="zh-CN"/>
-        </w:rPr>
-      </w:pPr>
-      <w:r>
-        <w:rPr>
-          <w:rFonts w:hint="eastAsia"/>
-          <w:lang w:val="en-US" w:eastAsia="zh-CN"/>
-        </w:rPr>
-        <w:t>我们按照主题下载了很多题录，想只保留期刊，删除图书、报纸等题录。</w:t>
-      </w:r>
-    </w:p>
-    <w:p>
-      <w:pPr>
-        <w:rPr>
-          <w:rFonts w:hint="default"/>
-          <w:lang w:val="en-US" w:eastAsia="zh-CN"/>
-        </w:rPr>
-      </w:pPr>
-      <w:r>
-        <w:rPr>
-          <w:rFonts w:hint="eastAsia"/>
-          <w:lang w:val="en-US" w:eastAsia="zh-CN"/>
-        </w:rPr>
-        <w:t>使用数据分布，查看RT就很容易知道有多少不需要的内容。</w:t>
-      </w:r>
-    </w:p>
-    <w:p>
-      <w:pPr>
-        <w:rPr>
-          <w:rFonts w:hint="default"/>
-          <w:lang w:val="en-US" w:eastAsia="zh-CN"/>
-        </w:rPr>
-      </w:pPr>
-      <w:r>
-        <w:drawing>
-          <wp:inline distT="0" distB="0" distL="114300" distR="114300">
-            <wp:extent cx="4235450" cy="4044950"/>
-            <wp:effectExtent l="0" t="0" r="1270" b="8890"/>
-            <wp:docPr id="23" name="图片 4"/>
-            <wp:cNvGraphicFramePr>
-              <a:graphicFrameLocks xmlns:a="http://schemas.openxmlformats.org/drawingml/2006/main" noChangeAspect="1"/>
-            </wp:cNvGraphicFramePr>
-            <a:graphic xmlns:a="http://schemas.openxmlformats.org/drawingml/2006/main">
-              <a:graphicData uri="http://schemas.openxmlformats.org/drawingml/2006/picture">
-                <pic:pic xmlns:pic="http://schemas.openxmlformats.org/drawingml/2006/picture">
-                  <pic:nvPicPr>
-                    <pic:cNvPr id="23" name="图片 4"/>
-                    <pic:cNvPicPr>
-                      <a:picLocks noChangeAspect="1"/>
-                    </pic:cNvPicPr>
-                  </pic:nvPicPr>
-                  <pic:blipFill>
-                    <a:blip r:embed="rId27"/>
-                    <a:stretch>
-                      <a:fillRect/>
-                    </a:stretch>
-                  </pic:blipFill>
-                  <pic:spPr>
-                    <a:xfrm>
-                      <a:off x="0" y="0"/>
-                      <a:ext cx="4235450" cy="4044950"/>
-                    </a:xfrm>
-                    <a:prstGeom prst="rect">
-                      <a:avLst/>
-                    </a:prstGeom>
-                    <a:noFill/>
-                    <a:ln>
-                      <a:noFill/>
-                    </a:ln>
-                  </pic:spPr>
-                </pic:pic>
-              </a:graphicData>
-            </a:graphic>
-          </wp:inline>
-        </w:drawing>
-      </w:r>
-    </w:p>
     <w:p>
       <w:pPr>
         <w:rPr>
@@ -4485,8 +5285,7 @@
           <w:lang w:val="en-US" w:eastAsia="zh-CN"/>
         </w:rPr>
       </w:pPr>
-      <w:bookmarkStart w:id="22" w:name="_Toc24072"/>
-      <w:bookmarkStart w:id="23" w:name="_Toc18728"/>
+      <w:bookmarkStart w:id="28" w:name="_Toc13369"/>
       <w:r>
         <w:rPr>
           <w:rFonts w:hint="eastAsia"/>
@@ -4495,7 +5294,7 @@
         </w:rPr>
         <w:t>行去重</w:t>
       </w:r>
-      <w:bookmarkEnd w:id="22"/>
+      <w:bookmarkEnd w:id="28"/>
     </w:p>
     <w:p>
       <w:pPr>
@@ -4580,7 +5379,7 @@
                     </pic:cNvPicPr>
                   </pic:nvPicPr>
                   <pic:blipFill>
-                    <a:blip r:embed="rId28"/>
+                    <a:blip r:embed="rId27"/>
                     <a:stretch>
                       <a:fillRect/>
                     </a:stretch>
@@ -4619,6 +5418,7 @@
           <w:lang w:val="en-US" w:eastAsia="zh-CN"/>
         </w:rPr>
       </w:pPr>
+      <w:bookmarkStart w:id="29" w:name="_Toc22239"/>
       <w:r>
         <w:rPr>
           <w:rFonts w:hint="eastAsia"/>
@@ -4627,7 +5427,7 @@
         </w:rPr>
         <w:t>合并词</w:t>
       </w:r>
-      <w:bookmarkEnd w:id="23"/>
+      <w:bookmarkEnd w:id="29"/>
     </w:p>
     <w:p>
       <w:pPr>
@@ -4663,6 +5463,125 @@
                 <pic:pic xmlns:pic="http://schemas.openxmlformats.org/drawingml/2006/picture">
                   <pic:nvPicPr>
                     <pic:cNvPr id="17" name="图片 17"/>
+                    <pic:cNvPicPr>
+                      <a:picLocks noChangeAspect="1"/>
+                    </pic:cNvPicPr>
+                  </pic:nvPicPr>
+                  <pic:blipFill>
+                    <a:blip r:embed="rId28"/>
+                    <a:stretch>
+                      <a:fillRect/>
+                    </a:stretch>
+                  </pic:blipFill>
+                  <pic:spPr>
+                    <a:xfrm>
+                      <a:off x="0" y="0"/>
+                      <a:ext cx="3295650" cy="2851150"/>
+                    </a:xfrm>
+                    <a:prstGeom prst="rect">
+                      <a:avLst/>
+                    </a:prstGeom>
+                    <a:noFill/>
+                    <a:ln>
+                      <a:noFill/>
+                    </a:ln>
+                  </pic:spPr>
+                </pic:pic>
+              </a:graphicData>
+            </a:graphic>
+          </wp:inline>
+        </w:drawing>
+      </w:r>
+    </w:p>
+    <w:p>
+      <w:pPr>
+        <w:bidi w:val="0"/>
+        <w:rPr>
+          <w:rFonts w:hint="default"/>
+          <w:lang w:val="en-US" w:eastAsia="zh-CN"/>
+        </w:rPr>
+      </w:pPr>
+      <w:r>
+        <w:rPr>
+          <w:rFonts w:hint="eastAsia"/>
+          <w:lang w:val="en-US" w:eastAsia="zh-CN"/>
+        </w:rPr>
+        <w:t>需要使用dicts文件夹中的合并词表。该词表，需要自己维护。</w:t>
+      </w:r>
+    </w:p>
+    <w:p>
+      <w:pPr>
+        <w:bidi w:val="0"/>
+        <w:rPr>
+          <w:rFonts w:hint="eastAsia"/>
+          <w:lang w:val="en-US" w:eastAsia="zh-CN"/>
+        </w:rPr>
+      </w:pPr>
+    </w:p>
+    <w:p>
+      <w:pPr>
+        <w:rPr>
+          <w:rFonts w:hint="default"/>
+          <w:b/>
+          <w:lang w:val="en-US" w:eastAsia="zh-CN"/>
+        </w:rPr>
+      </w:pPr>
+    </w:p>
+    <w:p>
+      <w:pPr>
+        <w:pStyle w:val="4"/>
+        <w:numPr>
+          <w:ilvl w:val="1"/>
+          <w:numId w:val="4"/>
+        </w:numPr>
+        <w:bidi w:val="0"/>
+        <w:rPr>
+          <w:rFonts w:hint="default"/>
+          <w:b/>
+          <w:lang w:val="en-US" w:eastAsia="zh-CN"/>
+        </w:rPr>
+      </w:pPr>
+      <w:bookmarkStart w:id="30" w:name="_Toc3055"/>
+      <w:r>
+        <w:rPr>
+          <w:rFonts w:hint="eastAsia"/>
+          <w:b/>
+          <w:lang w:val="en-US" w:eastAsia="zh-CN"/>
+        </w:rPr>
+        <w:t>停用词</w:t>
+      </w:r>
+      <w:bookmarkEnd w:id="30"/>
+    </w:p>
+    <w:p>
+      <w:pPr>
+        <w:rPr>
+          <w:rFonts w:hint="eastAsia"/>
+          <w:lang w:val="en-US" w:eastAsia="zh-CN"/>
+        </w:rPr>
+      </w:pPr>
+      <w:r>
+        <w:rPr>
+          <w:rFonts w:hint="eastAsia"/>
+          <w:lang w:val="en-US" w:eastAsia="zh-CN"/>
+        </w:rPr>
+        <w:t>停用词指的是编辑部寄语之类的内容，需要删除。</w:t>
+      </w:r>
+    </w:p>
+    <w:p>
+      <w:r>
+        <w:drawing>
+          <wp:inline distT="0" distB="0" distL="114300" distR="114300">
+            <wp:extent cx="3295650" cy="2851150"/>
+            <wp:effectExtent l="0" t="0" r="11430" b="13970"/>
+            <wp:docPr id="18" name="图片 18"/>
+            <wp:cNvGraphicFramePr>
+              <a:graphicFrameLocks xmlns:a="http://schemas.openxmlformats.org/drawingml/2006/main" noChangeAspect="1"/>
+            </wp:cNvGraphicFramePr>
+            <a:graphic xmlns:a="http://schemas.openxmlformats.org/drawingml/2006/main">
+              <a:graphicData uri="http://schemas.openxmlformats.org/drawingml/2006/picture">
+                <pic:pic xmlns:pic="http://schemas.openxmlformats.org/drawingml/2006/picture">
+                  <pic:nvPicPr>
+                    <pic:cNvPr id="18" name="图片 18"/>
                     <pic:cNvPicPr>
                       <a:picLocks noChangeAspect="1"/>
                     </pic:cNvPicPr>
@@ -4706,23 +5625,13 @@
           <w:rFonts w:hint="eastAsia"/>
           <w:lang w:val="en-US" w:eastAsia="zh-CN"/>
         </w:rPr>
-        <w:t>需要使用dicts文件夹中的合并词表。该词表，需要自己维护。</w:t>
-      </w:r>
-    </w:p>
-    <w:p>
-      <w:pPr>
-        <w:bidi w:val="0"/>
-        <w:rPr>
-          <w:rFonts w:hint="eastAsia"/>
-          <w:lang w:val="en-US" w:eastAsia="zh-CN"/>
-        </w:rPr>
-      </w:pPr>
-    </w:p>
-    <w:p>
-      <w:pPr>
-        <w:rPr>
-          <w:rFonts w:hint="default"/>
-          <w:b/>
+        <w:t>停用词表位于dicts文件夹，需要自己维护。</w:t>
+      </w:r>
+    </w:p>
+    <w:p>
+      <w:pPr>
+        <w:rPr>
+          <w:rFonts w:hint="default"/>
           <w:lang w:val="en-US" w:eastAsia="zh-CN"/>
         </w:rPr>
       </w:pPr>
@@ -4741,100 +5650,39 @@
           <w:lang w:val="en-US" w:eastAsia="zh-CN"/>
         </w:rPr>
       </w:pPr>
-      <w:bookmarkStart w:id="24" w:name="_Toc29497"/>
+      <w:bookmarkStart w:id="31" w:name="_Toc20327"/>
       <w:r>
         <w:rPr>
           <w:rFonts w:hint="eastAsia"/>
           <w:b/>
           <w:lang w:val="en-US" w:eastAsia="zh-CN"/>
         </w:rPr>
-        <w:t>停用词</w:t>
-      </w:r>
-      <w:bookmarkEnd w:id="24"/>
-    </w:p>
-    <w:p>
-      <w:pPr>
-        <w:rPr>
-          <w:rFonts w:hint="eastAsia"/>
-          <w:lang w:val="en-US" w:eastAsia="zh-CN"/>
-        </w:rPr>
-      </w:pPr>
-      <w:r>
-        <w:rPr>
-          <w:rFonts w:hint="eastAsia"/>
-          <w:lang w:val="en-US" w:eastAsia="zh-CN"/>
-        </w:rPr>
-        <w:t>停用词指的是编辑部寄语之类的内容，需要删除。</w:t>
-      </w:r>
-    </w:p>
-    <w:p>
-      <w:r>
-        <w:drawing>
-          <wp:inline distT="0" distB="0" distL="114300" distR="114300">
-            <wp:extent cx="3295650" cy="2851150"/>
-            <wp:effectExtent l="0" t="0" r="11430" b="13970"/>
-            <wp:docPr id="18" name="图片 18"/>
-            <wp:cNvGraphicFramePr>
-              <a:graphicFrameLocks xmlns:a="http://schemas.openxmlformats.org/drawingml/2006/main" noChangeAspect="1"/>
-            </wp:cNvGraphicFramePr>
-            <a:graphic xmlns:a="http://schemas.openxmlformats.org/drawingml/2006/main">
-              <a:graphicData uri="http://schemas.openxmlformats.org/drawingml/2006/picture">
-                <pic:pic xmlns:pic="http://schemas.openxmlformats.org/drawingml/2006/picture">
-                  <pic:nvPicPr>
-                    <pic:cNvPr id="18" name="图片 18"/>
-                    <pic:cNvPicPr>
-                      <a:picLocks noChangeAspect="1"/>
-                    </pic:cNvPicPr>
-                  </pic:nvPicPr>
-                  <pic:blipFill>
-                    <a:blip r:embed="rId30"/>
-                    <a:stretch>
-                      <a:fillRect/>
-                    </a:stretch>
-                  </pic:blipFill>
-                  <pic:spPr>
-                    <a:xfrm>
-                      <a:off x="0" y="0"/>
-                      <a:ext cx="3295650" cy="2851150"/>
-                    </a:xfrm>
-                    <a:prstGeom prst="rect">
-                      <a:avLst/>
-                    </a:prstGeom>
-                    <a:noFill/>
-                    <a:ln>
-                      <a:noFill/>
-                    </a:ln>
-                  </pic:spPr>
-                </pic:pic>
-              </a:graphicData>
-            </a:graphic>
-          </wp:inline>
-        </w:drawing>
-      </w:r>
-    </w:p>
-    <w:p>
-      <w:pPr>
-        <w:bidi w:val="0"/>
-        <w:rPr>
-          <w:rFonts w:hint="default"/>
-          <w:lang w:val="en-US" w:eastAsia="zh-CN"/>
-        </w:rPr>
-      </w:pPr>
-      <w:r>
-        <w:rPr>
-          <w:rFonts w:hint="eastAsia"/>
-          <w:lang w:val="en-US" w:eastAsia="zh-CN"/>
-        </w:rPr>
-        <w:t>停用词表位于dicts文件夹，需要自己维护。</w:t>
-      </w:r>
-    </w:p>
-    <w:p>
-      <w:pPr>
-        <w:rPr>
-          <w:rFonts w:hint="default"/>
-          <w:lang w:val="en-US" w:eastAsia="zh-CN"/>
-        </w:rPr>
-      </w:pPr>
+        <w:t>过滤行</w:t>
+      </w:r>
+      <w:bookmarkEnd w:id="31"/>
+    </w:p>
+    <w:p>
+      <w:pPr>
+        <w:pStyle w:val="3"/>
+        <w:numPr>
+          <w:ilvl w:val="0"/>
+          <w:numId w:val="4"/>
+        </w:numPr>
+        <w:bidi w:val="0"/>
+        <w:rPr>
+          <w:rFonts w:hint="default"/>
+          <w:lang w:val="en-US" w:eastAsia="zh-CN"/>
+        </w:rPr>
+      </w:pPr>
+      <w:bookmarkStart w:id="32" w:name="_Toc28664"/>
+      <w:r>
+        <w:rPr>
+          <w:rFonts w:hint="eastAsia"/>
+          <w:lang w:val="en-US" w:eastAsia="zh-CN"/>
+        </w:rPr>
+        <w:t>分析</w:t>
+      </w:r>
+      <w:bookmarkEnd w:id="32"/>
     </w:p>
     <w:p>
       <w:pPr>
@@ -4850,62 +5698,16 @@
           <w:lang w:val="en-US" w:eastAsia="zh-CN"/>
         </w:rPr>
       </w:pPr>
-      <w:bookmarkStart w:id="25" w:name="_Toc3708"/>
+      <w:bookmarkStart w:id="33" w:name="_Toc21643"/>
       <w:r>
         <w:rPr>
           <w:rFonts w:hint="eastAsia"/>
           <w:b/>
           <w:lang w:val="en-US" w:eastAsia="zh-CN"/>
         </w:rPr>
-        <w:t>过滤行</w:t>
-      </w:r>
-    </w:p>
-    <w:bookmarkEnd w:id="25"/>
-    <w:p>
-      <w:pPr>
-        <w:pStyle w:val="3"/>
-        <w:numPr>
-          <w:ilvl w:val="0"/>
-          <w:numId w:val="4"/>
-        </w:numPr>
-        <w:bidi w:val="0"/>
-        <w:rPr>
-          <w:rFonts w:hint="default"/>
-          <w:lang w:val="en-US" w:eastAsia="zh-CN"/>
-        </w:rPr>
-      </w:pPr>
-      <w:r>
-        <w:rPr>
-          <w:rFonts w:hint="eastAsia"/>
-          <w:lang w:val="en-US" w:eastAsia="zh-CN"/>
-        </w:rPr>
-        <w:t>分析</w:t>
-      </w:r>
-    </w:p>
-    <w:p>
-      <w:pPr>
-        <w:pStyle w:val="4"/>
-        <w:numPr>
-          <w:ilvl w:val="1"/>
-          <w:numId w:val="4"/>
-        </w:numPr>
-        <w:bidi w:val="0"/>
-        <w:rPr>
-          <w:rFonts w:hint="default"/>
-          <w:b/>
-          <w:lang w:val="en-US" w:eastAsia="zh-CN"/>
-        </w:rPr>
-      </w:pPr>
-      <w:bookmarkStart w:id="26" w:name="_Toc6562"/>
-      <w:r>
-        <w:rPr>
-          <w:rFonts w:hint="eastAsia"/>
-          <w:b/>
-          <w:lang w:val="en-US" w:eastAsia="zh-CN"/>
-        </w:rPr>
         <w:t>切分词</w:t>
       </w:r>
-      <w:bookmarkEnd w:id="26"/>
+      <w:bookmarkEnd w:id="33"/>
     </w:p>
     <w:p>
       <w:pPr>
@@ -4949,7 +5751,7 @@
                     </pic:cNvPicPr>
                   </pic:nvPicPr>
                   <pic:blipFill>
-                    <a:blip r:embed="rId31"/>
+                    <a:blip r:embed="rId30"/>
                     <a:stretch>
                       <a:fillRect/>
                     </a:stretch>
@@ -4988,6 +5790,7 @@
           <w:lang w:val="en-US" w:eastAsia="zh-CN"/>
         </w:rPr>
       </w:pPr>
+      <w:bookmarkStart w:id="34" w:name="_Toc32364"/>
       <w:r>
         <w:rPr>
           <w:rFonts w:hint="eastAsia"/>
@@ -4996,6 +5799,7 @@
         </w:rPr>
         <w:t>词频统计</w:t>
       </w:r>
+      <w:bookmarkEnd w:id="34"/>
     </w:p>
     <w:p>
       <w:pPr>
@@ -5074,7 +5878,7 @@
                     </pic:cNvPicPr>
                   </pic:nvPicPr>
                   <pic:blipFill>
-                    <a:blip r:embed="rId32"/>
+                    <a:blip r:embed="rId31"/>
                     <a:stretch>
                       <a:fillRect/>
                     </a:stretch>
@@ -5140,7 +5944,7 @@
                     </pic:cNvPicPr>
                   </pic:nvPicPr>
                   <pic:blipFill>
-                    <a:blip r:embed="rId33"/>
+                    <a:blip r:embed="rId32"/>
                     <a:stretch>
                       <a:fillRect/>
                     </a:stretch>
@@ -5179,7 +5983,7 @@
           <w:lang w:val="en-US" w:eastAsia="zh-CN"/>
         </w:rPr>
       </w:pPr>
-      <w:bookmarkStart w:id="27" w:name="_Toc17856"/>
+      <w:bookmarkStart w:id="35" w:name="_Toc15023"/>
       <w:r>
         <w:rPr>
           <w:rFonts w:hint="eastAsia"/>
@@ -5188,7 +5992,7 @@
         </w:rPr>
         <w:t>共现分析</w:t>
       </w:r>
-      <w:bookmarkEnd w:id="27"/>
+      <w:bookmarkEnd w:id="35"/>
     </w:p>
     <w:p>
       <w:pPr>
@@ -5267,7 +6071,7 @@
                     </pic:cNvPicPr>
                   </pic:nvPicPr>
                   <pic:blipFill>
-                    <a:blip r:embed="rId34"/>
+                    <a:blip r:embed="rId33"/>
                     <a:stretch>
                       <a:fillRect/>
                     </a:stretch>
@@ -5333,7 +6137,7 @@
                     </pic:cNvPicPr>
                   </pic:nvPicPr>
                   <pic:blipFill>
-                    <a:blip r:embed="rId35"/>
+                    <a:blip r:embed="rId34"/>
                     <a:stretch>
                       <a:fillRect/>
                     </a:stretch>
@@ -5372,24 +6176,16 @@
           <w:lang w:val="en-US" w:eastAsia="zh-CN"/>
         </w:rPr>
       </w:pPr>
-      <w:bookmarkStart w:id="28" w:name="_Toc15287"/>
+      <w:bookmarkStart w:id="36" w:name="_Toc22051"/>
       <w:r>
         <w:rPr>
           <w:rFonts w:hint="eastAsia"/>
           <w:b/>
           <w:lang w:val="en-US" w:eastAsia="zh-CN"/>
         </w:rPr>
-        <w:t>相似</w:t>
-      </w:r>
-      <w:bookmarkEnd w:id="28"/>
-      <w:r>
-        <w:rPr>
-          <w:rFonts w:hint="eastAsia"/>
-          <w:b/>
-          <w:lang w:val="en-US" w:eastAsia="zh-CN"/>
-        </w:rPr>
-        <w:t>比较</w:t>
-      </w:r>
+        <w:t>相似比较</w:t>
+      </w:r>
+      <w:bookmarkEnd w:id="36"/>
     </w:p>
     <w:p>
       <w:pPr>
@@ -5456,7 +6252,7 @@
                     </pic:cNvPicPr>
                   </pic:nvPicPr>
                   <pic:blipFill>
-                    <a:blip r:embed="rId36"/>
+                    <a:blip r:embed="rId35"/>
                     <a:stretch>
                       <a:fillRect/>
                     </a:stretch>
@@ -5495,6 +6291,7 @@
           <w:lang w:val="en-US" w:eastAsia="zh-CN"/>
         </w:rPr>
       </w:pPr>
+      <w:bookmarkStart w:id="37" w:name="_Toc22850"/>
       <w:r>
         <w:rPr>
           <w:rFonts w:hint="eastAsia"/>
@@ -5503,6 +6300,7 @@
         </w:rPr>
         <w:t>分组统计</w:t>
       </w:r>
+      <w:bookmarkEnd w:id="37"/>
     </w:p>
     <w:p>
       <w:pPr>
@@ -5518,6 +6316,7 @@
           <w:lang w:val="en-US" w:eastAsia="zh-CN"/>
         </w:rPr>
       </w:pPr>
+      <w:bookmarkStart w:id="38" w:name="_Toc15584"/>
       <w:r>
         <w:rPr>
           <w:rFonts w:hint="eastAsia"/>
@@ -5525,6 +6324,36 @@
           <w:lang w:val="en-US" w:eastAsia="zh-CN"/>
         </w:rPr>
         <w:t>特征提取</w:t>
+      </w:r>
+      <w:bookmarkEnd w:id="38"/>
+    </w:p>
+    <w:p>
+      <w:pPr>
+        <w:rPr>
+          <w:rFonts w:hint="default"/>
+          <w:lang w:val="en-US" w:eastAsia="zh-CN"/>
+        </w:rPr>
+      </w:pPr>
+    </w:p>
+    <w:p>
+      <w:pPr>
+        <w:pStyle w:val="3"/>
+        <w:numPr>
+          <w:ilvl w:val="0"/>
+          <w:numId w:val="4"/>
+        </w:numPr>
+        <w:bidi w:val="0"/>
+        <w:rPr>
+          <w:rFonts w:hint="default"/>
+          <w:lang w:val="en-US" w:eastAsia="zh-CN"/>
+        </w:rPr>
+      </w:pPr>
+      <w:r>
+        <w:rPr>
+          <w:rFonts w:hint="eastAsia"/>
+          <w:lang w:val="en-US" w:eastAsia="zh-CN"/>
+        </w:rPr>
+        <w:t>计量</w:t>
       </w:r>
     </w:p>
     <w:p>
@@ -5547,16 +6376,222 @@
           <w:b/>
           <w:lang w:val="en-US" w:eastAsia="zh-CN"/>
         </w:rPr>
-        <w:t>图表配置</w:t>
-      </w:r>
-    </w:p>
-    <w:p>
-      <w:pPr>
-        <w:rPr>
-          <w:rFonts w:hint="default"/>
-          <w:lang w:val="en-US" w:eastAsia="zh-CN"/>
-        </w:rPr>
-      </w:pPr>
+        <w:t>计量统计</w:t>
+      </w:r>
+    </w:p>
+    <w:p>
+      <w:pPr>
+        <w:rPr>
+          <w:rFonts w:hint="eastAsia"/>
+          <w:lang w:val="en-US" w:eastAsia="zh-CN"/>
+        </w:rPr>
+      </w:pPr>
+      <w:r>
+        <w:rPr>
+          <w:rFonts w:hint="eastAsia"/>
+          <w:lang w:val="en-US" w:eastAsia="zh-CN"/>
+        </w:rPr>
+        <w:t>下图是文献计量、科学计量各项指标的大综合。</w:t>
+      </w:r>
+    </w:p>
+    <w:p>
+      <w:pPr>
+        <w:rPr>
+          <w:rFonts w:hint="default"/>
+          <w:lang w:val="en-US" w:eastAsia="zh-CN"/>
+        </w:rPr>
+      </w:pPr>
+      <w:r>
+        <w:rPr>
+          <w:rFonts w:hint="eastAsia"/>
+          <w:lang w:val="en-US" w:eastAsia="zh-CN"/>
+        </w:rPr>
+        <w:t>左侧是指标集合，中间是计量产生的数据，右侧是各字段的对应名称。</w:t>
+      </w:r>
+    </w:p>
+    <w:p>
+      <w:r>
+        <w:drawing>
+          <wp:inline distT="0" distB="0" distL="114300" distR="114300">
+            <wp:extent cx="5266055" cy="3527425"/>
+            <wp:effectExtent l="0" t="0" r="6985" b="8255"/>
+            <wp:docPr id="2" name="图片 1"/>
+            <wp:cNvGraphicFramePr>
+              <a:graphicFrameLocks xmlns:a="http://schemas.openxmlformats.org/drawingml/2006/main" noChangeAspect="1"/>
+            </wp:cNvGraphicFramePr>
+            <a:graphic xmlns:a="http://schemas.openxmlformats.org/drawingml/2006/main">
+              <a:graphicData uri="http://schemas.openxmlformats.org/drawingml/2006/picture">
+                <pic:pic xmlns:pic="http://schemas.openxmlformats.org/drawingml/2006/picture">
+                  <pic:nvPicPr>
+                    <pic:cNvPr id="2" name="图片 1"/>
+                    <pic:cNvPicPr>
+                      <a:picLocks noChangeAspect="1"/>
+                    </pic:cNvPicPr>
+                  </pic:nvPicPr>
+                  <pic:blipFill>
+                    <a:blip r:embed="rId36"/>
+                    <a:stretch>
+                      <a:fillRect/>
+                    </a:stretch>
+                  </pic:blipFill>
+                  <pic:spPr>
+                    <a:xfrm>
+                      <a:off x="0" y="0"/>
+                      <a:ext cx="5266055" cy="3527425"/>
+                    </a:xfrm>
+                    <a:prstGeom prst="rect">
+                      <a:avLst/>
+                    </a:prstGeom>
+                    <a:noFill/>
+                    <a:ln>
+                      <a:noFill/>
+                    </a:ln>
+                  </pic:spPr>
+                </pic:pic>
+              </a:graphicData>
+            </a:graphic>
+          </wp:inline>
+        </w:drawing>
+      </w:r>
+    </w:p>
+    <w:p>
+      <w:pPr>
+        <w:rPr>
+          <w:rFonts w:hint="eastAsia"/>
+          <w:lang w:val="en-US" w:eastAsia="zh-CN"/>
+        </w:rPr>
+      </w:pPr>
+      <w:r>
+        <w:rPr>
+          <w:rFonts w:hint="eastAsia"/>
+          <w:lang w:val="en-US" w:eastAsia="zh-CN"/>
+        </w:rPr>
+        <w:t>运行成功后，下面状态栏以蓝色字体显示。如果错误，以红色字体显示。</w:t>
+      </w:r>
+    </w:p>
+    <w:p>
+      <w:pPr>
+        <w:pStyle w:val="4"/>
+        <w:numPr>
+          <w:ilvl w:val="2"/>
+          <w:numId w:val="4"/>
+        </w:numPr>
+        <w:bidi w:val="0"/>
+        <w:ind w:left="709" w:leftChars="0" w:hanging="709" w:firstLineChars="0"/>
+        <w:rPr>
+          <w:rFonts w:hint="default"/>
+          <w:lang w:val="en-US" w:eastAsia="zh-CN"/>
+        </w:rPr>
+      </w:pPr>
+      <w:r>
+        <w:rPr>
+          <w:rFonts w:hint="eastAsia"/>
+          <w:lang w:val="en-US" w:eastAsia="zh-CN"/>
+        </w:rPr>
+        <w:t>转矩阵</w:t>
+      </w:r>
+    </w:p>
+    <w:p>
+      <w:pPr>
+        <w:rPr>
+          <w:rFonts w:hint="default"/>
+          <w:lang w:val="en-US" w:eastAsia="zh-CN"/>
+        </w:rPr>
+      </w:pPr>
+      <w:r>
+        <w:rPr>
+          <w:rFonts w:hint="eastAsia"/>
+          <w:lang w:val="en-US" w:eastAsia="zh-CN"/>
+        </w:rPr>
+        <w:t>列表可以转为矩阵</w:t>
+      </w:r>
+    </w:p>
+    <w:p>
+      <w:pPr>
+        <w:rPr>
+          <w:rFonts w:hint="default"/>
+          <w:lang w:val="en-US" w:eastAsia="zh-CN"/>
+        </w:rPr>
+      </w:pPr>
+      <w:r>
+        <w:drawing>
+          <wp:inline distT="0" distB="0" distL="114300" distR="114300">
+            <wp:extent cx="5266055" cy="3527425"/>
+            <wp:effectExtent l="0" t="0" r="6985" b="8255"/>
+            <wp:docPr id="3" name="图片 2"/>
+            <wp:cNvGraphicFramePr>
+              <a:graphicFrameLocks xmlns:a="http://schemas.openxmlformats.org/drawingml/2006/main" noChangeAspect="1"/>
+            </wp:cNvGraphicFramePr>
+            <a:graphic xmlns:a="http://schemas.openxmlformats.org/drawingml/2006/main">
+              <a:graphicData uri="http://schemas.openxmlformats.org/drawingml/2006/picture">
+                <pic:pic xmlns:pic="http://schemas.openxmlformats.org/drawingml/2006/picture">
+                  <pic:nvPicPr>
+                    <pic:cNvPr id="3" name="图片 2"/>
+                    <pic:cNvPicPr>
+                      <a:picLocks noChangeAspect="1"/>
+                    </pic:cNvPicPr>
+                  </pic:nvPicPr>
+                  <pic:blipFill>
+                    <a:blip r:embed="rId37"/>
+                    <a:stretch>
+                      <a:fillRect/>
+                    </a:stretch>
+                  </pic:blipFill>
+                  <pic:spPr>
+                    <a:xfrm>
+                      <a:off x="0" y="0"/>
+                      <a:ext cx="5266055" cy="3527425"/>
+                    </a:xfrm>
+                    <a:prstGeom prst="rect">
+                      <a:avLst/>
+                    </a:prstGeom>
+                    <a:noFill/>
+                    <a:ln>
+                      <a:noFill/>
+                    </a:ln>
+                  </pic:spPr>
+                </pic:pic>
+              </a:graphicData>
+            </a:graphic>
+          </wp:inline>
+        </w:drawing>
+      </w:r>
+    </w:p>
+    <w:p>
+      <w:pPr>
+        <w:pStyle w:val="4"/>
+        <w:numPr>
+          <w:ilvl w:val="2"/>
+          <w:numId w:val="4"/>
+        </w:numPr>
+        <w:bidi w:val="0"/>
+        <w:ind w:left="709" w:leftChars="0" w:hanging="709" w:firstLineChars="0"/>
+        <w:rPr>
+          <w:rFonts w:hint="default"/>
+          <w:b/>
+          <w:lang w:val="en-US" w:eastAsia="zh-CN"/>
+        </w:rPr>
+      </w:pPr>
+      <w:bookmarkStart w:id="39" w:name="_Toc17096"/>
+      <w:r>
+        <w:rPr>
+          <w:rFonts w:hint="eastAsia"/>
+          <w:b/>
+          <w:lang w:val="en-US" w:eastAsia="zh-CN"/>
+        </w:rPr>
+        <w:t>显示</w:t>
+      </w:r>
+      <w:bookmarkStart w:id="43" w:name="_GoBack"/>
+      <w:bookmarkEnd w:id="43"/>
+      <w:r>
+        <w:rPr>
+          <w:rFonts w:hint="eastAsia"/>
+          <w:b/>
+          <w:lang w:val="en-US" w:eastAsia="zh-CN"/>
+        </w:rPr>
+        <w:t>图表</w:t>
+      </w:r>
+      <w:bookmarkEnd w:id="39"/>
     </w:p>
     <w:p>
       <w:pPr>
@@ -5571,59 +6606,15 @@
           <w:lang w:val="en-US" w:eastAsia="zh-CN"/>
         </w:rPr>
       </w:pPr>
-      <w:r>
-        <w:rPr>
-          <w:rFonts w:hint="eastAsia"/>
-          <w:lang w:val="en-US" w:eastAsia="zh-CN"/>
-        </w:rPr>
-        <w:t>窗口</w:t>
-      </w:r>
-    </w:p>
-    <w:p>
-      <w:pPr>
-        <w:pStyle w:val="4"/>
-        <w:numPr>
-          <w:ilvl w:val="1"/>
-          <w:numId w:val="4"/>
-        </w:numPr>
-        <w:bidi w:val="0"/>
-        <w:rPr>
-          <w:rFonts w:hint="default"/>
-          <w:b/>
-          <w:lang w:val="en-US" w:eastAsia="zh-CN"/>
-        </w:rPr>
-      </w:pPr>
-      <w:r>
-        <w:rPr>
-          <w:rFonts w:hint="eastAsia"/>
-          <w:b/>
-          <w:lang w:val="en-US" w:eastAsia="zh-CN"/>
-        </w:rPr>
-        <w:t>保存布局</w:t>
-      </w:r>
-    </w:p>
-    <w:p>
-      <w:pPr>
-        <w:pStyle w:val="4"/>
-        <w:numPr>
-          <w:ilvl w:val="1"/>
-          <w:numId w:val="4"/>
-        </w:numPr>
-        <w:bidi w:val="0"/>
-        <w:rPr>
-          <w:rFonts w:hint="default"/>
-          <w:b/>
-          <w:lang w:val="en-US" w:eastAsia="zh-CN"/>
-        </w:rPr>
-      </w:pPr>
-      <w:r>
-        <w:rPr>
-          <w:rFonts w:hint="eastAsia"/>
-          <w:b/>
-          <w:lang w:val="en-US" w:eastAsia="zh-CN"/>
-        </w:rPr>
-        <w:t>恢复布局</w:t>
-      </w:r>
+      <w:bookmarkStart w:id="40" w:name="_Toc13847"/>
+      <w:r>
+        <w:rPr>
+          <w:rFonts w:hint="eastAsia"/>
+          <w:lang w:val="en-US" w:eastAsia="zh-CN"/>
+        </w:rPr>
+        <w:t>参数配置</w:t>
+      </w:r>
+      <w:bookmarkEnd w:id="40"/>
     </w:p>
     <w:p>
       <w:pPr>
@@ -5638,13 +6629,15 @@
           <w:lang w:val="en-US" w:eastAsia="zh-CN"/>
         </w:rPr>
       </w:pPr>
-      <w:r>
-        <w:rPr>
-          <w:rFonts w:hint="eastAsia"/>
-          <w:lang w:val="en-US" w:eastAsia="zh-CN"/>
-        </w:rPr>
-        <w:t>参数配置</w:t>
-      </w:r>
+      <w:bookmarkStart w:id="41" w:name="_Toc20451"/>
+      <w:r>
+        <w:rPr>
+          <w:rFonts w:hint="eastAsia"/>
+          <w:lang w:val="en-US" w:eastAsia="zh-CN"/>
+        </w:rPr>
+        <w:t>操作日志</w:t>
+      </w:r>
+      <w:bookmarkEnd w:id="41"/>
     </w:p>
     <w:p>
       <w:pPr>
@@ -5659,29 +6652,7 @@
           <w:lang w:val="en-US" w:eastAsia="zh-CN"/>
         </w:rPr>
       </w:pPr>
-      <w:r>
-        <w:rPr>
-          <w:rFonts w:hint="eastAsia"/>
-          <w:lang w:val="en-US" w:eastAsia="zh-CN"/>
-        </w:rPr>
-        <w:t>操作日志</w:t>
-      </w:r>
-    </w:p>
-    <w:p>
-      <w:pPr>
-        <w:pStyle w:val="3"/>
-        <w:numPr>
-          <w:ilvl w:val="0"/>
-          <w:numId w:val="4"/>
-        </w:numPr>
-        <w:bidi w:val="0"/>
-        <w:rPr>
-          <w:rFonts w:hint="default"/>
-          <w:lang w:val="en-US" w:eastAsia="zh-CN"/>
-        </w:rPr>
-      </w:pPr>
-      <w:bookmarkStart w:id="29" w:name="_GoBack"/>
-      <w:bookmarkEnd w:id="29"/>
+      <w:bookmarkStart w:id="42" w:name="_Toc4762"/>
       <w:r>
         <w:rPr>
           <w:rFonts w:hint="eastAsia"/>
@@ -5689,6 +6660,7 @@
         </w:rPr>
         <w:t>帮助</w:t>
       </w:r>
+      <w:bookmarkEnd w:id="42"/>
     </w:p>
     <w:p>
       <w:pPr>
